--- a/Dokumente/Dokumentation_ITT_Peiser_Sageder.docx
+++ b/Dokumente/Dokumentation_ITT_Peiser_Sageder.docx
@@ -568,118 +568,1137 @@
     <w:p>
       <w:pPr>
         <w:pStyle w:val="TitelseiteText"/>
-      </w:pPr>
-      <w:r>
-        <w:t xml:space="preserve">Abgegeben am </w:t>
-      </w:r>
-      <w:r>
+        <w:rPr>
+          <w:lang w:val="en-US"/>
+        </w:rPr>
+      </w:pPr>
+      <w:proofErr w:type="spellStart"/>
+      <w:r>
+        <w:rPr>
+          <w:lang w:val="en-US"/>
+        </w:rPr>
+        <w:t>Abgegeben</w:t>
+      </w:r>
+      <w:proofErr w:type="spellEnd"/>
+      <w:r>
+        <w:rPr>
+          <w:lang w:val="en-US"/>
+        </w:rPr>
+        <w:t xml:space="preserve"> am </w:t>
+      </w:r>
+      <w:r>
+        <w:rPr>
+          <w:lang w:val="en-US"/>
+        </w:rPr>
         <w:t>07.08</w:t>
       </w:r>
       <w:r>
+        <w:rPr>
+          <w:lang w:val="en-US"/>
+        </w:rPr>
         <w:t>.2017</w:t>
       </w:r>
     </w:p>
     <w:p>
       <w:pPr>
         <w:pStyle w:val="TitelseiteText"/>
+        <w:rPr>
+          <w:lang w:val="en-US"/>
+        </w:rPr>
       </w:pPr>
     </w:p>
     <w:p>
       <w:pPr>
         <w:pStyle w:val="TitelseiteText"/>
+        <w:rPr>
+          <w:lang w:val="en-US"/>
+        </w:rPr>
       </w:pPr>
     </w:p>
     <w:p>
       <w:pPr>
         <w:pStyle w:val="TitelseiteText"/>
+        <w:rPr>
+          <w:lang w:val="en-US"/>
+        </w:rPr>
       </w:pPr>
     </w:p>
     <w:p>
       <w:pPr>
         <w:pStyle w:val="TitelseiteText"/>
+        <w:rPr>
+          <w:lang w:val="en-US"/>
+        </w:rPr>
       </w:pPr>
     </w:p>
     <w:p>
       <w:pPr>
         <w:pStyle w:val="TitelseiteText"/>
+        <w:rPr>
+          <w:lang w:val="en-US"/>
+        </w:rPr>
       </w:pPr>
     </w:p>
     <w:p>
       <w:pPr>
         <w:pStyle w:val="TitelseiteText"/>
-        <w:rPr>
-          <w:b/>
-        </w:rPr>
-      </w:pPr>
-      <w:r>
         <w:rPr>
           <w:b/>
           <w:sz w:val="32"/>
+          <w:lang w:val="en-US"/>
+        </w:rPr>
+      </w:pPr>
+      <w:r>
+        <w:rPr>
+          <w:b/>
+          <w:sz w:val="32"/>
+          <w:lang w:val="en-US"/>
         </w:rPr>
         <w:lastRenderedPageBreak/>
-        <w:t>Abbildungsverzeichnis</w:t>
+        <w:t>List of figures</w:t>
       </w:r>
     </w:p>
     <w:p>
       <w:pPr>
         <w:pStyle w:val="TitelseiteText"/>
-      </w:pPr>
+        <w:rPr>
+          <w:b/>
+          <w:sz w:val="32"/>
+          <w:lang w:val="en-US"/>
+        </w:rPr>
+      </w:pPr>
+    </w:p>
+    <w:p>
+      <w:pPr>
+        <w:pStyle w:val="Abbildungsverzeichnis"/>
+        <w:tabs>
+          <w:tab w:val="right" w:leader="dot" w:pos="8493"/>
+        </w:tabs>
+        <w:rPr>
+          <w:rFonts w:asciiTheme="minorHAnsi" w:eastAsiaTheme="minorEastAsia" w:hAnsiTheme="minorHAnsi" w:cstheme="minorBidi"/>
+          <w:noProof/>
+          <w:szCs w:val="22"/>
+        </w:rPr>
+      </w:pPr>
+      <w:r>
+        <w:rPr>
+          <w:b/>
+          <w:lang w:val="en-US"/>
+        </w:rPr>
+        <w:fldChar w:fldCharType="begin"/>
+      </w:r>
+      <w:r>
+        <w:rPr>
+          <w:b/>
+          <w:lang w:val="en-US"/>
+        </w:rPr>
+        <w:instrText xml:space="preserve"> TOC \h \z \c "Abbildung" </w:instrText>
+      </w:r>
+      <w:r>
+        <w:rPr>
+          <w:b/>
+          <w:lang w:val="en-US"/>
+        </w:rPr>
+        <w:fldChar w:fldCharType="separate"/>
+      </w:r>
+      <w:hyperlink r:id="rId11" w:anchor="_Toc489698954" w:history="1">
+        <w:r>
+          <w:rPr>
+            <w:rStyle w:val="Hyperlink"/>
+            <w:noProof/>
+          </w:rPr>
+          <w:t>Figure 1 – User Interface</w:t>
+        </w:r>
+        <w:r>
+          <w:rPr>
+            <w:noProof/>
+            <w:webHidden/>
+          </w:rPr>
+          <w:tab/>
+        </w:r>
+        <w:r>
+          <w:rPr>
+            <w:noProof/>
+            <w:webHidden/>
+          </w:rPr>
+          <w:fldChar w:fldCharType="begin"/>
+        </w:r>
+        <w:r>
+          <w:rPr>
+            <w:noProof/>
+            <w:webHidden/>
+          </w:rPr>
+          <w:instrText xml:space="preserve"> PAGEREF _Toc489698954 \h </w:instrText>
+        </w:r>
+        <w:r>
+          <w:rPr>
+            <w:noProof/>
+            <w:webHidden/>
+          </w:rPr>
+        </w:r>
+        <w:r>
+          <w:rPr>
+            <w:noProof/>
+            <w:webHidden/>
+          </w:rPr>
+          <w:fldChar w:fldCharType="separate"/>
+        </w:r>
+        <w:r>
+          <w:rPr>
+            <w:noProof/>
+            <w:webHidden/>
+          </w:rPr>
+          <w:t>5</w:t>
+        </w:r>
+        <w:r>
+          <w:rPr>
+            <w:noProof/>
+            <w:webHidden/>
+          </w:rPr>
+          <w:fldChar w:fldCharType="end"/>
+        </w:r>
+      </w:hyperlink>
+    </w:p>
+    <w:p>
+      <w:pPr>
+        <w:pStyle w:val="Abbildungsverzeichnis"/>
+        <w:tabs>
+          <w:tab w:val="right" w:leader="dot" w:pos="8493"/>
+        </w:tabs>
+        <w:rPr>
+          <w:rFonts w:asciiTheme="minorHAnsi" w:eastAsiaTheme="minorEastAsia" w:hAnsiTheme="minorHAnsi" w:cstheme="minorBidi"/>
+          <w:noProof/>
+          <w:szCs w:val="22"/>
+        </w:rPr>
+      </w:pPr>
+      <w:hyperlink r:id="rId12" w:anchor="_Toc489698955" w:history="1">
+        <w:r>
+          <w:rPr>
+            <w:rStyle w:val="Hyperlink"/>
+            <w:noProof/>
+          </w:rPr>
+          <w:t>Figure 2 – Connection Menu</w:t>
+        </w:r>
+        <w:r>
+          <w:rPr>
+            <w:noProof/>
+            <w:webHidden/>
+          </w:rPr>
+          <w:tab/>
+        </w:r>
+        <w:r>
+          <w:rPr>
+            <w:noProof/>
+            <w:webHidden/>
+          </w:rPr>
+          <w:fldChar w:fldCharType="begin"/>
+        </w:r>
+        <w:r>
+          <w:rPr>
+            <w:noProof/>
+            <w:webHidden/>
+          </w:rPr>
+          <w:instrText xml:space="preserve"> PAGEREF _Toc489698955 \h </w:instrText>
+        </w:r>
+        <w:r>
+          <w:rPr>
+            <w:noProof/>
+            <w:webHidden/>
+          </w:rPr>
+        </w:r>
+        <w:r>
+          <w:rPr>
+            <w:noProof/>
+            <w:webHidden/>
+          </w:rPr>
+          <w:fldChar w:fldCharType="separate"/>
+        </w:r>
+        <w:r>
+          <w:rPr>
+            <w:noProof/>
+            <w:webHidden/>
+          </w:rPr>
+          <w:t>6</w:t>
+        </w:r>
+        <w:r>
+          <w:rPr>
+            <w:noProof/>
+            <w:webHidden/>
+          </w:rPr>
+          <w:fldChar w:fldCharType="end"/>
+        </w:r>
+      </w:hyperlink>
+    </w:p>
+    <w:p>
+      <w:pPr>
+        <w:pStyle w:val="Abbildungsverzeichnis"/>
+        <w:tabs>
+          <w:tab w:val="right" w:leader="dot" w:pos="8493"/>
+        </w:tabs>
+        <w:rPr>
+          <w:rFonts w:asciiTheme="minorHAnsi" w:eastAsiaTheme="minorEastAsia" w:hAnsiTheme="minorHAnsi" w:cstheme="minorBidi"/>
+          <w:noProof/>
+          <w:szCs w:val="22"/>
+        </w:rPr>
+      </w:pPr>
+      <w:hyperlink r:id="rId13" w:anchor="_Toc489698956" w:history="1">
+        <w:r>
+          <w:rPr>
+            <w:rStyle w:val="Hyperlink"/>
+            <w:noProof/>
+          </w:rPr>
+          <w:t>Figure 3 – Save/Load Menu</w:t>
+        </w:r>
+        <w:r>
+          <w:rPr>
+            <w:noProof/>
+            <w:webHidden/>
+          </w:rPr>
+          <w:tab/>
+        </w:r>
+        <w:r>
+          <w:rPr>
+            <w:noProof/>
+            <w:webHidden/>
+          </w:rPr>
+          <w:fldChar w:fldCharType="begin"/>
+        </w:r>
+        <w:r>
+          <w:rPr>
+            <w:noProof/>
+            <w:webHidden/>
+          </w:rPr>
+          <w:instrText xml:space="preserve"> PAGEREF _Toc489698956 \h </w:instrText>
+        </w:r>
+        <w:r>
+          <w:rPr>
+            <w:noProof/>
+            <w:webHidden/>
+          </w:rPr>
+        </w:r>
+        <w:r>
+          <w:rPr>
+            <w:noProof/>
+            <w:webHidden/>
+          </w:rPr>
+          <w:fldChar w:fldCharType="separate"/>
+        </w:r>
+        <w:r>
+          <w:rPr>
+            <w:noProof/>
+            <w:webHidden/>
+          </w:rPr>
+          <w:t>6</w:t>
+        </w:r>
+        <w:r>
+          <w:rPr>
+            <w:noProof/>
+            <w:webHidden/>
+          </w:rPr>
+          <w:fldChar w:fldCharType="end"/>
+        </w:r>
+      </w:hyperlink>
+    </w:p>
+    <w:p>
+      <w:pPr>
+        <w:pStyle w:val="Abbildungsverzeichnis"/>
+        <w:tabs>
+          <w:tab w:val="right" w:leader="dot" w:pos="8493"/>
+        </w:tabs>
+        <w:rPr>
+          <w:rFonts w:asciiTheme="minorHAnsi" w:eastAsiaTheme="minorEastAsia" w:hAnsiTheme="minorHAnsi" w:cstheme="minorBidi"/>
+          <w:noProof/>
+          <w:szCs w:val="22"/>
+        </w:rPr>
+      </w:pPr>
+      <w:hyperlink r:id="rId14" w:anchor="_Toc489698957" w:history="1">
+        <w:r>
+          <w:rPr>
+            <w:rStyle w:val="Hyperlink"/>
+            <w:noProof/>
+          </w:rPr>
+          <w:t>Figure 4 – Card Connections</w:t>
+        </w:r>
+        <w:r>
+          <w:rPr>
+            <w:noProof/>
+            <w:webHidden/>
+          </w:rPr>
+          <w:tab/>
+        </w:r>
+        <w:r>
+          <w:rPr>
+            <w:noProof/>
+            <w:webHidden/>
+          </w:rPr>
+          <w:fldChar w:fldCharType="begin"/>
+        </w:r>
+        <w:r>
+          <w:rPr>
+            <w:noProof/>
+            <w:webHidden/>
+          </w:rPr>
+          <w:instrText xml:space="preserve"> PAGEREF _Toc489698957 \h </w:instrText>
+        </w:r>
+        <w:r>
+          <w:rPr>
+            <w:noProof/>
+            <w:webHidden/>
+          </w:rPr>
+        </w:r>
+        <w:r>
+          <w:rPr>
+            <w:noProof/>
+            <w:webHidden/>
+          </w:rPr>
+          <w:fldChar w:fldCharType="separate"/>
+        </w:r>
+        <w:r>
+          <w:rPr>
+            <w:noProof/>
+            <w:webHidden/>
+          </w:rPr>
+          <w:t>6</w:t>
+        </w:r>
+        <w:r>
+          <w:rPr>
+            <w:noProof/>
+            <w:webHidden/>
+          </w:rPr>
+          <w:fldChar w:fldCharType="end"/>
+        </w:r>
+      </w:hyperlink>
+    </w:p>
+    <w:p>
+      <w:pPr>
+        <w:pStyle w:val="Abbildungsverzeichnis"/>
+        <w:tabs>
+          <w:tab w:val="right" w:leader="dot" w:pos="8493"/>
+        </w:tabs>
+        <w:rPr>
+          <w:rFonts w:asciiTheme="minorHAnsi" w:eastAsiaTheme="minorEastAsia" w:hAnsiTheme="minorHAnsi" w:cstheme="minorBidi"/>
+          <w:noProof/>
+          <w:szCs w:val="22"/>
+        </w:rPr>
+      </w:pPr>
+      <w:hyperlink r:id="rId15" w:anchor="_Toc489698958" w:history="1">
+        <w:r>
+          <w:rPr>
+            <w:rStyle w:val="Hyperlink"/>
+            <w:noProof/>
+          </w:rPr>
+          <w:t>Figure 5 – Card Connection</w:t>
+        </w:r>
+        <w:r>
+          <w:rPr>
+            <w:noProof/>
+            <w:webHidden/>
+          </w:rPr>
+          <w:tab/>
+        </w:r>
+        <w:r>
+          <w:rPr>
+            <w:noProof/>
+            <w:webHidden/>
+          </w:rPr>
+          <w:fldChar w:fldCharType="begin"/>
+        </w:r>
+        <w:r>
+          <w:rPr>
+            <w:noProof/>
+            <w:webHidden/>
+          </w:rPr>
+          <w:instrText xml:space="preserve"> PAGEREF _Toc489698958 \h </w:instrText>
+        </w:r>
+        <w:r>
+          <w:rPr>
+            <w:noProof/>
+            <w:webHidden/>
+          </w:rPr>
+        </w:r>
+        <w:r>
+          <w:rPr>
+            <w:noProof/>
+            <w:webHidden/>
+          </w:rPr>
+          <w:fldChar w:fldCharType="separate"/>
+        </w:r>
+        <w:r>
+          <w:rPr>
+            <w:noProof/>
+            <w:webHidden/>
+          </w:rPr>
+          <w:t>6</w:t>
+        </w:r>
+        <w:r>
+          <w:rPr>
+            <w:noProof/>
+            <w:webHidden/>
+          </w:rPr>
+          <w:fldChar w:fldCharType="end"/>
+        </w:r>
+      </w:hyperlink>
+    </w:p>
+    <w:p>
+      <w:pPr>
+        <w:pStyle w:val="Abbildungsverzeichnis"/>
+        <w:tabs>
+          <w:tab w:val="right" w:leader="dot" w:pos="8493"/>
+        </w:tabs>
+        <w:rPr>
+          <w:rFonts w:asciiTheme="minorHAnsi" w:eastAsiaTheme="minorEastAsia" w:hAnsiTheme="minorHAnsi" w:cstheme="minorBidi"/>
+          <w:noProof/>
+          <w:szCs w:val="22"/>
+        </w:rPr>
+      </w:pPr>
+      <w:hyperlink r:id="rId16" w:anchor="_Toc489698959" w:history="1">
+        <w:r>
+          <w:rPr>
+            <w:rStyle w:val="Hyperlink"/>
+            <w:noProof/>
+          </w:rPr>
+          <w:t>Figure 6 – Standard Card Type</w:t>
+        </w:r>
+        <w:r>
+          <w:rPr>
+            <w:noProof/>
+            <w:webHidden/>
+          </w:rPr>
+          <w:tab/>
+        </w:r>
+        <w:r>
+          <w:rPr>
+            <w:noProof/>
+            <w:webHidden/>
+          </w:rPr>
+          <w:fldChar w:fldCharType="begin"/>
+        </w:r>
+        <w:r>
+          <w:rPr>
+            <w:noProof/>
+            <w:webHidden/>
+          </w:rPr>
+          <w:instrText xml:space="preserve"> PAGEREF _Toc489698959 \h </w:instrText>
+        </w:r>
+        <w:r>
+          <w:rPr>
+            <w:noProof/>
+            <w:webHidden/>
+          </w:rPr>
+        </w:r>
+        <w:r>
+          <w:rPr>
+            <w:noProof/>
+            <w:webHidden/>
+          </w:rPr>
+          <w:fldChar w:fldCharType="separate"/>
+        </w:r>
+        <w:r>
+          <w:rPr>
+            <w:noProof/>
+            <w:webHidden/>
+          </w:rPr>
+          <w:t>7</w:t>
+        </w:r>
+        <w:r>
+          <w:rPr>
+            <w:noProof/>
+            <w:webHidden/>
+          </w:rPr>
+          <w:fldChar w:fldCharType="end"/>
+        </w:r>
+      </w:hyperlink>
+    </w:p>
+    <w:p>
+      <w:pPr>
+        <w:pStyle w:val="Abbildungsverzeichnis"/>
+        <w:tabs>
+          <w:tab w:val="right" w:leader="dot" w:pos="8493"/>
+        </w:tabs>
+        <w:rPr>
+          <w:rFonts w:asciiTheme="minorHAnsi" w:eastAsiaTheme="minorEastAsia" w:hAnsiTheme="minorHAnsi" w:cstheme="minorBidi"/>
+          <w:noProof/>
+          <w:szCs w:val="22"/>
+        </w:rPr>
+      </w:pPr>
+      <w:hyperlink r:id="rId17" w:anchor="_Toc489698960" w:history="1">
+        <w:r>
+          <w:rPr>
+            <w:rStyle w:val="Hyperlink"/>
+            <w:noProof/>
+          </w:rPr>
+          <w:t>Figure 7 – Header Card Type</w:t>
+        </w:r>
+        <w:r>
+          <w:rPr>
+            <w:noProof/>
+            <w:webHidden/>
+          </w:rPr>
+          <w:tab/>
+        </w:r>
+        <w:r>
+          <w:rPr>
+            <w:noProof/>
+            <w:webHidden/>
+          </w:rPr>
+          <w:fldChar w:fldCharType="begin"/>
+        </w:r>
+        <w:r>
+          <w:rPr>
+            <w:noProof/>
+            <w:webHidden/>
+          </w:rPr>
+          <w:instrText xml:space="preserve"> PAGEREF _Toc489698960 \h </w:instrText>
+        </w:r>
+        <w:r>
+          <w:rPr>
+            <w:noProof/>
+            <w:webHidden/>
+          </w:rPr>
+        </w:r>
+        <w:r>
+          <w:rPr>
+            <w:noProof/>
+            <w:webHidden/>
+          </w:rPr>
+          <w:fldChar w:fldCharType="separate"/>
+        </w:r>
+        <w:r>
+          <w:rPr>
+            <w:noProof/>
+            <w:webHidden/>
+          </w:rPr>
+          <w:t>7</w:t>
+        </w:r>
+        <w:r>
+          <w:rPr>
+            <w:noProof/>
+            <w:webHidden/>
+          </w:rPr>
+          <w:fldChar w:fldCharType="end"/>
+        </w:r>
+      </w:hyperlink>
+    </w:p>
+    <w:p>
+      <w:pPr>
+        <w:pStyle w:val="Abbildungsverzeichnis"/>
+        <w:tabs>
+          <w:tab w:val="right" w:leader="dot" w:pos="8493"/>
+        </w:tabs>
+        <w:rPr>
+          <w:rFonts w:asciiTheme="minorHAnsi" w:eastAsiaTheme="minorEastAsia" w:hAnsiTheme="minorHAnsi" w:cstheme="minorBidi"/>
+          <w:noProof/>
+          <w:szCs w:val="22"/>
+        </w:rPr>
+      </w:pPr>
+      <w:hyperlink r:id="rId18" w:anchor="_Toc489698961" w:history="1">
+        <w:r>
+          <w:rPr>
+            <w:rStyle w:val="Hyperlink"/>
+            <w:noProof/>
+          </w:rPr>
+          <w:t>Figure 8 – Card Colors</w:t>
+        </w:r>
+        <w:r>
+          <w:rPr>
+            <w:noProof/>
+            <w:webHidden/>
+          </w:rPr>
+          <w:tab/>
+        </w:r>
+        <w:r>
+          <w:rPr>
+            <w:noProof/>
+            <w:webHidden/>
+          </w:rPr>
+          <w:fldChar w:fldCharType="begin"/>
+        </w:r>
+        <w:r>
+          <w:rPr>
+            <w:noProof/>
+            <w:webHidden/>
+          </w:rPr>
+          <w:instrText xml:space="preserve"> PAGEREF _Toc489698961 \h </w:instrText>
+        </w:r>
+        <w:r>
+          <w:rPr>
+            <w:noProof/>
+            <w:webHidden/>
+          </w:rPr>
+        </w:r>
+        <w:r>
+          <w:rPr>
+            <w:noProof/>
+            <w:webHidden/>
+          </w:rPr>
+          <w:fldChar w:fldCharType="separate"/>
+        </w:r>
+        <w:r>
+          <w:rPr>
+            <w:noProof/>
+            <w:webHidden/>
+          </w:rPr>
+          <w:t>7</w:t>
+        </w:r>
+        <w:r>
+          <w:rPr>
+            <w:noProof/>
+            <w:webHidden/>
+          </w:rPr>
+          <w:fldChar w:fldCharType="end"/>
+        </w:r>
+      </w:hyperlink>
     </w:p>
     <w:p>
       <w:pPr>
         <w:pStyle w:val="TitelseiteText"/>
-        <w:sectPr>
-          <w:headerReference w:type="default" r:id="rId11"/>
-          <w:headerReference w:type="first" r:id="rId12"/>
-          <w:pgSz w:w="11906" w:h="16838"/>
-          <w:pgMar w:top="1418" w:right="1418" w:bottom="1134" w:left="1985" w:header="709" w:footer="709" w:gutter="0"/>
-          <w:cols w:space="708"/>
-          <w:docGrid w:linePitch="360"/>
-        </w:sectPr>
-      </w:pPr>
-      <w:r>
-        <w:fldChar w:fldCharType="begin"/>
-      </w:r>
-      <w:r>
-        <w:instrText xml:space="preserve"> REF _Ref489630199 \h </w:instrText>
-      </w:r>
-      <w:r>
-        <w:fldChar w:fldCharType="separate"/>
-      </w:r>
-      <w:r>
-        <w:t xml:space="preserve">Abbildung </w:t>
-      </w:r>
-      <w:r>
-        <w:rPr>
-          <w:noProof/>
-        </w:rPr>
-        <w:t>1</w:t>
-      </w:r>
-      <w:r>
-        <w:t xml:space="preserve"> – User Interface</w:t>
-      </w:r>
-      <w:r>
+        <w:rPr>
+          <w:b/>
+          <w:lang w:val="en-US"/>
+        </w:rPr>
+      </w:pPr>
+      <w:r>
+        <w:rPr>
+          <w:b/>
+          <w:lang w:val="en-US"/>
+        </w:rPr>
         <w:fldChar w:fldCharType="end"/>
       </w:r>
     </w:p>
     <w:p>
       <w:pPr>
+        <w:pStyle w:val="TitelseiteText"/>
+        <w:rPr>
+          <w:b/>
+          <w:lang w:val="en-US"/>
+        </w:rPr>
+      </w:pPr>
+    </w:p>
+    <w:p>
+      <w:pPr>
+        <w:pStyle w:val="TitelseiteText"/>
+        <w:rPr>
+          <w:b/>
+          <w:lang w:val="en-US"/>
+        </w:rPr>
+      </w:pPr>
+    </w:p>
+    <w:p>
+      <w:pPr>
+        <w:pStyle w:val="TitelseiteText"/>
+        <w:rPr>
+          <w:b/>
+          <w:lang w:val="en-US"/>
+        </w:rPr>
+      </w:pPr>
+    </w:p>
+    <w:p>
+      <w:pPr>
+        <w:pStyle w:val="TitelseiteText"/>
+        <w:rPr>
+          <w:b/>
+          <w:lang w:val="en-US"/>
+        </w:rPr>
+      </w:pPr>
+    </w:p>
+    <w:p>
+      <w:pPr>
+        <w:pStyle w:val="TitelseiteText"/>
+        <w:rPr>
+          <w:b/>
+          <w:lang w:val="en-US"/>
+        </w:rPr>
+      </w:pPr>
+    </w:p>
+    <w:p>
+      <w:pPr>
+        <w:pStyle w:val="TitelseiteText"/>
+        <w:rPr>
+          <w:b/>
+          <w:lang w:val="en-US"/>
+        </w:rPr>
+      </w:pPr>
+    </w:p>
+    <w:p>
+      <w:pPr>
+        <w:pStyle w:val="TitelseiteText"/>
+        <w:rPr>
+          <w:b/>
+          <w:lang w:val="en-US"/>
+        </w:rPr>
+      </w:pPr>
+    </w:p>
+    <w:p>
+      <w:pPr>
+        <w:pStyle w:val="TitelseiteText"/>
+        <w:rPr>
+          <w:b/>
+          <w:lang w:val="en-US"/>
+        </w:rPr>
+      </w:pPr>
+    </w:p>
+    <w:p>
+      <w:pPr>
+        <w:pStyle w:val="TitelseiteText"/>
+        <w:rPr>
+          <w:b/>
+          <w:lang w:val="en-US"/>
+        </w:rPr>
+      </w:pPr>
+    </w:p>
+    <w:p>
+      <w:pPr>
+        <w:pStyle w:val="TitelseiteText"/>
+        <w:rPr>
+          <w:b/>
+          <w:lang w:val="en-US"/>
+        </w:rPr>
+      </w:pPr>
+    </w:p>
+    <w:p>
+      <w:pPr>
+        <w:pStyle w:val="TitelseiteText"/>
+        <w:rPr>
+          <w:b/>
+          <w:lang w:val="en-US"/>
+        </w:rPr>
+      </w:pPr>
+    </w:p>
+    <w:p>
+      <w:pPr>
+        <w:pStyle w:val="TitelseiteText"/>
+        <w:rPr>
+          <w:b/>
+          <w:lang w:val="en-US"/>
+        </w:rPr>
+      </w:pPr>
+    </w:p>
+    <w:p>
+      <w:pPr>
+        <w:pStyle w:val="TitelseiteText"/>
+        <w:rPr>
+          <w:b/>
+          <w:lang w:val="en-US"/>
+        </w:rPr>
+      </w:pPr>
+    </w:p>
+    <w:p>
+      <w:pPr>
+        <w:pStyle w:val="TitelseiteText"/>
+        <w:rPr>
+          <w:b/>
+          <w:lang w:val="en-US"/>
+        </w:rPr>
+      </w:pPr>
+    </w:p>
+    <w:p>
+      <w:pPr>
+        <w:pStyle w:val="TitelseiteText"/>
+        <w:rPr>
+          <w:b/>
+          <w:lang w:val="en-US"/>
+        </w:rPr>
+      </w:pPr>
+    </w:p>
+    <w:p>
+      <w:pPr>
+        <w:pStyle w:val="TitelseiteText"/>
+        <w:rPr>
+          <w:b/>
+          <w:lang w:val="en-US"/>
+        </w:rPr>
+      </w:pPr>
+    </w:p>
+    <w:p>
+      <w:pPr>
+        <w:pStyle w:val="TitelseiteText"/>
+        <w:rPr>
+          <w:b/>
+          <w:lang w:val="en-US"/>
+        </w:rPr>
+      </w:pPr>
+    </w:p>
+    <w:p>
+      <w:pPr>
+        <w:pStyle w:val="TitelseiteText"/>
+        <w:rPr>
+          <w:b/>
+          <w:lang w:val="en-US"/>
+        </w:rPr>
+      </w:pPr>
+    </w:p>
+    <w:p>
+      <w:pPr>
+        <w:pStyle w:val="TitelseiteText"/>
+        <w:rPr>
+          <w:b/>
+          <w:lang w:val="en-US"/>
+        </w:rPr>
+      </w:pPr>
+    </w:p>
+    <w:p>
+      <w:pPr>
+        <w:pStyle w:val="TitelseiteText"/>
+        <w:rPr>
+          <w:b/>
+          <w:lang w:val="en-US"/>
+        </w:rPr>
+      </w:pPr>
+    </w:p>
+    <w:p>
+      <w:pPr>
+        <w:pStyle w:val="TitelseiteText"/>
+        <w:rPr>
+          <w:b/>
+          <w:lang w:val="en-US"/>
+        </w:rPr>
+      </w:pPr>
+    </w:p>
+    <w:p>
+      <w:pPr>
+        <w:pStyle w:val="TitelseiteText"/>
+        <w:rPr>
+          <w:b/>
+          <w:lang w:val="en-US"/>
+        </w:rPr>
+      </w:pPr>
+    </w:p>
+    <w:p>
+      <w:pPr>
+        <w:pStyle w:val="TitelseiteText"/>
+        <w:rPr>
+          <w:b/>
+          <w:lang w:val="en-US"/>
+        </w:rPr>
+      </w:pPr>
+    </w:p>
+    <w:p>
+      <w:pPr>
+        <w:pStyle w:val="TitelseiteText"/>
+        <w:rPr>
+          <w:b/>
+          <w:lang w:val="en-US"/>
+        </w:rPr>
+      </w:pPr>
+    </w:p>
+    <w:p>
+      <w:pPr>
+        <w:pStyle w:val="TitelseiteText"/>
+        <w:rPr>
+          <w:b/>
+          <w:lang w:val="en-US"/>
+        </w:rPr>
+      </w:pPr>
+    </w:p>
+    <w:p>
+      <w:pPr>
+        <w:pStyle w:val="TitelseiteText"/>
+        <w:rPr>
+          <w:b/>
+          <w:lang w:val="en-US"/>
+        </w:rPr>
+      </w:pPr>
+    </w:p>
+    <w:p>
+      <w:pPr>
+        <w:pStyle w:val="TitelseiteText"/>
+        <w:rPr>
+          <w:b/>
+          <w:lang w:val="en-US"/>
+        </w:rPr>
+      </w:pPr>
+    </w:p>
+    <w:p>
+      <w:pPr>
+        <w:pStyle w:val="TitelseiteText"/>
+        <w:rPr>
+          <w:b/>
+          <w:lang w:val="en-US"/>
+        </w:rPr>
+      </w:pPr>
+    </w:p>
+    <w:p>
+      <w:pPr>
+        <w:pStyle w:val="TitelseiteText"/>
+        <w:rPr>
+          <w:b/>
+          <w:lang w:val="en-US"/>
+        </w:rPr>
+      </w:pPr>
+    </w:p>
+    <w:p>
+      <w:pPr>
+        <w:pStyle w:val="TitelseiteText"/>
+        <w:rPr>
+          <w:b/>
+          <w:lang w:val="en-US"/>
+        </w:rPr>
+      </w:pPr>
+    </w:p>
+    <w:p>
+      <w:pPr>
+        <w:pStyle w:val="TitelseiteText"/>
+        <w:rPr>
+          <w:b/>
+          <w:lang w:val="en-US"/>
+        </w:rPr>
+      </w:pPr>
+    </w:p>
+    <w:p>
+      <w:pPr>
+        <w:pStyle w:val="TitelseiteText"/>
+        <w:rPr>
+          <w:b/>
+          <w:lang w:val="en-US"/>
+        </w:rPr>
+      </w:pPr>
+    </w:p>
+    <w:p>
+      <w:pPr>
+        <w:pStyle w:val="TitelseiteText"/>
+        <w:rPr>
+          <w:b/>
+          <w:lang w:val="en-US"/>
+        </w:rPr>
+      </w:pPr>
+    </w:p>
+    <w:p>
+      <w:pPr>
+        <w:pStyle w:val="TitelseiteText"/>
+        <w:rPr>
+          <w:b/>
+          <w:lang w:val="en-US"/>
+        </w:rPr>
+      </w:pPr>
+    </w:p>
+    <w:p>
+      <w:pPr>
+        <w:pStyle w:val="TitelseiteText"/>
+        <w:rPr>
+          <w:b/>
+          <w:lang w:val="en-US"/>
+        </w:rPr>
+      </w:pPr>
+    </w:p>
+    <w:p>
+      <w:pPr>
+        <w:pStyle w:val="TitelseiteText"/>
+        <w:rPr>
+          <w:b/>
+          <w:lang w:val="en-US"/>
+        </w:rPr>
+      </w:pPr>
+    </w:p>
+    <w:p>
+      <w:pPr>
+        <w:pStyle w:val="TitelseiteText"/>
+        <w:rPr>
+          <w:b/>
+          <w:lang w:val="en-US"/>
+        </w:rPr>
+      </w:pPr>
+    </w:p>
+    <w:p>
+      <w:pPr>
+        <w:pStyle w:val="TitelseiteText"/>
+        <w:rPr>
+          <w:b/>
+          <w:lang w:val="en-US"/>
+        </w:rPr>
+      </w:pPr>
+    </w:p>
+    <w:p>
+      <w:pPr>
+        <w:pStyle w:val="TitelseiteText"/>
+        <w:rPr>
+          <w:b/>
+          <w:lang w:val="en-US"/>
+        </w:rPr>
+      </w:pPr>
+    </w:p>
+    <w:p>
+      <w:pPr>
+        <w:pStyle w:val="TitelseiteText"/>
+        <w:rPr>
+          <w:b/>
+          <w:lang w:val="en-US"/>
+        </w:rPr>
+      </w:pPr>
+    </w:p>
+    <w:p>
+      <w:pPr>
+        <w:pStyle w:val="TitelseiteText"/>
+        <w:rPr>
+          <w:b/>
+          <w:lang w:val="en-US"/>
+        </w:rPr>
+      </w:pPr>
+    </w:p>
+    <w:p>
+      <w:pPr>
+        <w:pStyle w:val="TitelseiteText"/>
+        <w:rPr>
+          <w:b/>
+          <w:lang w:val="en-US"/>
+        </w:rPr>
+      </w:pPr>
+    </w:p>
+    <w:p>
+      <w:pPr>
+        <w:pStyle w:val="TitelseiteText"/>
+        <w:rPr>
+          <w:b/>
+          <w:lang w:val="en-US"/>
+        </w:rPr>
+      </w:pPr>
+    </w:p>
+    <w:p>
+      <w:pPr>
+        <w:pStyle w:val="TitelseiteText"/>
+        <w:rPr>
+          <w:b/>
+          <w:lang w:val="en-US"/>
+        </w:rPr>
+      </w:pPr>
+    </w:p>
+    <w:p>
+      <w:pPr>
+        <w:pStyle w:val="TitelseiteText"/>
+        <w:rPr>
+          <w:b/>
+          <w:lang w:val="en-US"/>
+        </w:rPr>
+      </w:pPr>
+    </w:p>
+    <w:p>
+      <w:pPr>
+        <w:pStyle w:val="TitelseiteText"/>
+        <w:rPr>
+          <w:lang w:val="en-US"/>
+        </w:rPr>
+      </w:pPr>
+    </w:p>
+    <w:p>
+      <w:pPr>
         <w:pStyle w:val="Inhaltsverzeichnisberschrift"/>
-      </w:pPr>
-      <w:r>
-        <w:lastRenderedPageBreak/>
+        <w:rPr>
+          <w:lang w:val="en-US"/>
+        </w:rPr>
+      </w:pPr>
+      <w:r>
+        <w:rPr>
+          <w:lang w:val="en-US"/>
+        </w:rPr>
         <w:t>Contents</w:t>
       </w:r>
     </w:p>
     <w:p>
       <w:pPr>
         <w:rPr>
-          <w:lang w:eastAsia="en-US"/>
-        </w:rPr>
-      </w:pPr>
-    </w:p>
-    <w:bookmarkStart w:id="0" w:name="_GoBack"/>
-    <w:bookmarkEnd w:id="0"/>
+          <w:lang w:val="en-US" w:eastAsia="en-US"/>
+        </w:rPr>
+      </w:pPr>
+    </w:p>
     <w:p>
       <w:pPr>
         <w:pStyle w:val="Verzeichnis1"/>
@@ -699,7 +1718,7 @@
       <w:r>
         <w:fldChar w:fldCharType="separate"/>
       </w:r>
-      <w:hyperlink w:anchor="_Toc489630256" w:history="1">
+      <w:hyperlink w:anchor="_Toc489698940" w:history="1">
         <w:r>
           <w:rPr>
             <w:rStyle w:val="Hyperlink"/>
@@ -744,7 +1763,7 @@
             <w:noProof/>
             <w:webHidden/>
           </w:rPr>
-          <w:instrText xml:space="preserve"> PAGEREF _Toc489630256 \h </w:instrText>
+          <w:instrText xml:space="preserve"> PAGEREF _Toc489698940 \h </w:instrText>
         </w:r>
         <w:r>
           <w:rPr>
@@ -785,7 +1804,7 @@
           <w:szCs w:val="22"/>
         </w:rPr>
       </w:pPr>
-      <w:hyperlink w:anchor="_Toc489630257" w:history="1">
+      <w:hyperlink w:anchor="_Toc489698941" w:history="1">
         <w:r>
           <w:rPr>
             <w:rStyle w:val="Hyperlink"/>
@@ -832,7 +1851,7 @@
             <w:noProof/>
             <w:webHidden/>
           </w:rPr>
-          <w:instrText xml:space="preserve"> PAGEREF _Toc489630257 \h </w:instrText>
+          <w:instrText xml:space="preserve"> PAGEREF _Toc489698941 \h </w:instrText>
         </w:r>
         <w:r>
           <w:rPr>
@@ -873,7 +1892,7 @@
           <w:szCs w:val="22"/>
         </w:rPr>
       </w:pPr>
-      <w:hyperlink w:anchor="_Toc489630258" w:history="1">
+      <w:hyperlink w:anchor="_Toc489698942" w:history="1">
         <w:r>
           <w:rPr>
             <w:rStyle w:val="Hyperlink"/>
@@ -920,7 +1939,7 @@
             <w:noProof/>
             <w:webHidden/>
           </w:rPr>
-          <w:instrText xml:space="preserve"> PAGEREF _Toc489630258 \h </w:instrText>
+          <w:instrText xml:space="preserve"> PAGEREF _Toc489698942 \h </w:instrText>
         </w:r>
         <w:r>
           <w:rPr>
@@ -964,7 +1983,7 @@
           <w:szCs w:val="22"/>
         </w:rPr>
       </w:pPr>
-      <w:hyperlink w:anchor="_Toc489630259" w:history="1">
+      <w:hyperlink w:anchor="_Toc489698943" w:history="1">
         <w:r>
           <w:rPr>
             <w:rStyle w:val="Hyperlink"/>
@@ -1010,7 +2029,7 @@
             <w:noProof/>
             <w:webHidden/>
           </w:rPr>
-          <w:instrText xml:space="preserve"> PAGEREF _Toc489630259 \h </w:instrText>
+          <w:instrText xml:space="preserve"> PAGEREF _Toc489698943 \h </w:instrText>
         </w:r>
         <w:r>
           <w:rPr>
@@ -1054,7 +2073,7 @@
           <w:szCs w:val="22"/>
         </w:rPr>
       </w:pPr>
-      <w:hyperlink w:anchor="_Toc489630260" w:history="1">
+      <w:hyperlink w:anchor="_Toc489698944" w:history="1">
         <w:r>
           <w:rPr>
             <w:rStyle w:val="Hyperlink"/>
@@ -1100,7 +2119,7 @@
             <w:noProof/>
             <w:webHidden/>
           </w:rPr>
-          <w:instrText xml:space="preserve"> PAGEREF _Toc489630260 \h </w:instrText>
+          <w:instrText xml:space="preserve"> PAGEREF _Toc489698944 \h </w:instrText>
         </w:r>
         <w:r>
           <w:rPr>
@@ -1144,7 +2163,7 @@
           <w:szCs w:val="22"/>
         </w:rPr>
       </w:pPr>
-      <w:hyperlink w:anchor="_Toc489630261" w:history="1">
+      <w:hyperlink w:anchor="_Toc489698945" w:history="1">
         <w:r>
           <w:rPr>
             <w:rStyle w:val="Hyperlink"/>
@@ -1190,7 +2209,7 @@
             <w:noProof/>
             <w:webHidden/>
           </w:rPr>
-          <w:instrText xml:space="preserve"> PAGEREF _Toc489630261 \h </w:instrText>
+          <w:instrText xml:space="preserve"> PAGEREF _Toc489698945 \h </w:instrText>
         </w:r>
         <w:r>
           <w:rPr>
@@ -1234,7 +2253,7 @@
           <w:szCs w:val="22"/>
         </w:rPr>
       </w:pPr>
-      <w:hyperlink w:anchor="_Toc489630262" w:history="1">
+      <w:hyperlink w:anchor="_Toc489698946" w:history="1">
         <w:r>
           <w:rPr>
             <w:rStyle w:val="Hyperlink"/>
@@ -1280,7 +2299,7 @@
             <w:noProof/>
             <w:webHidden/>
           </w:rPr>
-          <w:instrText xml:space="preserve"> PAGEREF _Toc489630262 \h </w:instrText>
+          <w:instrText xml:space="preserve"> PAGEREF _Toc489698946 \h </w:instrText>
         </w:r>
         <w:r>
           <w:rPr>
@@ -1300,7 +2319,7 @@
             <w:noProof/>
             <w:webHidden/>
           </w:rPr>
-          <w:t>6</w:t>
+          <w:t>7</w:t>
         </w:r>
         <w:r>
           <w:rPr>
@@ -1324,7 +2343,7 @@
           <w:szCs w:val="22"/>
         </w:rPr>
       </w:pPr>
-      <w:hyperlink w:anchor="_Toc489630263" w:history="1">
+      <w:hyperlink w:anchor="_Toc489698947" w:history="1">
         <w:r>
           <w:rPr>
             <w:rStyle w:val="Hyperlink"/>
@@ -1370,7 +2389,7 @@
             <w:noProof/>
             <w:webHidden/>
           </w:rPr>
-          <w:instrText xml:space="preserve"> PAGEREF _Toc489630263 \h </w:instrText>
+          <w:instrText xml:space="preserve"> PAGEREF _Toc489698947 \h </w:instrText>
         </w:r>
         <w:r>
           <w:rPr>
@@ -1390,7 +2409,7 @@
             <w:noProof/>
             <w:webHidden/>
           </w:rPr>
-          <w:t>6</w:t>
+          <w:t>8</w:t>
         </w:r>
         <w:r>
           <w:rPr>
@@ -1414,7 +2433,7 @@
           <w:szCs w:val="22"/>
         </w:rPr>
       </w:pPr>
-      <w:hyperlink w:anchor="_Toc489630264" w:history="1">
+      <w:hyperlink w:anchor="_Toc489698948" w:history="1">
         <w:r>
           <w:rPr>
             <w:rStyle w:val="Hyperlink"/>
@@ -1460,7 +2479,7 @@
             <w:noProof/>
             <w:webHidden/>
           </w:rPr>
-          <w:instrText xml:space="preserve"> PAGEREF _Toc489630264 \h </w:instrText>
+          <w:instrText xml:space="preserve"> PAGEREF _Toc489698948 \h </w:instrText>
         </w:r>
         <w:r>
           <w:rPr>
@@ -1480,7 +2499,7 @@
             <w:noProof/>
             <w:webHidden/>
           </w:rPr>
-          <w:t>6</w:t>
+          <w:t>8</w:t>
         </w:r>
         <w:r>
           <w:rPr>
@@ -1504,7 +2523,7 @@
           <w:szCs w:val="22"/>
         </w:rPr>
       </w:pPr>
-      <w:hyperlink w:anchor="_Toc489630265" w:history="1">
+      <w:hyperlink w:anchor="_Toc489698949" w:history="1">
         <w:r>
           <w:rPr>
             <w:rStyle w:val="Hyperlink"/>
@@ -1550,7 +2569,7 @@
             <w:noProof/>
             <w:webHidden/>
           </w:rPr>
-          <w:instrText xml:space="preserve"> PAGEREF _Toc489630265 \h </w:instrText>
+          <w:instrText xml:space="preserve"> PAGEREF _Toc489698949 \h </w:instrText>
         </w:r>
         <w:r>
           <w:rPr>
@@ -1570,7 +2589,7 @@
             <w:noProof/>
             <w:webHidden/>
           </w:rPr>
-          <w:t>6</w:t>
+          <w:t>8</w:t>
         </w:r>
         <w:r>
           <w:rPr>
@@ -1594,7 +2613,7 @@
           <w:szCs w:val="22"/>
         </w:rPr>
       </w:pPr>
-      <w:hyperlink w:anchor="_Toc489630266" w:history="1">
+      <w:hyperlink w:anchor="_Toc489698950" w:history="1">
         <w:r>
           <w:rPr>
             <w:rStyle w:val="Hyperlink"/>
@@ -1640,7 +2659,7 @@
             <w:noProof/>
             <w:webHidden/>
           </w:rPr>
-          <w:instrText xml:space="preserve"> PAGEREF _Toc489630266 \h </w:instrText>
+          <w:instrText xml:space="preserve"> PAGEREF _Toc489698950 \h </w:instrText>
         </w:r>
         <w:r>
           <w:rPr>
@@ -1660,7 +2679,7 @@
             <w:noProof/>
             <w:webHidden/>
           </w:rPr>
-          <w:t>6</w:t>
+          <w:t>8</w:t>
         </w:r>
         <w:r>
           <w:rPr>
@@ -1684,7 +2703,7 @@
           <w:szCs w:val="22"/>
         </w:rPr>
       </w:pPr>
-      <w:hyperlink w:anchor="_Toc489630267" w:history="1">
+      <w:hyperlink w:anchor="_Toc489698951" w:history="1">
         <w:r>
           <w:rPr>
             <w:rStyle w:val="Hyperlink"/>
@@ -1730,7 +2749,7 @@
             <w:noProof/>
             <w:webHidden/>
           </w:rPr>
-          <w:instrText xml:space="preserve"> PAGEREF _Toc489630267 \h </w:instrText>
+          <w:instrText xml:space="preserve"> PAGEREF _Toc489698951 \h </w:instrText>
         </w:r>
         <w:r>
           <w:rPr>
@@ -1750,7 +2769,7 @@
             <w:noProof/>
             <w:webHidden/>
           </w:rPr>
-          <w:t>6</w:t>
+          <w:t>8</w:t>
         </w:r>
         <w:r>
           <w:rPr>
@@ -1774,7 +2793,7 @@
           <w:szCs w:val="22"/>
         </w:rPr>
       </w:pPr>
-      <w:hyperlink w:anchor="_Toc489630268" w:history="1">
+      <w:hyperlink w:anchor="_Toc489698952" w:history="1">
         <w:r>
           <w:rPr>
             <w:rStyle w:val="Hyperlink"/>
@@ -1820,7 +2839,7 @@
             <w:noProof/>
             <w:webHidden/>
           </w:rPr>
-          <w:instrText xml:space="preserve"> PAGEREF _Toc489630268 \h </w:instrText>
+          <w:instrText xml:space="preserve"> PAGEREF _Toc489698952 \h </w:instrText>
         </w:r>
         <w:r>
           <w:rPr>
@@ -1840,7 +2859,7 @@
             <w:noProof/>
             <w:webHidden/>
           </w:rPr>
-          <w:t>6</w:t>
+          <w:t>8</w:t>
         </w:r>
         <w:r>
           <w:rPr>
@@ -1861,7 +2880,7 @@
           <w:szCs w:val="22"/>
         </w:rPr>
       </w:pPr>
-      <w:hyperlink w:anchor="_Toc489630269" w:history="1">
+      <w:hyperlink w:anchor="_Toc489698953" w:history="1">
         <w:r>
           <w:rPr>
             <w:rStyle w:val="Hyperlink"/>
@@ -1908,7 +2927,7 @@
             <w:noProof/>
             <w:webHidden/>
           </w:rPr>
-          <w:instrText xml:space="preserve"> PAGEREF _Toc489630269 \h </w:instrText>
+          <w:instrText xml:space="preserve"> PAGEREF _Toc489698953 \h </w:instrText>
         </w:r>
         <w:r>
           <w:rPr>
@@ -1928,7 +2947,7 @@
             <w:noProof/>
             <w:webHidden/>
           </w:rPr>
-          <w:t>6</w:t>
+          <w:t>8</w:t>
         </w:r>
         <w:r>
           <w:rPr>
@@ -1971,7 +2990,7 @@
       <w:pPr>
         <w:pStyle w:val="berschrift1"/>
       </w:pPr>
-      <w:bookmarkStart w:id="1" w:name="_Toc489630256"/>
+      <w:bookmarkStart w:id="0" w:name="_Toc489698940"/>
       <w:proofErr w:type="spellStart"/>
       <w:r>
         <w:lastRenderedPageBreak/>
@@ -1993,420 +3012,420 @@
       <w:r>
         <w:t>Usage</w:t>
       </w:r>
+      <w:bookmarkEnd w:id="0"/>
+      <w:proofErr w:type="spellEnd"/>
+    </w:p>
+    <w:p>
+      <w:pPr>
+        <w:rPr>
+          <w:lang w:val="en-US"/>
+        </w:rPr>
+      </w:pPr>
+      <w:r>
+        <w:rPr>
+          <w:lang w:val="en-US"/>
+        </w:rPr>
+        <w:t xml:space="preserve">In </w:t>
+      </w:r>
+      <w:r>
+        <w:rPr>
+          <w:lang w:val="en-US"/>
+        </w:rPr>
+        <w:t>everyday</w:t>
+      </w:r>
+      <w:r>
+        <w:rPr>
+          <w:lang w:val="en-US"/>
+        </w:rPr>
+        <w:t xml:space="preserve"> li</w:t>
+      </w:r>
+      <w:r>
+        <w:rPr>
+          <w:lang w:val="en-US"/>
+        </w:rPr>
+        <w:t xml:space="preserve">fe, organizing is an important part to be </w:t>
+      </w:r>
+      <w:r>
+        <w:rPr>
+          <w:lang w:val="en-US"/>
+        </w:rPr>
+        <w:t xml:space="preserve">prolific and efficient. Not only in private, also in professional life </w:t>
+      </w:r>
+      <w:proofErr w:type="gramStart"/>
+      <w:r>
+        <w:rPr>
+          <w:lang w:val="en-US"/>
+        </w:rPr>
+        <w:t>it’</w:t>
+      </w:r>
+      <w:r>
+        <w:rPr>
+          <w:lang w:val="en-US"/>
+        </w:rPr>
+        <w:t>s</w:t>
+      </w:r>
+      <w:proofErr w:type="gramEnd"/>
+      <w:r>
+        <w:rPr>
+          <w:lang w:val="en-US"/>
+        </w:rPr>
+        <w:t xml:space="preserve"> necessary to have</w:t>
+      </w:r>
+      <w:r>
+        <w:rPr>
+          <w:lang w:val="en-US"/>
+        </w:rPr>
+        <w:t xml:space="preserve"> structure</w:t>
+      </w:r>
+      <w:r>
+        <w:rPr>
+          <w:lang w:val="en-US"/>
+        </w:rPr>
+        <w:t>s</w:t>
+      </w:r>
+      <w:r>
+        <w:rPr>
+          <w:lang w:val="en-US"/>
+        </w:rPr>
+        <w:t xml:space="preserve">. </w:t>
+      </w:r>
+      <w:r>
+        <w:rPr>
+          <w:lang w:val="en-US"/>
+        </w:rPr>
+        <w:t xml:space="preserve">Especially at </w:t>
+      </w:r>
+      <w:proofErr w:type="gramStart"/>
+      <w:r>
+        <w:rPr>
+          <w:lang w:val="en-US"/>
+        </w:rPr>
+        <w:t>work</w:t>
+      </w:r>
+      <w:proofErr w:type="gramEnd"/>
+      <w:r>
+        <w:rPr>
+          <w:lang w:val="en-US"/>
+        </w:rPr>
+        <w:t xml:space="preserve"> there are many cases where to build a structure </w:t>
+      </w:r>
+      <w:r>
+        <w:rPr>
+          <w:lang w:val="en-US"/>
+        </w:rPr>
+        <w:t>is a big advantage for planning e.g. a work process/tasks etc.</w:t>
+      </w:r>
+      <w:r>
+        <w:rPr>
+          <w:lang w:val="en-US"/>
+        </w:rPr>
+        <w:t xml:space="preserve"> This is where our system steps in: </w:t>
+      </w:r>
+      <w:proofErr w:type="spellStart"/>
+      <w:r>
+        <w:rPr>
+          <w:lang w:val="en-US"/>
+        </w:rPr>
+        <w:t>IPlanPy</w:t>
+      </w:r>
+      <w:proofErr w:type="spellEnd"/>
+      <w:r>
+        <w:rPr>
+          <w:lang w:val="en-US"/>
+        </w:rPr>
+        <w:t xml:space="preserve"> is the perfect solution for creating diagrams. It is easy to handle and a great way of presenting</w:t>
+      </w:r>
+      <w:r>
+        <w:rPr>
+          <w:lang w:val="en-US"/>
+        </w:rPr>
+        <w:t>,</w:t>
+      </w:r>
+      <w:r>
+        <w:rPr>
+          <w:lang w:val="en-US"/>
+        </w:rPr>
+        <w:t xml:space="preserve"> for example</w:t>
+      </w:r>
+      <w:r>
+        <w:rPr>
+          <w:lang w:val="en-US"/>
+        </w:rPr>
+        <w:t>,</w:t>
+      </w:r>
+      <w:r>
+        <w:rPr>
+          <w:lang w:val="en-US"/>
+        </w:rPr>
+        <w:t xml:space="preserve"> abstract processes</w:t>
+      </w:r>
+      <w:r>
+        <w:rPr>
+          <w:lang w:val="en-US"/>
+        </w:rPr>
+        <w:t>, h</w:t>
+      </w:r>
+      <w:r>
+        <w:rPr>
+          <w:lang w:val="en-US"/>
+        </w:rPr>
+        <w:t>ierarchies</w:t>
+      </w:r>
+      <w:r>
+        <w:rPr>
+          <w:lang w:val="en-US"/>
+        </w:rPr>
+        <w:t xml:space="preserve"> </w:t>
+      </w:r>
+      <w:r>
+        <w:rPr>
+          <w:lang w:val="en-US"/>
+        </w:rPr>
+        <w:t xml:space="preserve">or complex systems. </w:t>
+      </w:r>
+      <w:proofErr w:type="spellStart"/>
+      <w:r>
+        <w:rPr>
+          <w:lang w:val="en-US"/>
+        </w:rPr>
+        <w:t>IPlanPy</w:t>
+      </w:r>
+      <w:proofErr w:type="spellEnd"/>
+      <w:r>
+        <w:rPr>
+          <w:lang w:val="en-US"/>
+        </w:rPr>
+        <w:t xml:space="preserve"> </w:t>
+      </w:r>
+      <w:proofErr w:type="gramStart"/>
+      <w:r>
+        <w:rPr>
+          <w:lang w:val="en-US"/>
+        </w:rPr>
+        <w:t>is designed</w:t>
+      </w:r>
+      <w:proofErr w:type="gramEnd"/>
+      <w:r>
+        <w:rPr>
+          <w:lang w:val="en-US"/>
+        </w:rPr>
+        <w:t xml:space="preserve"> for cooperation</w:t>
+      </w:r>
+      <w:r>
+        <w:rPr>
+          <w:lang w:val="en-US"/>
+        </w:rPr>
+        <w:t xml:space="preserve"> work</w:t>
+      </w:r>
+      <w:r>
+        <w:rPr>
+          <w:lang w:val="en-US"/>
+        </w:rPr>
+        <w:t xml:space="preserve"> in a team, especially with the </w:t>
+      </w:r>
+      <w:proofErr w:type="spellStart"/>
+      <w:r>
+        <w:rPr>
+          <w:lang w:val="en-US"/>
+        </w:rPr>
+        <w:t>Wiimote</w:t>
+      </w:r>
+      <w:proofErr w:type="spellEnd"/>
+      <w:r>
+        <w:rPr>
+          <w:lang w:val="en-US"/>
+        </w:rPr>
+        <w:t xml:space="preserve">, but can also be used from a single person simply with </w:t>
+      </w:r>
+      <w:r>
+        <w:rPr>
+          <w:lang w:val="en-US"/>
+        </w:rPr>
+        <w:t>the mouse instead of the Wii</w:t>
+      </w:r>
+      <w:r>
+        <w:rPr>
+          <w:lang w:val="en-US"/>
+        </w:rPr>
+        <w:t>-</w:t>
+      </w:r>
+      <w:r>
+        <w:rPr>
+          <w:lang w:val="en-US"/>
+        </w:rPr>
+        <w:t>controller</w:t>
+      </w:r>
+      <w:r>
+        <w:rPr>
+          <w:lang w:val="en-US"/>
+        </w:rPr>
+        <w:t>.</w:t>
+      </w:r>
+      <w:r>
+        <w:rPr>
+          <w:lang w:val="en-US"/>
+        </w:rPr>
+        <w:t xml:space="preserve"> The support of collaboration is an important feature of the system. Sketching with </w:t>
+      </w:r>
+      <w:proofErr w:type="spellStart"/>
+      <w:r>
+        <w:rPr>
+          <w:lang w:val="en-US"/>
+        </w:rPr>
+        <w:t>IPlanPy</w:t>
+      </w:r>
+      <w:proofErr w:type="spellEnd"/>
+      <w:r>
+        <w:rPr>
+          <w:lang w:val="en-US"/>
+        </w:rPr>
+        <w:t xml:space="preserve"> will prove the capacity for teamwork in that team, because the best way of usage is in splitting the input roles at two different people.</w:t>
+      </w:r>
+      <w:r>
+        <w:rPr>
+          <w:lang w:val="en-US"/>
+        </w:rPr>
+        <w:t xml:space="preserve"> There is </w:t>
+      </w:r>
+      <w:proofErr w:type="gramStart"/>
+      <w:r>
+        <w:rPr>
+          <w:lang w:val="en-US"/>
+        </w:rPr>
+        <w:t>an</w:t>
+      </w:r>
+      <w:proofErr w:type="gramEnd"/>
+      <w:r>
+        <w:rPr>
+          <w:lang w:val="en-US"/>
+        </w:rPr>
+        <w:t xml:space="preserve"> necessity to communicate then and additional to this a way for getting a bigger space for ideas and creativity, because</w:t>
+      </w:r>
+      <w:r>
+        <w:rPr>
+          <w:lang w:val="en-US"/>
+        </w:rPr>
+        <w:t xml:space="preserve"> “two heads are better than one”</w:t>
+      </w:r>
+      <w:r>
+        <w:rPr>
+          <w:rStyle w:val="Funotenzeichen"/>
+          <w:lang w:val="en-US"/>
+        </w:rPr>
+        <w:footnoteReference w:id="1"/>
+      </w:r>
+      <w:r>
+        <w:rPr>
+          <w:lang w:val="en-US"/>
+        </w:rPr>
+        <w:t>.</w:t>
+      </w:r>
+      <w:r>
+        <w:rPr>
+          <w:lang w:val="en-US"/>
+        </w:rPr>
+        <w:t xml:space="preserve"> </w:t>
+      </w:r>
+      <w:proofErr w:type="gramStart"/>
+      <w:r>
+        <w:rPr>
+          <w:lang w:val="en-US"/>
+        </w:rPr>
+        <w:t>C</w:t>
+      </w:r>
+      <w:r>
+        <w:rPr>
+          <w:lang w:val="en-US"/>
+        </w:rPr>
+        <w:t>ertainly</w:t>
+      </w:r>
+      <w:proofErr w:type="gramEnd"/>
+      <w:r>
+        <w:rPr>
+          <w:lang w:val="en-US"/>
+        </w:rPr>
+        <w:t xml:space="preserve"> our system can also be used as a single user</w:t>
+      </w:r>
+      <w:r>
+        <w:rPr>
+          <w:lang w:val="en-US"/>
+        </w:rPr>
+        <w:t>,</w:t>
+      </w:r>
+      <w:r>
+        <w:rPr>
+          <w:lang w:val="en-US"/>
+        </w:rPr>
+        <w:t xml:space="preserve"> just with a mouse and a keyboard</w:t>
+      </w:r>
+      <w:r>
+        <w:rPr>
+          <w:lang w:val="en-US"/>
+        </w:rPr>
+        <w:t xml:space="preserve">. </w:t>
+      </w:r>
+      <w:r>
+        <w:rPr>
+          <w:lang w:val="en-US"/>
+        </w:rPr>
+        <w:t xml:space="preserve">The areas of application are not limited at all. In every use case where a </w:t>
+      </w:r>
+      <w:r>
+        <w:rPr>
+          <w:lang w:val="en-US"/>
+        </w:rPr>
+        <w:t>chart</w:t>
+      </w:r>
+      <w:r>
+        <w:rPr>
+          <w:lang w:val="en-US"/>
+        </w:rPr>
+        <w:t xml:space="preserve"> </w:t>
+      </w:r>
+      <w:proofErr w:type="gramStart"/>
+      <w:r>
+        <w:rPr>
+          <w:lang w:val="en-US"/>
+        </w:rPr>
+        <w:t>is needed</w:t>
+      </w:r>
+      <w:proofErr w:type="gramEnd"/>
+      <w:r>
+        <w:rPr>
+          <w:lang w:val="en-US"/>
+        </w:rPr>
+        <w:t xml:space="preserve">, </w:t>
+      </w:r>
+      <w:proofErr w:type="spellStart"/>
+      <w:r>
+        <w:rPr>
+          <w:lang w:val="en-US"/>
+        </w:rPr>
+        <w:t>IPlanPy</w:t>
+      </w:r>
+      <w:proofErr w:type="spellEnd"/>
+      <w:r>
+        <w:rPr>
+          <w:lang w:val="en-US"/>
+        </w:rPr>
+        <w:t xml:space="preserve"> is your system to use.</w:t>
+      </w:r>
+    </w:p>
+    <w:p>
+      <w:pPr>
+        <w:pStyle w:val="berschrift1"/>
+        <w:rPr>
+          <w:lang w:val="en-US"/>
+        </w:rPr>
+      </w:pPr>
+      <w:bookmarkStart w:id="1" w:name="_Toc489698941"/>
+      <w:r>
+        <w:rPr>
+          <w:lang w:val="en-US"/>
+        </w:rPr>
+        <w:t>System</w:t>
+      </w:r>
       <w:bookmarkEnd w:id="1"/>
-      <w:proofErr w:type="spellEnd"/>
-    </w:p>
-    <w:p>
-      <w:pPr>
-        <w:rPr>
-          <w:lang w:val="en-US"/>
-        </w:rPr>
-      </w:pPr>
-      <w:r>
-        <w:rPr>
-          <w:lang w:val="en-US"/>
-        </w:rPr>
-        <w:t xml:space="preserve">In </w:t>
-      </w:r>
-      <w:r>
-        <w:rPr>
-          <w:lang w:val="en-US"/>
-        </w:rPr>
-        <w:t>everyday</w:t>
-      </w:r>
-      <w:r>
-        <w:rPr>
-          <w:lang w:val="en-US"/>
-        </w:rPr>
-        <w:t xml:space="preserve"> li</w:t>
-      </w:r>
-      <w:r>
-        <w:rPr>
-          <w:lang w:val="en-US"/>
-        </w:rPr>
-        <w:t xml:space="preserve">fe, organizing is an important part to be </w:t>
-      </w:r>
-      <w:r>
-        <w:rPr>
-          <w:lang w:val="en-US"/>
-        </w:rPr>
-        <w:t xml:space="preserve">prolific and efficient. Not only in private, also in professional life </w:t>
-      </w:r>
-      <w:proofErr w:type="gramStart"/>
-      <w:r>
-        <w:rPr>
-          <w:lang w:val="en-US"/>
-        </w:rPr>
-        <w:t>it’</w:t>
-      </w:r>
-      <w:r>
-        <w:rPr>
-          <w:lang w:val="en-US"/>
-        </w:rPr>
-        <w:t>s</w:t>
-      </w:r>
-      <w:proofErr w:type="gramEnd"/>
-      <w:r>
-        <w:rPr>
-          <w:lang w:val="en-US"/>
-        </w:rPr>
-        <w:t xml:space="preserve"> necessary to have</w:t>
-      </w:r>
-      <w:r>
-        <w:rPr>
-          <w:lang w:val="en-US"/>
-        </w:rPr>
-        <w:t xml:space="preserve"> structure</w:t>
-      </w:r>
-      <w:r>
-        <w:rPr>
-          <w:lang w:val="en-US"/>
-        </w:rPr>
-        <w:t>s</w:t>
-      </w:r>
-      <w:r>
-        <w:rPr>
-          <w:lang w:val="en-US"/>
-        </w:rPr>
-        <w:t xml:space="preserve">. </w:t>
-      </w:r>
-      <w:r>
-        <w:rPr>
-          <w:lang w:val="en-US"/>
-        </w:rPr>
-        <w:t xml:space="preserve">Especially at </w:t>
-      </w:r>
-      <w:proofErr w:type="gramStart"/>
-      <w:r>
-        <w:rPr>
-          <w:lang w:val="en-US"/>
-        </w:rPr>
-        <w:t>work</w:t>
-      </w:r>
-      <w:proofErr w:type="gramEnd"/>
-      <w:r>
-        <w:rPr>
-          <w:lang w:val="en-US"/>
-        </w:rPr>
-        <w:t xml:space="preserve"> there are many cases where to build a structure </w:t>
-      </w:r>
-      <w:r>
-        <w:rPr>
-          <w:lang w:val="en-US"/>
-        </w:rPr>
-        <w:t>is a big advantage for planning e.g. a work process/tasks etc.</w:t>
-      </w:r>
-      <w:r>
-        <w:rPr>
-          <w:lang w:val="en-US"/>
-        </w:rPr>
-        <w:t xml:space="preserve"> This is where our system steps in: </w:t>
-      </w:r>
-      <w:proofErr w:type="spellStart"/>
-      <w:r>
-        <w:rPr>
-          <w:lang w:val="en-US"/>
-        </w:rPr>
-        <w:t>IPlanPy</w:t>
-      </w:r>
-      <w:proofErr w:type="spellEnd"/>
-      <w:r>
-        <w:rPr>
-          <w:lang w:val="en-US"/>
-        </w:rPr>
-        <w:t xml:space="preserve"> is the perfect solution for creating diagrams. It is easy to handle and a great way of presenting</w:t>
-      </w:r>
-      <w:r>
-        <w:rPr>
-          <w:lang w:val="en-US"/>
-        </w:rPr>
-        <w:t>,</w:t>
-      </w:r>
-      <w:r>
-        <w:rPr>
-          <w:lang w:val="en-US"/>
-        </w:rPr>
-        <w:t xml:space="preserve"> for example</w:t>
-      </w:r>
-      <w:r>
-        <w:rPr>
-          <w:lang w:val="en-US"/>
-        </w:rPr>
-        <w:t>,</w:t>
-      </w:r>
-      <w:r>
-        <w:rPr>
-          <w:lang w:val="en-US"/>
-        </w:rPr>
-        <w:t xml:space="preserve"> abstract processes</w:t>
-      </w:r>
-      <w:r>
-        <w:rPr>
-          <w:lang w:val="en-US"/>
-        </w:rPr>
-        <w:t>, h</w:t>
-      </w:r>
-      <w:r>
-        <w:rPr>
-          <w:lang w:val="en-US"/>
-        </w:rPr>
-        <w:t>ierarchies</w:t>
-      </w:r>
-      <w:r>
-        <w:rPr>
-          <w:lang w:val="en-US"/>
-        </w:rPr>
-        <w:t xml:space="preserve"> </w:t>
-      </w:r>
-      <w:r>
-        <w:rPr>
-          <w:lang w:val="en-US"/>
-        </w:rPr>
-        <w:t xml:space="preserve">or complex systems. </w:t>
-      </w:r>
-      <w:proofErr w:type="spellStart"/>
-      <w:r>
-        <w:rPr>
-          <w:lang w:val="en-US"/>
-        </w:rPr>
-        <w:t>IPlanPy</w:t>
-      </w:r>
-      <w:proofErr w:type="spellEnd"/>
-      <w:r>
-        <w:rPr>
-          <w:lang w:val="en-US"/>
-        </w:rPr>
-        <w:t xml:space="preserve"> </w:t>
-      </w:r>
-      <w:proofErr w:type="gramStart"/>
-      <w:r>
-        <w:rPr>
-          <w:lang w:val="en-US"/>
-        </w:rPr>
-        <w:t>is designed</w:t>
-      </w:r>
-      <w:proofErr w:type="gramEnd"/>
-      <w:r>
-        <w:rPr>
-          <w:lang w:val="en-US"/>
-        </w:rPr>
-        <w:t xml:space="preserve"> for cooperation</w:t>
-      </w:r>
-      <w:r>
-        <w:rPr>
-          <w:lang w:val="en-US"/>
-        </w:rPr>
-        <w:t xml:space="preserve"> work</w:t>
-      </w:r>
-      <w:r>
-        <w:rPr>
-          <w:lang w:val="en-US"/>
-        </w:rPr>
-        <w:t xml:space="preserve"> in a team, especially with the </w:t>
-      </w:r>
-      <w:proofErr w:type="spellStart"/>
-      <w:r>
-        <w:rPr>
-          <w:lang w:val="en-US"/>
-        </w:rPr>
-        <w:t>Wiimote</w:t>
-      </w:r>
-      <w:proofErr w:type="spellEnd"/>
-      <w:r>
-        <w:rPr>
-          <w:lang w:val="en-US"/>
-        </w:rPr>
-        <w:t xml:space="preserve">, but can also be used from a single person simply with </w:t>
-      </w:r>
-      <w:r>
-        <w:rPr>
-          <w:lang w:val="en-US"/>
-        </w:rPr>
-        <w:t>the mouse instead of the Wii</w:t>
-      </w:r>
-      <w:r>
-        <w:rPr>
-          <w:lang w:val="en-US"/>
-        </w:rPr>
-        <w:t>-</w:t>
-      </w:r>
-      <w:r>
-        <w:rPr>
-          <w:lang w:val="en-US"/>
-        </w:rPr>
-        <w:t>controller</w:t>
-      </w:r>
-      <w:r>
-        <w:rPr>
-          <w:lang w:val="en-US"/>
-        </w:rPr>
-        <w:t>.</w:t>
-      </w:r>
-      <w:r>
-        <w:rPr>
-          <w:lang w:val="en-US"/>
-        </w:rPr>
-        <w:t xml:space="preserve"> The support of collaboration is an important feature of the system. Sketching with </w:t>
-      </w:r>
-      <w:proofErr w:type="spellStart"/>
-      <w:r>
-        <w:rPr>
-          <w:lang w:val="en-US"/>
-        </w:rPr>
-        <w:t>IPlanPy</w:t>
-      </w:r>
-      <w:proofErr w:type="spellEnd"/>
-      <w:r>
-        <w:rPr>
-          <w:lang w:val="en-US"/>
-        </w:rPr>
-        <w:t xml:space="preserve"> will prove the capacity for teamwork in that team, because the best way of usage is in splitting the input roles at two different people.</w:t>
-      </w:r>
-      <w:r>
-        <w:rPr>
-          <w:lang w:val="en-US"/>
-        </w:rPr>
-        <w:t xml:space="preserve"> There is </w:t>
-      </w:r>
-      <w:proofErr w:type="gramStart"/>
-      <w:r>
-        <w:rPr>
-          <w:lang w:val="en-US"/>
-        </w:rPr>
-        <w:t>an</w:t>
-      </w:r>
-      <w:proofErr w:type="gramEnd"/>
-      <w:r>
-        <w:rPr>
-          <w:lang w:val="en-US"/>
-        </w:rPr>
-        <w:t xml:space="preserve"> necessity to communicate then and additional to this a way for getting a bigger space for ideas and creativity, because</w:t>
-      </w:r>
-      <w:r>
-        <w:rPr>
-          <w:lang w:val="en-US"/>
-        </w:rPr>
-        <w:t xml:space="preserve"> “two heads are better than one”</w:t>
-      </w:r>
-      <w:r>
-        <w:rPr>
-          <w:rStyle w:val="Funotenzeichen"/>
-          <w:lang w:val="en-US"/>
-        </w:rPr>
-        <w:footnoteReference w:id="1"/>
-      </w:r>
-      <w:r>
-        <w:rPr>
-          <w:lang w:val="en-US"/>
-        </w:rPr>
-        <w:t>.</w:t>
-      </w:r>
-      <w:r>
-        <w:rPr>
-          <w:lang w:val="en-US"/>
-        </w:rPr>
-        <w:t xml:space="preserve"> </w:t>
-      </w:r>
-      <w:proofErr w:type="gramStart"/>
-      <w:r>
-        <w:rPr>
-          <w:lang w:val="en-US"/>
-        </w:rPr>
-        <w:t>C</w:t>
-      </w:r>
-      <w:r>
-        <w:rPr>
-          <w:lang w:val="en-US"/>
-        </w:rPr>
-        <w:t>ertainly</w:t>
-      </w:r>
-      <w:proofErr w:type="gramEnd"/>
-      <w:r>
-        <w:rPr>
-          <w:lang w:val="en-US"/>
-        </w:rPr>
-        <w:t xml:space="preserve"> our system can also be used as a single user</w:t>
-      </w:r>
-      <w:r>
-        <w:rPr>
-          <w:lang w:val="en-US"/>
-        </w:rPr>
-        <w:t>,</w:t>
-      </w:r>
-      <w:r>
-        <w:rPr>
-          <w:lang w:val="en-US"/>
-        </w:rPr>
-        <w:t xml:space="preserve"> just with a mouse and a keyboard</w:t>
-      </w:r>
-      <w:r>
-        <w:rPr>
-          <w:lang w:val="en-US"/>
-        </w:rPr>
-        <w:t xml:space="preserve">. </w:t>
-      </w:r>
-      <w:r>
-        <w:rPr>
-          <w:lang w:val="en-US"/>
-        </w:rPr>
-        <w:t xml:space="preserve">The areas of application are not limited at all. In every use case where a </w:t>
-      </w:r>
-      <w:r>
-        <w:rPr>
-          <w:lang w:val="en-US"/>
-        </w:rPr>
-        <w:t>chart</w:t>
-      </w:r>
-      <w:r>
-        <w:rPr>
-          <w:lang w:val="en-US"/>
-        </w:rPr>
-        <w:t xml:space="preserve"> </w:t>
-      </w:r>
-      <w:proofErr w:type="gramStart"/>
-      <w:r>
-        <w:rPr>
-          <w:lang w:val="en-US"/>
-        </w:rPr>
-        <w:t>is needed</w:t>
-      </w:r>
-      <w:proofErr w:type="gramEnd"/>
-      <w:r>
-        <w:rPr>
-          <w:lang w:val="en-US"/>
-        </w:rPr>
-        <w:t xml:space="preserve">, </w:t>
-      </w:r>
-      <w:proofErr w:type="spellStart"/>
-      <w:r>
-        <w:rPr>
-          <w:lang w:val="en-US"/>
-        </w:rPr>
-        <w:t>IPlanPy</w:t>
-      </w:r>
-      <w:proofErr w:type="spellEnd"/>
-      <w:r>
-        <w:rPr>
-          <w:lang w:val="en-US"/>
-        </w:rPr>
-        <w:t xml:space="preserve"> is your system to use.</w:t>
-      </w:r>
-    </w:p>
-    <w:p>
-      <w:pPr>
-        <w:pStyle w:val="berschrift1"/>
-        <w:rPr>
-          <w:lang w:val="en-US"/>
-        </w:rPr>
-      </w:pPr>
-      <w:bookmarkStart w:id="2" w:name="_Toc489630257"/>
-      <w:r>
-        <w:rPr>
-          <w:lang w:val="en-US"/>
-        </w:rPr>
-        <w:t>System</w:t>
-      </w:r>
-      <w:bookmarkEnd w:id="2"/>
     </w:p>
     <w:p>
       <w:pPr>
@@ -2917,146 +3936,188 @@
           <w:lang w:val="en-US"/>
         </w:rPr>
       </w:pPr>
-      <w:bookmarkStart w:id="3" w:name="_Toc489630258"/>
+      <w:bookmarkStart w:id="2" w:name="_Toc489698942"/>
       <w:r>
         <w:rPr>
           <w:lang w:val="en-US"/>
         </w:rPr>
         <w:t>Implementation</w:t>
       </w:r>
+      <w:bookmarkEnd w:id="2"/>
+    </w:p>
+    <w:p>
+      <w:pPr>
+        <w:pStyle w:val="berschrift2"/>
+        <w:rPr>
+          <w:lang w:val="en-US"/>
+        </w:rPr>
+      </w:pPr>
+      <w:bookmarkStart w:id="3" w:name="_Toc489698943"/>
+      <w:r>
+        <w:rPr>
+          <w:lang w:val="en-US"/>
+        </w:rPr>
+        <w:t>iplanpy.py</w:t>
+      </w:r>
       <w:bookmarkEnd w:id="3"/>
     </w:p>
     <w:p>
       <w:pPr>
+        <w:rPr>
+          <w:lang w:val="en-US"/>
+        </w:rPr>
+      </w:pPr>
+      <w:r>
+        <w:rPr>
+          <w:lang w:val="en-US"/>
+        </w:rPr>
+        <w:t xml:space="preserve">This is the main python script, where all the corresponding </w:t>
+      </w:r>
+      <w:r>
+        <w:rPr>
+          <w:lang w:val="en-US"/>
+        </w:rPr>
+        <w:t>string</w:t>
+      </w:r>
+      <w:r>
+        <w:rPr>
+          <w:lang w:val="en-US"/>
+        </w:rPr>
+        <w:t>s run together.</w:t>
+      </w:r>
+      <w:r>
+        <w:rPr>
+          <w:lang w:val="en-US"/>
+        </w:rPr>
+        <w:t xml:space="preserve"> It contains the class </w:t>
+      </w:r>
+      <w:proofErr w:type="spellStart"/>
+      <w:r>
+        <w:rPr>
+          <w:i/>
+          <w:lang w:val="en-US"/>
+        </w:rPr>
+        <w:t>IPlanPy</w:t>
+      </w:r>
+      <w:proofErr w:type="spellEnd"/>
+      <w:r>
+        <w:rPr>
+          <w:lang w:val="en-US"/>
+        </w:rPr>
+        <w:t>,</w:t>
+      </w:r>
+      <w:r>
+        <w:rPr>
+          <w:lang w:val="en-US"/>
+        </w:rPr>
+        <w:t xml:space="preserve"> which includes all relevant handling processes. </w:t>
+      </w:r>
+      <w:r>
+        <w:rPr>
+          <w:lang w:val="en-US"/>
+        </w:rPr>
+        <w:t xml:space="preserve">The user interface of </w:t>
+      </w:r>
+      <w:proofErr w:type="spellStart"/>
+      <w:r>
+        <w:rPr>
+          <w:lang w:val="en-US"/>
+        </w:rPr>
+        <w:t>IPlanPy</w:t>
+      </w:r>
+      <w:proofErr w:type="spellEnd"/>
+      <w:r>
+        <w:rPr>
+          <w:lang w:val="en-US"/>
+        </w:rPr>
+        <w:t xml:space="preserve"> is loaded from the </w:t>
+      </w:r>
+      <w:proofErr w:type="spellStart"/>
+      <w:r>
+        <w:rPr>
+          <w:b/>
+          <w:lang w:val="en-US"/>
+        </w:rPr>
+        <w:t>iplanpy.ui</w:t>
+      </w:r>
+      <w:proofErr w:type="spellEnd"/>
+      <w:r>
+        <w:rPr>
+          <w:lang w:val="en-US"/>
+        </w:rPr>
+        <w:t xml:space="preserve"> script, which contains all start-widgets. The cards </w:t>
+      </w:r>
+      <w:proofErr w:type="gramStart"/>
+      <w:r>
+        <w:rPr>
+          <w:lang w:val="en-US"/>
+        </w:rPr>
+        <w:t>are handled</w:t>
+      </w:r>
+      <w:proofErr w:type="gramEnd"/>
+      <w:r>
+        <w:rPr>
+          <w:lang w:val="en-US"/>
+        </w:rPr>
+        <w:t xml:space="preserve"> in the </w:t>
+      </w:r>
+      <w:r>
+        <w:rPr>
+          <w:b/>
+          <w:lang w:val="en-US"/>
+        </w:rPr>
+        <w:t>card.py</w:t>
+      </w:r>
+      <w:r>
+        <w:rPr>
+          <w:lang w:val="en-US"/>
+        </w:rPr>
+        <w:t xml:space="preserve"> and the connections in the </w:t>
+      </w:r>
+      <w:r>
+        <w:rPr>
+          <w:b/>
+          <w:lang w:val="en-US"/>
+        </w:rPr>
+        <w:t>connectionmanager.py</w:t>
+      </w:r>
+      <w:r>
+        <w:rPr>
+          <w:lang w:val="en-US"/>
+        </w:rPr>
+        <w:t xml:space="preserve"> python scripts</w:t>
+      </w:r>
+      <w:r>
+        <w:rPr>
+          <w:highlight w:val="cyan"/>
+          <w:lang w:val="en-US"/>
+        </w:rPr>
+        <w:t>.</w:t>
+      </w:r>
+      <w:r>
+        <w:rPr>
+          <w:highlight w:val="cyan"/>
+          <w:lang w:val="en-US"/>
+        </w:rPr>
+        <w:t xml:space="preserve"> [……]</w:t>
+      </w:r>
+    </w:p>
+    <w:p>
+      <w:pPr>
         <w:pStyle w:val="berschrift2"/>
         <w:rPr>
           <w:lang w:val="en-US"/>
         </w:rPr>
       </w:pPr>
-      <w:bookmarkStart w:id="4" w:name="_Toc489630259"/>
-      <w:r>
-        <w:rPr>
-          <w:lang w:val="en-US"/>
-        </w:rPr>
-        <w:t>iplanpy.py</w:t>
+      <w:bookmarkStart w:id="4" w:name="_Toc489698944"/>
+      <w:proofErr w:type="spellStart"/>
+      <w:r>
+        <w:rPr>
+          <w:lang w:val="en-US"/>
+        </w:rPr>
+        <w:t>iplanpy.ui</w:t>
       </w:r>
       <w:bookmarkEnd w:id="4"/>
-    </w:p>
-    <w:p>
-      <w:pPr>
-        <w:rPr>
-          <w:lang w:val="en-US"/>
-        </w:rPr>
-      </w:pPr>
-      <w:r>
-        <w:rPr>
-          <w:lang w:val="en-US"/>
-        </w:rPr>
-        <w:t xml:space="preserve">This is the main python script, where all the corresponding </w:t>
-      </w:r>
-      <w:r>
-        <w:rPr>
-          <w:lang w:val="en-US"/>
-        </w:rPr>
-        <w:t>string</w:t>
-      </w:r>
-      <w:r>
-        <w:rPr>
-          <w:lang w:val="en-US"/>
-        </w:rPr>
-        <w:t>s run together.</w:t>
-      </w:r>
-      <w:r>
-        <w:rPr>
-          <w:lang w:val="en-US"/>
-        </w:rPr>
-        <w:t xml:space="preserve"> It contains the class </w:t>
-      </w:r>
-      <w:proofErr w:type="spellStart"/>
-      <w:r>
-        <w:rPr>
-          <w:lang w:val="en-US"/>
-        </w:rPr>
-        <w:t>IPlanPy</w:t>
-      </w:r>
-      <w:proofErr w:type="spellEnd"/>
-      <w:r>
-        <w:rPr>
-          <w:lang w:val="en-US"/>
-        </w:rPr>
-        <w:t>,</w:t>
-      </w:r>
-      <w:r>
-        <w:rPr>
-          <w:lang w:val="en-US"/>
-        </w:rPr>
-        <w:t xml:space="preserve"> which includes all relevant handling processes. </w:t>
-      </w:r>
-      <w:r>
-        <w:rPr>
-          <w:lang w:val="en-US"/>
-        </w:rPr>
-        <w:t xml:space="preserve">The user interface of </w:t>
-      </w:r>
-      <w:proofErr w:type="spellStart"/>
-      <w:r>
-        <w:rPr>
-          <w:lang w:val="en-US"/>
-        </w:rPr>
-        <w:t>IPlanPy</w:t>
-      </w:r>
-      <w:proofErr w:type="spellEnd"/>
-      <w:r>
-        <w:rPr>
-          <w:lang w:val="en-US"/>
-        </w:rPr>
-        <w:t xml:space="preserve"> is loaded from the </w:t>
-      </w:r>
-      <w:proofErr w:type="spellStart"/>
-      <w:r>
-        <w:rPr>
-          <w:lang w:val="en-US"/>
-        </w:rPr>
-        <w:t>iplanpy.ui</w:t>
-      </w:r>
-      <w:proofErr w:type="spellEnd"/>
-      <w:r>
-        <w:rPr>
-          <w:lang w:val="en-US"/>
-        </w:rPr>
-        <w:t xml:space="preserve"> script, which contains all start-widgets. The cards </w:t>
-      </w:r>
-      <w:proofErr w:type="gramStart"/>
-      <w:r>
-        <w:rPr>
-          <w:lang w:val="en-US"/>
-        </w:rPr>
-        <w:t>are handled</w:t>
-      </w:r>
-      <w:proofErr w:type="gramEnd"/>
-      <w:r>
-        <w:rPr>
-          <w:lang w:val="en-US"/>
-        </w:rPr>
-        <w:t xml:space="preserve"> in the card.py and the connections in the connectionmanager.py python scripts.</w:t>
-      </w:r>
-    </w:p>
-    <w:p>
-      <w:pPr>
-        <w:pStyle w:val="berschrift2"/>
-        <w:rPr>
-          <w:lang w:val="en-US"/>
-        </w:rPr>
-      </w:pPr>
-      <w:bookmarkStart w:id="5" w:name="_Toc489630260"/>
-      <w:proofErr w:type="spellStart"/>
-      <w:r>
-        <w:rPr>
-          <w:lang w:val="en-US"/>
-        </w:rPr>
-        <w:t>iplanpy.ui</w:t>
-      </w:r>
-      <w:bookmarkEnd w:id="5"/>
       <w:proofErr w:type="spellEnd"/>
     </w:p>
     <w:p>
@@ -3074,8 +4135,8 @@
             <v:stroke joinstyle="miter"/>
             <v:path gradientshapeok="t" o:connecttype="rect"/>
           </v:shapetype>
-          <v:shape id="_x0000_s1026" type="#_x0000_t202" style="position:absolute;left:0;text-align:left;margin-left:0;margin-top:353.1pt;width:425.15pt;height:.05pt;z-index:251660288;mso-position-horizontal-relative:text;mso-position-vertical-relative:text" stroked="f">
-            <v:textbox style="mso-fit-shape-to-text:t" inset="0,0,0,0">
+          <v:shape id="_x0000_s1026" type="#_x0000_t202" style="position:absolute;left:0;text-align:left;margin-left:0;margin-top:286.8pt;width:425.15pt;height:23pt;z-index:251658240;mso-position-horizontal-relative:text;mso-position-vertical-relative:text" stroked="f">
+            <v:textbox style="mso-next-textbox:#_x0000_s1026;mso-fit-shape-to-text:t" inset="0,0,0,0">
               <w:txbxContent>
                 <w:p>
                   <w:pPr>
@@ -3086,21 +4147,41 @@
                       <w:szCs w:val="20"/>
                     </w:rPr>
                   </w:pPr>
-                  <w:bookmarkStart w:id="6" w:name="_Ref489630199"/>
+                  <w:bookmarkStart w:id="5" w:name="_Ref489630199"/>
+                  <w:bookmarkStart w:id="6" w:name="_Toc489698954"/>
+                  <w:proofErr w:type="spellStart"/>
                   <w:r>
-                    <w:t xml:space="preserve">Abbildung </w:t>
+                    <w:t>Figure</w:t>
                   </w:r>
-                  <w:fldSimple w:instr=" SEQ Abbildung \* ARABIC ">
-                    <w:r>
-                      <w:rPr>
-                        <w:noProof/>
-                      </w:rPr>
-                      <w:t>1</w:t>
-                    </w:r>
-                  </w:fldSimple>
+                  <w:proofErr w:type="spellEnd"/>
+                  <w:r>
+                    <w:t xml:space="preserve"> </w:t>
+                  </w:r>
+                  <w:r>
+                    <w:fldChar w:fldCharType="begin"/>
+                  </w:r>
+                  <w:r>
+                    <w:instrText xml:space="preserve"> SEQ Abbildung \* ARABIC </w:instrText>
+                  </w:r>
+                  <w:r>
+                    <w:fldChar w:fldCharType="separate"/>
+                  </w:r>
+                  <w:r>
+                    <w:rPr>
+                      <w:noProof/>
+                    </w:rPr>
+                    <w:t>1</w:t>
+                  </w:r>
+                  <w:r>
+                    <w:rPr>
+                      <w:noProof/>
+                    </w:rPr>
+                    <w:fldChar w:fldCharType="end"/>
+                  </w:r>
                   <w:r>
                     <w:t xml:space="preserve"> – User Interface</w:t>
                   </w:r>
+                  <w:bookmarkEnd w:id="5"/>
                   <w:bookmarkEnd w:id="6"/>
                   <w:r>
                     <w:t xml:space="preserve"> </w:t>
@@ -3117,17 +4198,17 @@
           <w:noProof/>
         </w:rPr>
         <w:drawing>
-          <wp:anchor distT="0" distB="0" distL="114300" distR="114300" simplePos="0" relativeHeight="251657216" behindDoc="0" locked="0" layoutInCell="1" allowOverlap="1">
+          <wp:anchor distT="0" distB="0" distL="114300" distR="114300" simplePos="0" relativeHeight="251661312" behindDoc="0" locked="0" layoutInCell="1" allowOverlap="1">
             <wp:simplePos x="0" y="0"/>
             <wp:positionH relativeFrom="margin">
-              <wp:posOffset>0</wp:posOffset>
+              <wp:posOffset>682625</wp:posOffset>
             </wp:positionH>
-            <wp:positionV relativeFrom="margin">
-              <wp:posOffset>6330950</wp:posOffset>
+            <wp:positionV relativeFrom="paragraph">
+              <wp:posOffset>862330</wp:posOffset>
             </wp:positionV>
-            <wp:extent cx="5399405" cy="3515360"/>
+            <wp:extent cx="4029075" cy="2623185"/>
             <wp:effectExtent l="0" t="0" r="0" b="0"/>
-            <wp:wrapSquare wrapText="bothSides"/>
+            <wp:wrapTopAndBottom/>
             <wp:docPr id="1" name="Grafik 1"/>
             <wp:cNvGraphicFramePr>
               <a:graphicFrameLocks xmlns:a="http://schemas.openxmlformats.org/drawingml/2006/main" noChangeAspect="1"/>
@@ -3140,7 +4221,7 @@
                     <pic:cNvPicPr/>
                   </pic:nvPicPr>
                   <pic:blipFill>
-                    <a:blip r:embed="rId13">
+                    <a:blip r:embed="rId19">
                       <a:extLst>
                         <a:ext uri="{28A0092B-C50C-407E-A947-70E740481C1C}">
                           <a14:useLocalDpi xmlns:a14="http://schemas.microsoft.com/office/drawing/2010/main" val="0"/>
@@ -3154,7 +4235,451 @@
                   <pic:spPr>
                     <a:xfrm>
                       <a:off x="0" y="0"/>
-                      <a:ext cx="5399405" cy="3515360"/>
+                      <a:ext cx="4029075" cy="2623185"/>
+                    </a:xfrm>
+                    <a:prstGeom prst="rect">
+                      <a:avLst/>
+                    </a:prstGeom>
+                  </pic:spPr>
+                </pic:pic>
+              </a:graphicData>
+            </a:graphic>
+            <wp14:sizeRelH relativeFrom="margin">
+              <wp14:pctWidth>0</wp14:pctWidth>
+            </wp14:sizeRelH>
+            <wp14:sizeRelV relativeFrom="margin">
+              <wp14:pctHeight>0</wp14:pctHeight>
+            </wp14:sizeRelV>
+          </wp:anchor>
+        </w:drawing>
+      </w:r>
+      <w:r>
+        <w:rPr>
+          <w:lang w:val="en-US"/>
+        </w:rPr>
+        <w:t xml:space="preserve">The user interface </w:t>
+      </w:r>
+      <w:proofErr w:type="gramStart"/>
+      <w:r>
+        <w:rPr>
+          <w:lang w:val="en-US"/>
+        </w:rPr>
+        <w:t>was built</w:t>
+      </w:r>
+      <w:proofErr w:type="gramEnd"/>
+      <w:r>
+        <w:rPr>
+          <w:lang w:val="en-US"/>
+        </w:rPr>
+        <w:t xml:space="preserve"> in the </w:t>
+      </w:r>
+      <w:proofErr w:type="spellStart"/>
+      <w:r>
+        <w:rPr>
+          <w:i/>
+          <w:lang w:val="en-US"/>
+        </w:rPr>
+        <w:t>Qt</w:t>
+      </w:r>
+      <w:proofErr w:type="spellEnd"/>
+      <w:r>
+        <w:rPr>
+          <w:i/>
+          <w:lang w:val="en-US"/>
+        </w:rPr>
+        <w:t xml:space="preserve"> Creator (Community)</w:t>
+      </w:r>
+      <w:r>
+        <w:rPr>
+          <w:lang w:val="en-US"/>
+        </w:rPr>
+        <w:t xml:space="preserve"> and contains all start</w:t>
+      </w:r>
+      <w:r>
+        <w:rPr>
+          <w:lang w:val="en-US"/>
+        </w:rPr>
+        <w:t>-</w:t>
+      </w:r>
+      <w:r>
+        <w:rPr>
+          <w:lang w:val="en-US"/>
+        </w:rPr>
+        <w:t>widgets</w:t>
+      </w:r>
+      <w:r>
+        <w:rPr>
+          <w:lang w:val="en-US"/>
+        </w:rPr>
+        <w:t>.</w:t>
+      </w:r>
+      <w:r>
+        <w:rPr>
+          <w:lang w:val="en-US"/>
+        </w:rPr>
+        <w:t xml:space="preserve"> This are the following buttons and labels: “New Card”, “Delete Card”, “Connection Settings”, “New Chart” and “Save/Load”.</w:t>
+      </w:r>
+      <w:r>
+        <w:rPr>
+          <w:lang w:val="en-US"/>
+        </w:rPr>
+        <w:t xml:space="preserve"> </w:t>
+      </w:r>
+      <w:r>
+        <w:rPr>
+          <w:lang w:val="en-US"/>
+        </w:rPr>
+        <w:t xml:space="preserve">It is loaded in the </w:t>
+      </w:r>
+      <w:r>
+        <w:rPr>
+          <w:i/>
+          <w:lang w:val="en-US"/>
+        </w:rPr>
+        <w:t>iplanpy.py</w:t>
+      </w:r>
+      <w:r>
+        <w:rPr>
+          <w:lang w:val="en-US"/>
+        </w:rPr>
+        <w:t xml:space="preserve"> script.</w:t>
+      </w:r>
+    </w:p>
+    <w:p>
+      <w:pPr>
+        <w:pStyle w:val="Folgeabsatz"/>
+        <w:rPr>
+          <w:lang w:val="en-US"/>
+        </w:rPr>
+      </w:pPr>
+      <w:r>
+        <w:rPr>
+          <w:noProof/>
+        </w:rPr>
+        <w:lastRenderedPageBreak/>
+        <w:pict>
+          <v:shape id="_x0000_s1029" type="#_x0000_t202" style="position:absolute;left:0;text-align:left;margin-left:-28pt;margin-top:253.85pt;width:216.75pt;height:23pt;z-index:251659264;mso-position-horizontal-relative:text;mso-position-vertical-relative:text" stroked="f">
+            <v:textbox style="mso-next-textbox:#_x0000_s1029;mso-fit-shape-to-text:t" inset="0,0,0,0">
+              <w:txbxContent>
+                <w:p>
+                  <w:pPr>
+                    <w:pStyle w:val="Beschriftung"/>
+                    <w:rPr>
+                      <w:rFonts w:ascii="Palatino Linotype" w:hAnsi="Palatino Linotype"/>
+                      <w:noProof/>
+                      <w:szCs w:val="20"/>
+                    </w:rPr>
+                  </w:pPr>
+                  <w:bookmarkStart w:id="7" w:name="_Toc489698955"/>
+                  <w:proofErr w:type="spellStart"/>
+                  <w:r>
+                    <w:t>Figure</w:t>
+                  </w:r>
+                  <w:proofErr w:type="spellEnd"/>
+                  <w:r>
+                    <w:t xml:space="preserve"> </w:t>
+                  </w:r>
+                  <w:fldSimple w:instr=" SEQ Abbildung \* ARABIC ">
+                    <w:r>
+                      <w:rPr>
+                        <w:noProof/>
+                      </w:rPr>
+                      <w:t>2</w:t>
+                    </w:r>
+                  </w:fldSimple>
+                  <w:r>
+                    <w:t xml:space="preserve"> – Connection Menu</w:t>
+                  </w:r>
+                  <w:bookmarkEnd w:id="7"/>
+                </w:p>
+              </w:txbxContent>
+            </v:textbox>
+            <w10:wrap type="topAndBottom"/>
+          </v:shape>
+        </w:pict>
+      </w:r>
+      <w:r>
+        <w:rPr>
+          <w:noProof/>
+        </w:rPr>
+        <w:drawing>
+          <wp:anchor distT="0" distB="0" distL="114300" distR="114300" simplePos="0" relativeHeight="251631616" behindDoc="0" locked="0" layoutInCell="1" allowOverlap="1">
+            <wp:simplePos x="0" y="0"/>
+            <wp:positionH relativeFrom="margin">
+              <wp:posOffset>-3175</wp:posOffset>
+            </wp:positionH>
+            <wp:positionV relativeFrom="paragraph">
+              <wp:posOffset>385445</wp:posOffset>
+            </wp:positionV>
+            <wp:extent cx="1905000" cy="2590165"/>
+            <wp:effectExtent l="0" t="0" r="0" b="0"/>
+            <wp:wrapTopAndBottom/>
+            <wp:docPr id="3" name="Grafik 3"/>
+            <wp:cNvGraphicFramePr>
+              <a:graphicFrameLocks xmlns:a="http://schemas.openxmlformats.org/drawingml/2006/main" noChangeAspect="1"/>
+            </wp:cNvGraphicFramePr>
+            <a:graphic xmlns:a="http://schemas.openxmlformats.org/drawingml/2006/main">
+              <a:graphicData uri="http://schemas.openxmlformats.org/drawingml/2006/picture">
+                <pic:pic xmlns:pic="http://schemas.openxmlformats.org/drawingml/2006/picture">
+                  <pic:nvPicPr>
+                    <pic:cNvPr id="3" name="conn settings.JPG"/>
+                    <pic:cNvPicPr/>
+                  </pic:nvPicPr>
+                  <pic:blipFill>
+                    <a:blip r:embed="rId20">
+                      <a:extLst>
+                        <a:ext uri="{28A0092B-C50C-407E-A947-70E740481C1C}">
+                          <a14:useLocalDpi xmlns:a14="http://schemas.microsoft.com/office/drawing/2010/main" val="0"/>
+                        </a:ext>
+                      </a:extLst>
+                    </a:blip>
+                    <a:stretch>
+                      <a:fillRect/>
+                    </a:stretch>
+                  </pic:blipFill>
+                  <pic:spPr>
+                    <a:xfrm>
+                      <a:off x="0" y="0"/>
+                      <a:ext cx="1905000" cy="2590165"/>
+                    </a:xfrm>
+                    <a:prstGeom prst="rect">
+                      <a:avLst/>
+                    </a:prstGeom>
+                  </pic:spPr>
+                </pic:pic>
+              </a:graphicData>
+            </a:graphic>
+            <wp14:sizeRelH relativeFrom="margin">
+              <wp14:pctWidth>0</wp14:pctWidth>
+            </wp14:sizeRelH>
+            <wp14:sizeRelV relativeFrom="margin">
+              <wp14:pctHeight>0</wp14:pctHeight>
+            </wp14:sizeRelV>
+          </wp:anchor>
+        </w:drawing>
+      </w:r>
+      <w:r>
+        <w:rPr>
+          <w:noProof/>
+        </w:rPr>
+        <w:drawing>
+          <wp:anchor distT="0" distB="0" distL="114300" distR="114300" simplePos="0" relativeHeight="251645952" behindDoc="0" locked="0" layoutInCell="1" allowOverlap="1">
+            <wp:simplePos x="0" y="0"/>
+            <wp:positionH relativeFrom="margin">
+              <wp:posOffset>3263900</wp:posOffset>
+            </wp:positionH>
+            <wp:positionV relativeFrom="paragraph">
+              <wp:posOffset>328295</wp:posOffset>
+            </wp:positionV>
+            <wp:extent cx="2133600" cy="2752090"/>
+            <wp:effectExtent l="0" t="0" r="0" b="0"/>
+            <wp:wrapTopAndBottom/>
+            <wp:docPr id="4" name="Grafik 4"/>
+            <wp:cNvGraphicFramePr>
+              <a:graphicFrameLocks xmlns:a="http://schemas.openxmlformats.org/drawingml/2006/main" noChangeAspect="1"/>
+            </wp:cNvGraphicFramePr>
+            <a:graphic xmlns:a="http://schemas.openxmlformats.org/drawingml/2006/main">
+              <a:graphicData uri="http://schemas.openxmlformats.org/drawingml/2006/picture">
+                <pic:pic xmlns:pic="http://schemas.openxmlformats.org/drawingml/2006/picture">
+                  <pic:nvPicPr>
+                    <pic:cNvPr id="4" name="save load.JPG"/>
+                    <pic:cNvPicPr/>
+                  </pic:nvPicPr>
+                  <pic:blipFill>
+                    <a:blip r:embed="rId21">
+                      <a:extLst>
+                        <a:ext uri="{28A0092B-C50C-407E-A947-70E740481C1C}">
+                          <a14:useLocalDpi xmlns:a14="http://schemas.microsoft.com/office/drawing/2010/main" val="0"/>
+                        </a:ext>
+                      </a:extLst>
+                    </a:blip>
+                    <a:stretch>
+                      <a:fillRect/>
+                    </a:stretch>
+                  </pic:blipFill>
+                  <pic:spPr>
+                    <a:xfrm>
+                      <a:off x="0" y="0"/>
+                      <a:ext cx="2133600" cy="2752090"/>
+                    </a:xfrm>
+                    <a:prstGeom prst="rect">
+                      <a:avLst/>
+                    </a:prstGeom>
+                  </pic:spPr>
+                </pic:pic>
+              </a:graphicData>
+            </a:graphic>
+            <wp14:sizeRelH relativeFrom="margin">
+              <wp14:pctWidth>0</wp14:pctWidth>
+            </wp14:sizeRelH>
+            <wp14:sizeRelV relativeFrom="margin">
+              <wp14:pctHeight>0</wp14:pctHeight>
+            </wp14:sizeRelV>
+          </wp:anchor>
+        </w:drawing>
+      </w:r>
+      <w:r>
+        <w:rPr>
+          <w:noProof/>
+        </w:rPr>
+        <w:pict>
+          <v:shape id="_x0000_s1030" type="#_x0000_t202" style="position:absolute;left:0;text-align:left;margin-left:230.75pt;margin-top:250.85pt;width:230.25pt;height:23pt;z-index:251660288;mso-position-horizontal-relative:text;mso-position-vertical-relative:text" stroked="f">
+            <v:textbox style="mso-next-textbox:#_x0000_s1030;mso-fit-shape-to-text:t" inset="0,0,0,0">
+              <w:txbxContent>
+                <w:p>
+                  <w:pPr>
+                    <w:pStyle w:val="Beschriftung"/>
+                    <w:rPr>
+                      <w:rFonts w:ascii="Palatino Linotype" w:hAnsi="Palatino Linotype"/>
+                      <w:noProof/>
+                      <w:szCs w:val="20"/>
+                    </w:rPr>
+                  </w:pPr>
+                  <w:bookmarkStart w:id="8" w:name="_Toc489698956"/>
+                  <w:proofErr w:type="spellStart"/>
+                  <w:r>
+                    <w:t>Figure</w:t>
+                  </w:r>
+                  <w:proofErr w:type="spellEnd"/>
+                  <w:r>
+                    <w:t xml:space="preserve"> </w:t>
+                  </w:r>
+                  <w:fldSimple w:instr=" SEQ Abbildung \* ARABIC ">
+                    <w:r>
+                      <w:rPr>
+                        <w:noProof/>
+                      </w:rPr>
+                      <w:t>3</w:t>
+                    </w:r>
+                  </w:fldSimple>
+                  <w:r>
+                    <w:t xml:space="preserve"> – Save/Load Menu</w:t>
+                  </w:r>
+                  <w:bookmarkEnd w:id="8"/>
+                </w:p>
+              </w:txbxContent>
+            </v:textbox>
+            <w10:wrap type="topAndBottom"/>
+          </v:shape>
+        </w:pict>
+      </w:r>
+      <w:r>
+        <w:rPr>
+          <w:lang w:val="en-US"/>
+        </w:rPr>
+        <w:t>The “Connection Settings” and the “Save/Load” contain in addition menus.</w:t>
+      </w:r>
+    </w:p>
+    <w:p>
+      <w:pPr>
+        <w:pStyle w:val="berschrift2"/>
+        <w:rPr>
+          <w:lang w:val="en-US"/>
+        </w:rPr>
+      </w:pPr>
+      <w:bookmarkStart w:id="9" w:name="_Toc489698945"/>
+      <w:r>
+        <w:rPr>
+          <w:lang w:val="en-US"/>
+        </w:rPr>
+        <w:t>connectionmanager.py</w:t>
+      </w:r>
+      <w:bookmarkEnd w:id="9"/>
+    </w:p>
+    <w:p>
+      <w:pPr>
+        <w:rPr>
+          <w:lang w:val="en-US"/>
+        </w:rPr>
+      </w:pPr>
+      <w:r>
+        <w:rPr>
+          <w:noProof/>
+        </w:rPr>
+        <w:pict>
+          <v:shape id="_x0000_s1035" type="#_x0000_t202" style="position:absolute;left:0;text-align:left;margin-left:-38.5pt;margin-top:190.4pt;width:221.4pt;height:.05pt;z-index:251664384;mso-position-horizontal-relative:text;mso-position-vertical-relative:text" stroked="f">
+            <v:textbox style="mso-next-textbox:#_x0000_s1035;mso-fit-shape-to-text:t" inset="0,0,0,0">
+              <w:txbxContent>
+                <w:p>
+                  <w:pPr>
+                    <w:pStyle w:val="Beschriftung"/>
+                    <w:rPr>
+                      <w:rFonts w:ascii="Palatino Linotype" w:hAnsi="Palatino Linotype"/>
+                      <w:noProof/>
+                      <w:szCs w:val="20"/>
+                    </w:rPr>
+                  </w:pPr>
+                  <w:bookmarkStart w:id="10" w:name="_Toc489698957"/>
+                  <w:proofErr w:type="spellStart"/>
+                  <w:r>
+                    <w:t>Figure</w:t>
+                  </w:r>
+                  <w:proofErr w:type="spellEnd"/>
+                  <w:r>
+                    <w:t xml:space="preserve"> </w:t>
+                  </w:r>
+                  <w:fldSimple w:instr=" SEQ Abbildung \* ARABIC ">
+                    <w:r>
+                      <w:rPr>
+                        <w:noProof/>
+                      </w:rPr>
+                      <w:t>4</w:t>
+                    </w:r>
+                  </w:fldSimple>
+                  <w:r>
+                    <w:t xml:space="preserve"> – Card Connections</w:t>
+                  </w:r>
+                  <w:bookmarkEnd w:id="10"/>
+                </w:p>
+              </w:txbxContent>
+            </v:textbox>
+            <w10:wrap type="topAndBottom"/>
+          </v:shape>
+        </w:pict>
+      </w:r>
+      <w:r>
+        <w:rPr>
+          <w:noProof/>
+        </w:rPr>
+        <w:drawing>
+          <wp:anchor distT="0" distB="0" distL="114300" distR="114300" simplePos="0" relativeHeight="251687936" behindDoc="0" locked="0" layoutInCell="1" allowOverlap="1">
+            <wp:simplePos x="0" y="0"/>
+            <wp:positionH relativeFrom="column">
+              <wp:posOffset>-488950</wp:posOffset>
+            </wp:positionH>
+            <wp:positionV relativeFrom="paragraph">
+              <wp:posOffset>474980</wp:posOffset>
+            </wp:positionV>
+            <wp:extent cx="2811780" cy="1885950"/>
+            <wp:effectExtent l="0" t="0" r="0" b="0"/>
+            <wp:wrapTopAndBottom/>
+            <wp:docPr id="9" name="Grafik 9"/>
+            <wp:cNvGraphicFramePr>
+              <a:graphicFrameLocks xmlns:a="http://schemas.openxmlformats.org/drawingml/2006/main" noChangeAspect="1"/>
+            </wp:cNvGraphicFramePr>
+            <a:graphic xmlns:a="http://schemas.openxmlformats.org/drawingml/2006/main">
+              <a:graphicData uri="http://schemas.openxmlformats.org/drawingml/2006/picture">
+                <pic:pic xmlns:pic="http://schemas.openxmlformats.org/drawingml/2006/picture">
+                  <pic:nvPicPr>
+                    <pic:cNvPr id="9" name="connections.JPG"/>
+                    <pic:cNvPicPr/>
+                  </pic:nvPicPr>
+                  <pic:blipFill>
+                    <a:blip r:embed="rId22">
+                      <a:extLst>
+                        <a:ext uri="{28A0092B-C50C-407E-A947-70E740481C1C}">
+                          <a14:useLocalDpi xmlns:a14="http://schemas.microsoft.com/office/drawing/2010/main" val="0"/>
+                        </a:ext>
+                      </a:extLst>
+                    </a:blip>
+                    <a:stretch>
+                      <a:fillRect/>
+                    </a:stretch>
+                  </pic:blipFill>
+                  <pic:spPr>
+                    <a:xfrm>
+                      <a:off x="0" y="0"/>
+                      <a:ext cx="2811780" cy="1885950"/>
                     </a:xfrm>
                     <a:prstGeom prst="rect">
                       <a:avLst/>
@@ -3168,220 +4693,143 @@
       </w:r>
       <w:r>
         <w:rPr>
-          <w:lang w:val="en-US"/>
-        </w:rPr>
-        <w:t xml:space="preserve">The user interface </w:t>
-      </w:r>
-      <w:proofErr w:type="gramStart"/>
-      <w:r>
-        <w:rPr>
-          <w:lang w:val="en-US"/>
-        </w:rPr>
-        <w:t>was built</w:t>
-      </w:r>
-      <w:proofErr w:type="gramEnd"/>
-      <w:r>
-        <w:rPr>
-          <w:lang w:val="en-US"/>
-        </w:rPr>
-        <w:t xml:space="preserve"> in the </w:t>
+          <w:noProof/>
+        </w:rPr>
+        <w:pict>
+          <v:shape id="_x0000_s1036" type="#_x0000_t202" style="position:absolute;left:0;text-align:left;margin-left:208.25pt;margin-top:176.6pt;width:204.75pt;height:.05pt;z-index:251665408;mso-position-horizontal-relative:text;mso-position-vertical-relative:text" stroked="f">
+            <v:textbox style="mso-next-textbox:#_x0000_s1036;mso-fit-shape-to-text:t" inset="0,0,0,0">
+              <w:txbxContent>
+                <w:p>
+                  <w:pPr>
+                    <w:pStyle w:val="Beschriftung"/>
+                    <w:rPr>
+                      <w:rFonts w:ascii="Palatino Linotype" w:hAnsi="Palatino Linotype"/>
+                      <w:noProof/>
+                      <w:szCs w:val="20"/>
+                    </w:rPr>
+                  </w:pPr>
+                  <w:bookmarkStart w:id="11" w:name="_Toc489698958"/>
+                  <w:proofErr w:type="spellStart"/>
+                  <w:r>
+                    <w:t>Figure</w:t>
+                  </w:r>
+                  <w:proofErr w:type="spellEnd"/>
+                  <w:r>
+                    <w:t xml:space="preserve"> </w:t>
+                  </w:r>
+                  <w:fldSimple w:instr=" SEQ Abbildung \* ARABIC ">
+                    <w:r>
+                      <w:rPr>
+                        <w:noProof/>
+                      </w:rPr>
+                      <w:t>5</w:t>
+                    </w:r>
+                  </w:fldSimple>
+                  <w:r>
+                    <w:t xml:space="preserve"> – Card Connection</w:t>
+                  </w:r>
+                  <w:bookmarkEnd w:id="11"/>
+                </w:p>
+              </w:txbxContent>
+            </v:textbox>
+            <w10:wrap type="topAndBottom"/>
+          </v:shape>
+        </w:pict>
+      </w:r>
+      <w:r>
+        <w:rPr>
+          <w:noProof/>
+        </w:rPr>
+        <w:drawing>
+          <wp:anchor distT="0" distB="0" distL="114300" distR="114300" simplePos="0" relativeHeight="251696128" behindDoc="0" locked="0" layoutInCell="1" allowOverlap="1">
+            <wp:simplePos x="0" y="0"/>
+            <wp:positionH relativeFrom="column">
+              <wp:posOffset>2644775</wp:posOffset>
+            </wp:positionH>
+            <wp:positionV relativeFrom="paragraph">
+              <wp:posOffset>636905</wp:posOffset>
+            </wp:positionV>
+            <wp:extent cx="2600325" cy="1548765"/>
+            <wp:effectExtent l="0" t="0" r="0" b="0"/>
+            <wp:wrapTopAndBottom/>
+            <wp:docPr id="8" name="Grafik 8"/>
+            <wp:cNvGraphicFramePr>
+              <a:graphicFrameLocks xmlns:a="http://schemas.openxmlformats.org/drawingml/2006/main" noChangeAspect="1"/>
+            </wp:cNvGraphicFramePr>
+            <a:graphic xmlns:a="http://schemas.openxmlformats.org/drawingml/2006/main">
+              <a:graphicData uri="http://schemas.openxmlformats.org/drawingml/2006/picture">
+                <pic:pic xmlns:pic="http://schemas.openxmlformats.org/drawingml/2006/picture">
+                  <pic:nvPicPr>
+                    <pic:cNvPr id="8" name="connection.JPG"/>
+                    <pic:cNvPicPr/>
+                  </pic:nvPicPr>
+                  <pic:blipFill>
+                    <a:blip r:embed="rId23" cstate="print">
+                      <a:extLst>
+                        <a:ext uri="{28A0092B-C50C-407E-A947-70E740481C1C}">
+                          <a14:useLocalDpi xmlns:a14="http://schemas.microsoft.com/office/drawing/2010/main" val="0"/>
+                        </a:ext>
+                      </a:extLst>
+                    </a:blip>
+                    <a:stretch>
+                      <a:fillRect/>
+                    </a:stretch>
+                  </pic:blipFill>
+                  <pic:spPr>
+                    <a:xfrm>
+                      <a:off x="0" y="0"/>
+                      <a:ext cx="2600325" cy="1548765"/>
+                    </a:xfrm>
+                    <a:prstGeom prst="rect">
+                      <a:avLst/>
+                    </a:prstGeom>
+                  </pic:spPr>
+                </pic:pic>
+              </a:graphicData>
+            </a:graphic>
+            <wp14:sizeRelH relativeFrom="margin">
+              <wp14:pctWidth>0</wp14:pctWidth>
+            </wp14:sizeRelH>
+            <wp14:sizeRelV relativeFrom="margin">
+              <wp14:pctHeight>0</wp14:pctHeight>
+            </wp14:sizeRelV>
+          </wp:anchor>
+        </w:drawing>
+      </w:r>
+      <w:r>
+        <w:rPr>
+          <w:lang w:val="en-US"/>
+        </w:rPr>
+        <w:t xml:space="preserve">The </w:t>
+      </w:r>
+      <w:r>
+        <w:rPr>
+          <w:b/>
+          <w:lang w:val="en-US"/>
+        </w:rPr>
+        <w:t>connectionmanager.py</w:t>
+      </w:r>
+      <w:r>
+        <w:rPr>
+          <w:lang w:val="en-US"/>
+        </w:rPr>
+        <w:t xml:space="preserve"> script contains the </w:t>
       </w:r>
       <w:proofErr w:type="spellStart"/>
       <w:r>
         <w:rPr>
-          <w:lang w:val="en-US"/>
-        </w:rPr>
-        <w:t>Qt</w:t>
+          <w:i/>
+          <w:lang w:val="en-US"/>
+        </w:rPr>
+        <w:t>ConnectionManager</w:t>
       </w:r>
       <w:proofErr w:type="spellEnd"/>
       <w:r>
         <w:rPr>
           <w:lang w:val="en-US"/>
         </w:rPr>
-        <w:t xml:space="preserve"> Creator (Community) and contains all start</w:t>
-      </w:r>
-      <w:r>
-        <w:rPr>
-          <w:lang w:val="en-US"/>
-        </w:rPr>
-        <w:t>-</w:t>
-      </w:r>
-      <w:r>
-        <w:rPr>
-          <w:lang w:val="en-US"/>
-        </w:rPr>
-        <w:t>widgets</w:t>
-      </w:r>
-      <w:r>
-        <w:rPr>
-          <w:lang w:val="en-US"/>
-        </w:rPr>
-        <w:t>.</w:t>
-      </w:r>
-      <w:r>
-        <w:rPr>
-          <w:lang w:val="en-US"/>
-        </w:rPr>
-        <w:t xml:space="preserve"> This are the following buttons and labels: “New Card”, “Delete Card”, “Connection Settings”, “New Chart” and “Save/Load”.</w:t>
-      </w:r>
-      <w:r>
-        <w:rPr>
-          <w:lang w:val="en-US"/>
-        </w:rPr>
-        <w:t xml:space="preserve"> </w:t>
-      </w:r>
-      <w:r>
-        <w:rPr>
-          <w:lang w:val="en-US"/>
-        </w:rPr>
-        <w:t>It is loaded in the iplanpy.py script.</w:t>
-      </w:r>
-    </w:p>
-    <w:p>
-      <w:pPr>
-        <w:pStyle w:val="Folgeabsatz"/>
-        <w:rPr>
-          <w:lang w:val="en-US"/>
-        </w:rPr>
-      </w:pPr>
-    </w:p>
-    <w:p>
-      <w:pPr>
-        <w:pStyle w:val="berschrift2"/>
-        <w:rPr>
-          <w:lang w:val="en-US"/>
-        </w:rPr>
-      </w:pPr>
-      <w:bookmarkStart w:id="7" w:name="_Toc489630261"/>
-      <w:r>
-        <w:rPr>
-          <w:lang w:val="en-US"/>
-        </w:rPr>
-        <w:t>connectionmanager.py</w:t>
-      </w:r>
-      <w:bookmarkEnd w:id="7"/>
-    </w:p>
-    <w:p>
-      <w:pPr>
-        <w:pStyle w:val="berschrift2"/>
-        <w:rPr>
-          <w:lang w:val="en-US"/>
-        </w:rPr>
-      </w:pPr>
-      <w:bookmarkStart w:id="8" w:name="_Toc489630262"/>
-      <w:r>
-        <w:rPr>
-          <w:lang w:val="en-US"/>
-        </w:rPr>
-        <w:t>card.py</w:t>
-      </w:r>
-      <w:bookmarkEnd w:id="8"/>
-    </w:p>
-    <w:p>
-      <w:pPr>
-        <w:pStyle w:val="berschrift2"/>
-        <w:rPr>
-          <w:lang w:val="en-US"/>
-        </w:rPr>
-      </w:pPr>
-      <w:bookmarkStart w:id="9" w:name="_Toc489630263"/>
-      <w:r>
-        <w:rPr>
-          <w:lang w:val="en-US"/>
-        </w:rPr>
-        <w:t>gestureclassifier.py</w:t>
-      </w:r>
-      <w:bookmarkEnd w:id="9"/>
-    </w:p>
-    <w:p>
-      <w:pPr>
-        <w:pStyle w:val="berschrift2"/>
-        <w:rPr>
-          <w:lang w:val="en-US"/>
-        </w:rPr>
-      </w:pPr>
-      <w:bookmarkStart w:id="10" w:name="_Toc489630264"/>
-      <w:r>
-        <w:rPr>
-          <w:lang w:val="en-US"/>
-        </w:rPr>
-        <w:t>shake.csv</w:t>
-      </w:r>
-      <w:bookmarkEnd w:id="10"/>
-    </w:p>
-    <w:p>
-      <w:pPr>
-        <w:pStyle w:val="berschrift2"/>
-        <w:rPr>
-          <w:lang w:val="en-US"/>
-        </w:rPr>
-      </w:pPr>
-      <w:bookmarkStart w:id="11" w:name="_Toc489630265"/>
-      <w:r>
-        <w:rPr>
-          <w:lang w:val="en-US"/>
-        </w:rPr>
-        <w:t>vectortransform.py</w:t>
-      </w:r>
-      <w:bookmarkEnd w:id="11"/>
-    </w:p>
-    <w:p>
-      <w:pPr>
-        <w:pStyle w:val="berschrift2"/>
-        <w:rPr>
-          <w:lang w:val="en-US"/>
-        </w:rPr>
-      </w:pPr>
-      <w:bookmarkStart w:id="12" w:name="_Toc489630266"/>
-      <w:proofErr w:type="spellStart"/>
-      <w:r>
-        <w:rPr>
-          <w:lang w:val="en-US"/>
-        </w:rPr>
-        <w:t>wii.motes</w:t>
-      </w:r>
-      <w:bookmarkEnd w:id="12"/>
-      <w:proofErr w:type="spellEnd"/>
-    </w:p>
-    <w:p>
-      <w:pPr>
-        <w:pStyle w:val="berschrift2"/>
-        <w:rPr>
-          <w:lang w:val="en-US"/>
-        </w:rPr>
-      </w:pPr>
-      <w:bookmarkStart w:id="13" w:name="_Toc489630267"/>
-      <w:r>
-        <w:rPr>
-          <w:lang w:val="en-US"/>
-        </w:rPr>
-        <w:t>wiimote.py</w:t>
-      </w:r>
-      <w:bookmarkEnd w:id="13"/>
-    </w:p>
-    <w:p>
-      <w:pPr>
-        <w:pStyle w:val="berschrift2"/>
-        <w:rPr>
-          <w:lang w:val="en-US"/>
-        </w:rPr>
-      </w:pPr>
-      <w:r>
-        <w:rPr>
-          <w:lang w:val="en-US"/>
-        </w:rPr>
-        <w:t xml:space="preserve"> </w:t>
-      </w:r>
-      <w:bookmarkStart w:id="14" w:name="_Toc489630268"/>
-      <w:proofErr w:type="spellStart"/>
-      <w:r>
-        <w:rPr>
-          <w:lang w:val="en-US"/>
-        </w:rPr>
-        <w:t>demo.chart</w:t>
-      </w:r>
-      <w:bookmarkEnd w:id="14"/>
-      <w:proofErr w:type="spellEnd"/>
+        <w:t xml:space="preserve"> class, which handles the connections between the cards. The definitions contained are:</w:t>
+      </w:r>
     </w:p>
     <w:p>
       <w:pPr>
@@ -3391,21 +4839,28 @@
           <w:lang w:val="en-US"/>
         </w:rPr>
       </w:pPr>
-    </w:p>
-    <w:p>
-      <w:pPr>
-        <w:rPr>
-          <w:lang w:val="en-US"/>
-        </w:rPr>
-      </w:pPr>
-    </w:p>
-    <w:p>
-      <w:pPr>
-        <w:pStyle w:val="Folgeabsatz"/>
-        <w:rPr>
-          <w:lang w:val="en-US"/>
-        </w:rPr>
-      </w:pPr>
+      <w:proofErr w:type="gramStart"/>
+      <w:r>
+        <w:rPr>
+          <w:i/>
+          <w:lang w:val="en-US"/>
+        </w:rPr>
+        <w:t>c</w:t>
+      </w:r>
+      <w:r>
+        <w:rPr>
+          <w:i/>
+          <w:lang w:val="en-US"/>
+        </w:rPr>
+        <w:t>onnect</w:t>
+      </w:r>
+      <w:proofErr w:type="gramEnd"/>
+      <w:r>
+        <w:rPr>
+          <w:lang w:val="en-US"/>
+        </w:rPr>
+        <w:t>: This one saves a new connection and proves first if it isn’t already existing.</w:t>
+      </w:r>
     </w:p>
     <w:p>
       <w:pPr>
@@ -3415,23 +4870,1445 @@
           <w:lang w:val="en-US"/>
         </w:rPr>
       </w:pPr>
+      <w:proofErr w:type="spellStart"/>
+      <w:r>
+        <w:rPr>
+          <w:i/>
+          <w:lang w:val="en-US"/>
+        </w:rPr>
+        <w:t>d</w:t>
+      </w:r>
+      <w:r>
+        <w:rPr>
+          <w:i/>
+          <w:lang w:val="en-US"/>
+        </w:rPr>
+        <w:t>elete_all_card_connections</w:t>
+      </w:r>
+      <w:proofErr w:type="spellEnd"/>
+      <w:r>
+        <w:rPr>
+          <w:lang w:val="en-US"/>
+        </w:rPr>
+        <w:t xml:space="preserve">: deletes all connections where the handed over card is involved. In </w:t>
+      </w:r>
+      <w:proofErr w:type="gramStart"/>
+      <w:r>
+        <w:rPr>
+          <w:lang w:val="en-US"/>
+        </w:rPr>
+        <w:t>addition</w:t>
+      </w:r>
+      <w:proofErr w:type="gramEnd"/>
+      <w:r>
+        <w:rPr>
+          <w:lang w:val="en-US"/>
+        </w:rPr>
+        <w:t xml:space="preserve"> the deleted connections are saved in the </w:t>
+      </w:r>
+      <w:proofErr w:type="spellStart"/>
+      <w:r>
+        <w:rPr>
+          <w:lang w:val="en-US"/>
+        </w:rPr>
+        <w:t>restorable_connections</w:t>
+      </w:r>
+      <w:proofErr w:type="spellEnd"/>
+      <w:r>
+        <w:rPr>
+          <w:lang w:val="en-US"/>
+        </w:rPr>
+        <w:t xml:space="preserve"> list to make them </w:t>
+      </w:r>
+      <w:r>
+        <w:rPr>
+          <w:lang w:val="en-US"/>
+        </w:rPr>
+        <w:t>flexible for undo and redo</w:t>
+      </w:r>
+      <w:r>
+        <w:rPr>
+          <w:lang w:val="en-US"/>
+        </w:rPr>
+        <w:t>.</w:t>
+      </w:r>
+    </w:p>
+    <w:p>
+      <w:pPr>
+        <w:pStyle w:val="Folgeabsatz"/>
+        <w:ind w:firstLine="0"/>
+        <w:rPr>
+          <w:lang w:val="en-US"/>
+        </w:rPr>
+      </w:pPr>
+      <w:proofErr w:type="spellStart"/>
+      <w:r>
+        <w:rPr>
+          <w:i/>
+          <w:lang w:val="en-US"/>
+        </w:rPr>
+        <w:lastRenderedPageBreak/>
+        <w:t>remove_last_connection</w:t>
+      </w:r>
+      <w:proofErr w:type="spellEnd"/>
+      <w:r>
+        <w:rPr>
+          <w:lang w:val="en-US"/>
+        </w:rPr>
+        <w:t xml:space="preserve">: </w:t>
+      </w:r>
+      <w:r>
+        <w:rPr>
+          <w:lang w:val="en-US"/>
+        </w:rPr>
+        <w:t xml:space="preserve">deletes the last connection of the </w:t>
+      </w:r>
+      <w:r>
+        <w:rPr>
+          <w:i/>
+          <w:lang w:val="en-US"/>
+        </w:rPr>
+        <w:t>connections</w:t>
+      </w:r>
+      <w:r>
+        <w:rPr>
+          <w:lang w:val="en-US"/>
+        </w:rPr>
+        <w:t xml:space="preserve"> list and restores it in the </w:t>
+      </w:r>
+      <w:proofErr w:type="spellStart"/>
+      <w:r>
+        <w:rPr>
+          <w:i/>
+          <w:lang w:val="en-US"/>
+        </w:rPr>
+        <w:t>restorable_connections</w:t>
+      </w:r>
+      <w:proofErr w:type="spellEnd"/>
+      <w:r>
+        <w:rPr>
+          <w:lang w:val="en-US"/>
+        </w:rPr>
+        <w:t xml:space="preserve"> list to make it flexible for undo and redo.</w:t>
+      </w:r>
+    </w:p>
+    <w:p>
+      <w:pPr>
+        <w:pStyle w:val="Folgeabsatz"/>
+        <w:ind w:firstLine="0"/>
+        <w:rPr>
+          <w:lang w:val="en-US"/>
+        </w:rPr>
+      </w:pPr>
+      <w:proofErr w:type="spellStart"/>
+      <w:r>
+        <w:rPr>
+          <w:i/>
+          <w:lang w:val="en-US"/>
+        </w:rPr>
+        <w:t>restore_connection</w:t>
+      </w:r>
+      <w:proofErr w:type="spellEnd"/>
+      <w:r>
+        <w:rPr>
+          <w:lang w:val="en-US"/>
+        </w:rPr>
+        <w:t xml:space="preserve">: </w:t>
+      </w:r>
+      <w:r>
+        <w:rPr>
+          <w:lang w:val="en-US"/>
+        </w:rPr>
+        <w:t>restores the last deleted connection (if one exists) and adds it to the connections list for redo.</w:t>
+      </w:r>
+    </w:p>
+    <w:p>
+      <w:pPr>
+        <w:pStyle w:val="Folgeabsatz"/>
+        <w:ind w:firstLine="0"/>
+        <w:rPr>
+          <w:lang w:val="en-US"/>
+        </w:rPr>
+      </w:pPr>
+      <w:proofErr w:type="spellStart"/>
+      <w:r>
+        <w:rPr>
+          <w:i/>
+          <w:lang w:val="en-US"/>
+        </w:rPr>
+        <w:t>get_centers</w:t>
+      </w:r>
+      <w:proofErr w:type="spellEnd"/>
+      <w:r>
+        <w:rPr>
+          <w:lang w:val="en-US"/>
+        </w:rPr>
+        <w:t>: determines the centers of the two cards where a connection should be build.</w:t>
+      </w:r>
+    </w:p>
+    <w:p>
+      <w:pPr>
+        <w:pStyle w:val="Folgeabsatz"/>
+        <w:ind w:firstLine="0"/>
+        <w:rPr>
+          <w:lang w:val="en-US"/>
+        </w:rPr>
+      </w:pPr>
+    </w:p>
+    <w:p>
+      <w:pPr>
+        <w:pStyle w:val="berschrift2"/>
+        <w:rPr>
+          <w:lang w:val="en-US"/>
+        </w:rPr>
+      </w:pPr>
+      <w:bookmarkStart w:id="12" w:name="_Toc489698946"/>
+      <w:r>
+        <w:rPr>
+          <w:lang w:val="en-US"/>
+        </w:rPr>
+        <w:t>card.py</w:t>
+      </w:r>
+      <w:bookmarkEnd w:id="12"/>
+    </w:p>
+    <w:p>
+      <w:pPr>
+        <w:rPr>
+          <w:lang w:val="en-US"/>
+        </w:rPr>
+      </w:pPr>
+      <w:r>
+        <w:rPr>
+          <w:noProof/>
+        </w:rPr>
+        <w:drawing>
+          <wp:anchor distT="0" distB="0" distL="114300" distR="114300" simplePos="0" relativeHeight="251670528" behindDoc="0" locked="0" layoutInCell="1" allowOverlap="1">
+            <wp:simplePos x="0" y="0"/>
+            <wp:positionH relativeFrom="margin">
+              <wp:posOffset>-165100</wp:posOffset>
+            </wp:positionH>
+            <wp:positionV relativeFrom="paragraph">
+              <wp:posOffset>1747520</wp:posOffset>
+            </wp:positionV>
+            <wp:extent cx="2943225" cy="1885950"/>
+            <wp:effectExtent l="0" t="0" r="0" b="0"/>
+            <wp:wrapSquare wrapText="bothSides"/>
+            <wp:docPr id="6" name="Grafik 6"/>
+            <wp:cNvGraphicFramePr>
+              <a:graphicFrameLocks xmlns:a="http://schemas.openxmlformats.org/drawingml/2006/main" noChangeAspect="1"/>
+            </wp:cNvGraphicFramePr>
+            <a:graphic xmlns:a="http://schemas.openxmlformats.org/drawingml/2006/main">
+              <a:graphicData uri="http://schemas.openxmlformats.org/drawingml/2006/picture">
+                <pic:pic xmlns:pic="http://schemas.openxmlformats.org/drawingml/2006/picture">
+                  <pic:nvPicPr>
+                    <pic:cNvPr id="6" name="unfocused card.JPG"/>
+                    <pic:cNvPicPr/>
+                  </pic:nvPicPr>
+                  <pic:blipFill>
+                    <a:blip r:embed="rId24">
+                      <a:extLst>
+                        <a:ext uri="{28A0092B-C50C-407E-A947-70E740481C1C}">
+                          <a14:useLocalDpi xmlns:a14="http://schemas.microsoft.com/office/drawing/2010/main" val="0"/>
+                        </a:ext>
+                      </a:extLst>
+                    </a:blip>
+                    <a:stretch>
+                      <a:fillRect/>
+                    </a:stretch>
+                  </pic:blipFill>
+                  <pic:spPr>
+                    <a:xfrm>
+                      <a:off x="0" y="0"/>
+                      <a:ext cx="2943225" cy="1885950"/>
+                    </a:xfrm>
+                    <a:prstGeom prst="rect">
+                      <a:avLst/>
+                    </a:prstGeom>
+                  </pic:spPr>
+                </pic:pic>
+              </a:graphicData>
+            </a:graphic>
+          </wp:anchor>
+        </w:drawing>
+      </w:r>
+      <w:r>
+        <w:rPr>
+          <w:noProof/>
+        </w:rPr>
+        <w:pict>
+          <v:shape id="_x0000_s1032" type="#_x0000_t202" style="position:absolute;left:0;text-align:left;margin-left:-7.5pt;margin-top:287.55pt;width:231.75pt;height:.05pt;z-index:251661312;mso-position-horizontal-relative:text;mso-position-vertical-relative:text" stroked="f">
+            <v:textbox style="mso-fit-shape-to-text:t" inset="0,0,0,0">
+              <w:txbxContent>
+                <w:p>
+                  <w:pPr>
+                    <w:pStyle w:val="Beschriftung"/>
+                    <w:rPr>
+                      <w:rFonts w:ascii="Palatino Linotype" w:hAnsi="Palatino Linotype"/>
+                      <w:noProof/>
+                      <w:szCs w:val="20"/>
+                    </w:rPr>
+                  </w:pPr>
+                  <w:bookmarkStart w:id="13" w:name="_Toc489698959"/>
+                  <w:proofErr w:type="spellStart"/>
+                  <w:r>
+                    <w:t>Figure</w:t>
+                  </w:r>
+                  <w:proofErr w:type="spellEnd"/>
+                  <w:r>
+                    <w:t xml:space="preserve"> </w:t>
+                  </w:r>
+                  <w:fldSimple w:instr=" SEQ Abbildung \* ARABIC ">
+                    <w:r>
+                      <w:rPr>
+                        <w:noProof/>
+                      </w:rPr>
+                      <w:t>6</w:t>
+                    </w:r>
+                  </w:fldSimple>
+                  <w:r>
+                    <w:t xml:space="preserve"> – Standard Card Type</w:t>
+                  </w:r>
+                  <w:bookmarkEnd w:id="13"/>
+                </w:p>
+              </w:txbxContent>
+            </v:textbox>
+            <w10:wrap type="square"/>
+          </v:shape>
+        </w:pict>
+      </w:r>
+      <w:r>
+        <w:rPr>
+          <w:lang w:val="en-US"/>
+        </w:rPr>
+        <w:t xml:space="preserve">The </w:t>
+      </w:r>
+      <w:r>
+        <w:rPr>
+          <w:b/>
+          <w:lang w:val="en-US"/>
+        </w:rPr>
+        <w:t>card.py</w:t>
+      </w:r>
+      <w:r>
+        <w:rPr>
+          <w:lang w:val="en-US"/>
+        </w:rPr>
+        <w:t xml:space="preserve"> script contains the card class, which is a </w:t>
+      </w:r>
+      <w:proofErr w:type="spellStart"/>
+      <w:r>
+        <w:rPr>
+          <w:i/>
+          <w:lang w:val="en-US"/>
+        </w:rPr>
+        <w:t>QFrame</w:t>
+      </w:r>
+      <w:proofErr w:type="spellEnd"/>
+      <w:r>
+        <w:rPr>
+          <w:lang w:val="en-US"/>
+        </w:rPr>
+        <w:t xml:space="preserve">, representing the cards of the system. </w:t>
+      </w:r>
+      <w:r>
+        <w:rPr>
+          <w:lang w:val="en-US"/>
+        </w:rPr>
+        <w:t xml:space="preserve">The </w:t>
+      </w:r>
+      <w:r>
+        <w:rPr>
+          <w:i/>
+          <w:lang w:val="en-US"/>
+        </w:rPr>
+        <w:t>__</w:t>
+      </w:r>
+      <w:proofErr w:type="spellStart"/>
+      <w:r>
+        <w:rPr>
+          <w:i/>
+          <w:lang w:val="en-US"/>
+        </w:rPr>
+        <w:t>init</w:t>
+      </w:r>
+      <w:proofErr w:type="spellEnd"/>
+      <w:r>
+        <w:rPr>
+          <w:i/>
+          <w:lang w:val="en-US"/>
+        </w:rPr>
+        <w:t>__</w:t>
+      </w:r>
+      <w:r>
+        <w:rPr>
+          <w:lang w:val="en-US"/>
+        </w:rPr>
+        <w:t xml:space="preserve"> function establishes the main properties of the </w:t>
+      </w:r>
+      <w:r>
+        <w:rPr>
+          <w:i/>
+          <w:lang w:val="en-US"/>
+        </w:rPr>
+        <w:t>Card</w:t>
+      </w:r>
+      <w:r>
+        <w:rPr>
+          <w:lang w:val="en-US"/>
+        </w:rPr>
+        <w:t xml:space="preserve">s, such as </w:t>
+      </w:r>
+      <w:r>
+        <w:rPr>
+          <w:i/>
+          <w:lang w:val="en-US"/>
+        </w:rPr>
+        <w:t>DEFAULT_COLOR</w:t>
+      </w:r>
+      <w:r>
+        <w:rPr>
+          <w:lang w:val="en-US"/>
+        </w:rPr>
+        <w:t xml:space="preserve"> or </w:t>
+      </w:r>
+      <w:proofErr w:type="spellStart"/>
+      <w:r>
+        <w:rPr>
+          <w:i/>
+          <w:lang w:val="en-US"/>
+        </w:rPr>
+        <w:t>available_colors</w:t>
+      </w:r>
+      <w:proofErr w:type="spellEnd"/>
+      <w:r>
+        <w:rPr>
+          <w:lang w:val="en-US"/>
+        </w:rPr>
+        <w:t xml:space="preserve"> list for example.</w:t>
+      </w:r>
+      <w:r>
+        <w:rPr>
+          <w:lang w:val="en-US"/>
+        </w:rPr>
+        <w:t xml:space="preserve"> The </w:t>
+      </w:r>
+      <w:proofErr w:type="spellStart"/>
+      <w:r>
+        <w:rPr>
+          <w:i/>
+          <w:lang w:val="en-US"/>
+        </w:rPr>
+        <w:t>setup_ui</w:t>
+      </w:r>
+      <w:proofErr w:type="spellEnd"/>
+      <w:r>
+        <w:rPr>
+          <w:lang w:val="en-US"/>
+        </w:rPr>
+        <w:t xml:space="preserve"> creates the user interface of the created </w:t>
+      </w:r>
+      <w:r>
+        <w:rPr>
+          <w:i/>
+          <w:lang w:val="en-US"/>
+        </w:rPr>
+        <w:t>Card</w:t>
+      </w:r>
+      <w:r>
+        <w:rPr>
+          <w:lang w:val="en-US"/>
+        </w:rPr>
+        <w:t xml:space="preserve">, which contains a </w:t>
+      </w:r>
+      <w:proofErr w:type="spellStart"/>
+      <w:r>
+        <w:rPr>
+          <w:i/>
+          <w:lang w:val="en-US"/>
+        </w:rPr>
+        <w:t>QLineEdit</w:t>
+      </w:r>
+      <w:proofErr w:type="spellEnd"/>
+      <w:r>
+        <w:rPr>
+          <w:lang w:val="en-US"/>
+        </w:rPr>
+        <w:t xml:space="preserve"> </w:t>
+      </w:r>
+      <w:proofErr w:type="spellStart"/>
+      <w:r>
+        <w:rPr>
+          <w:i/>
+          <w:lang w:val="en-US"/>
+        </w:rPr>
+        <w:t>title_field</w:t>
+      </w:r>
+      <w:proofErr w:type="spellEnd"/>
+      <w:r>
+        <w:rPr>
+          <w:lang w:val="en-US"/>
+        </w:rPr>
+        <w:t xml:space="preserve"> and a </w:t>
+      </w:r>
+      <w:proofErr w:type="spellStart"/>
+      <w:r>
+        <w:rPr>
+          <w:i/>
+          <w:lang w:val="en-US"/>
+        </w:rPr>
+        <w:t>QTextEdit</w:t>
+      </w:r>
+      <w:proofErr w:type="spellEnd"/>
+      <w:r>
+        <w:rPr>
+          <w:lang w:val="en-US"/>
+        </w:rPr>
+        <w:t xml:space="preserve"> </w:t>
+      </w:r>
+      <w:proofErr w:type="spellStart"/>
+      <w:r>
+        <w:rPr>
+          <w:i/>
+          <w:lang w:val="en-US"/>
+        </w:rPr>
+        <w:t>content_field</w:t>
+      </w:r>
+      <w:proofErr w:type="spellEnd"/>
+      <w:r>
+        <w:rPr>
+          <w:lang w:val="en-US"/>
+        </w:rPr>
+        <w:t>.</w:t>
+      </w:r>
+      <w:r>
+        <w:rPr>
+          <w:lang w:val="en-US"/>
+        </w:rPr>
+        <w:t xml:space="preserve"> There is also a type of </w:t>
+      </w:r>
+      <w:r>
+        <w:rPr>
+          <w:i/>
+          <w:lang w:val="en-US"/>
+        </w:rPr>
+        <w:t>Card</w:t>
+      </w:r>
+      <w:r>
+        <w:rPr>
+          <w:lang w:val="en-US"/>
+        </w:rPr>
+        <w:t xml:space="preserve"> where the </w:t>
+      </w:r>
+      <w:proofErr w:type="spellStart"/>
+      <w:r>
+        <w:rPr>
+          <w:i/>
+          <w:lang w:val="en-US"/>
+        </w:rPr>
+        <w:t>has_text_field</w:t>
+      </w:r>
+      <w:proofErr w:type="spellEnd"/>
+      <w:r>
+        <w:rPr>
+          <w:lang w:val="en-US"/>
+        </w:rPr>
+        <w:t xml:space="preserve"> is </w:t>
+      </w:r>
+      <w:r>
+        <w:rPr>
+          <w:i/>
+          <w:lang w:val="en-US"/>
+        </w:rPr>
+        <w:t>False</w:t>
+      </w:r>
+      <w:r>
+        <w:rPr>
+          <w:lang w:val="en-US"/>
+        </w:rPr>
+        <w:t xml:space="preserve">, and so there is only a </w:t>
+      </w:r>
+      <w:proofErr w:type="spellStart"/>
+      <w:r>
+        <w:rPr>
+          <w:i/>
+          <w:lang w:val="en-US"/>
+        </w:rPr>
+        <w:t>title_field</w:t>
+      </w:r>
+      <w:proofErr w:type="spellEnd"/>
+      <w:r>
+        <w:rPr>
+          <w:lang w:val="en-US"/>
+        </w:rPr>
+        <w:t>.</w:t>
+      </w:r>
+      <w:r>
+        <w:rPr>
+          <w:lang w:val="en-US"/>
+        </w:rPr>
+        <w:t xml:space="preserve"> This </w:t>
+      </w:r>
+      <w:r>
+        <w:rPr>
+          <w:lang w:val="en-US"/>
+        </w:rPr>
+        <w:t>switches</w:t>
+      </w:r>
+      <w:r>
+        <w:rPr>
+          <w:lang w:val="en-US"/>
+        </w:rPr>
+        <w:t xml:space="preserve"> in the </w:t>
+      </w:r>
+      <w:proofErr w:type="spellStart"/>
+      <w:r>
+        <w:rPr>
+          <w:i/>
+          <w:lang w:val="en-US"/>
+        </w:rPr>
+        <w:t>toggle_type</w:t>
+      </w:r>
+      <w:proofErr w:type="spellEnd"/>
+      <w:r>
+        <w:rPr>
+          <w:lang w:val="en-US"/>
+        </w:rPr>
+        <w:t xml:space="preserve"> </w:t>
+      </w:r>
+      <w:r>
+        <w:rPr>
+          <w:lang w:val="en-US"/>
+        </w:rPr>
+        <w:t xml:space="preserve">and the particular </w:t>
+      </w:r>
+      <w:r>
+        <w:rPr>
+          <w:i/>
+          <w:lang w:val="en-US"/>
+        </w:rPr>
+        <w:t>setup</w:t>
+      </w:r>
+      <w:r>
+        <w:rPr>
+          <w:i/>
+          <w:lang w:val="en-US"/>
+        </w:rPr>
+        <w:t>_</w:t>
+      </w:r>
+      <w:r>
+        <w:rPr>
+          <w:lang w:val="en-US"/>
+        </w:rPr>
+        <w:t xml:space="preserve"> definitions</w:t>
+      </w:r>
+      <w:r>
+        <w:rPr>
+          <w:lang w:val="en-US"/>
+        </w:rPr>
+        <w:t>.</w:t>
+      </w:r>
+    </w:p>
+    <w:p>
+      <w:pPr>
+        <w:pStyle w:val="Folgeabsatz"/>
+        <w:ind w:firstLine="0"/>
+        <w:rPr>
+          <w:lang w:val="en-US"/>
+        </w:rPr>
+      </w:pPr>
+      <w:r>
+        <w:rPr>
+          <w:noProof/>
+        </w:rPr>
+        <w:pict>
+          <v:shape id="_x0000_s1033" type="#_x0000_t202" style="position:absolute;left:0;text-align:left;margin-left:3.9pt;margin-top:134.1pt;width:245.25pt;height:23pt;z-index:251662336;mso-position-horizontal-relative:text;mso-position-vertical-relative:text" stroked="f">
+            <v:textbox style="mso-fit-shape-to-text:t" inset="0,0,0,0">
+              <w:txbxContent>
+                <w:p>
+                  <w:pPr>
+                    <w:pStyle w:val="Beschriftung"/>
+                    <w:rPr>
+                      <w:rFonts w:ascii="Palatino Linotype" w:hAnsi="Palatino Linotype"/>
+                      <w:noProof/>
+                      <w:szCs w:val="20"/>
+                    </w:rPr>
+                  </w:pPr>
+                  <w:bookmarkStart w:id="14" w:name="_Toc489698960"/>
+                  <w:proofErr w:type="spellStart"/>
+                  <w:r>
+                    <w:t>Figure</w:t>
+                  </w:r>
+                  <w:proofErr w:type="spellEnd"/>
+                  <w:r>
+                    <w:t xml:space="preserve"> </w:t>
+                  </w:r>
+                  <w:fldSimple w:instr=" SEQ Abbildung \* ARABIC ">
+                    <w:r>
+                      <w:rPr>
+                        <w:noProof/>
+                      </w:rPr>
+                      <w:t>7</w:t>
+                    </w:r>
+                  </w:fldSimple>
+                  <w:r>
+                    <w:t xml:space="preserve"> – Header Card Type</w:t>
+                  </w:r>
+                  <w:bookmarkEnd w:id="14"/>
+                </w:p>
+              </w:txbxContent>
+            </v:textbox>
+            <w10:wrap type="square"/>
+          </v:shape>
+        </w:pict>
+      </w:r>
+      <w:r>
+        <w:rPr>
+          <w:noProof/>
+        </w:rPr>
+        <w:drawing>
+          <wp:anchor distT="0" distB="0" distL="114300" distR="114300" simplePos="0" relativeHeight="251658240" behindDoc="0" locked="0" layoutInCell="1" allowOverlap="1">
+            <wp:simplePos x="0" y="0"/>
+            <wp:positionH relativeFrom="margin">
+              <wp:posOffset>2863850</wp:posOffset>
+            </wp:positionH>
+            <wp:positionV relativeFrom="paragraph">
+              <wp:posOffset>320040</wp:posOffset>
+            </wp:positionV>
+            <wp:extent cx="3114675" cy="1304925"/>
+            <wp:effectExtent l="0" t="0" r="0" b="0"/>
+            <wp:wrapTopAndBottom/>
+            <wp:docPr id="5" name="Grafik 5"/>
+            <wp:cNvGraphicFramePr>
+              <a:graphicFrameLocks xmlns:a="http://schemas.openxmlformats.org/drawingml/2006/main" noChangeAspect="1"/>
+            </wp:cNvGraphicFramePr>
+            <a:graphic xmlns:a="http://schemas.openxmlformats.org/drawingml/2006/main">
+              <a:graphicData uri="http://schemas.openxmlformats.org/drawingml/2006/picture">
+                <pic:pic xmlns:pic="http://schemas.openxmlformats.org/drawingml/2006/picture">
+                  <pic:nvPicPr>
+                    <pic:cNvPr id="5" name="card type.JPG"/>
+                    <pic:cNvPicPr/>
+                  </pic:nvPicPr>
+                  <pic:blipFill>
+                    <a:blip r:embed="rId25">
+                      <a:extLst>
+                        <a:ext uri="{28A0092B-C50C-407E-A947-70E740481C1C}">
+                          <a14:useLocalDpi xmlns:a14="http://schemas.microsoft.com/office/drawing/2010/main" val="0"/>
+                        </a:ext>
+                      </a:extLst>
+                    </a:blip>
+                    <a:stretch>
+                      <a:fillRect/>
+                    </a:stretch>
+                  </pic:blipFill>
+                  <pic:spPr>
+                    <a:xfrm>
+                      <a:off x="0" y="0"/>
+                      <a:ext cx="3114675" cy="1304925"/>
+                    </a:xfrm>
+                    <a:prstGeom prst="rect">
+                      <a:avLst/>
+                    </a:prstGeom>
+                  </pic:spPr>
+                </pic:pic>
+              </a:graphicData>
+            </a:graphic>
+          </wp:anchor>
+        </w:drawing>
+      </w:r>
+    </w:p>
+    <w:p>
+      <w:pPr>
+        <w:rPr>
+          <w:lang w:val="en-US"/>
+        </w:rPr>
+      </w:pPr>
+      <w:r>
+        <w:rPr>
+          <w:noProof/>
+        </w:rPr>
+        <w:pict>
+          <v:shape id="_x0000_s1034" type="#_x0000_t202" style="position:absolute;left:0;text-align:left;margin-left:0;margin-top:277.45pt;width:425.15pt;height:42.8pt;z-index:251663360;mso-position-horizontal-relative:text;mso-position-vertical-relative:text" stroked="f">
+            <v:textbox inset="0,0,0,0">
+              <w:txbxContent>
+                <w:p>
+                  <w:pPr>
+                    <w:pStyle w:val="Beschriftung"/>
+                    <w:rPr>
+                      <w:rFonts w:ascii="Palatino Linotype" w:hAnsi="Palatino Linotype"/>
+                      <w:noProof/>
+                      <w:szCs w:val="20"/>
+                    </w:rPr>
+                  </w:pPr>
+                  <w:bookmarkStart w:id="15" w:name="_Toc489698961"/>
+                  <w:proofErr w:type="spellStart"/>
+                  <w:r>
+                    <w:t>Figure</w:t>
+                  </w:r>
+                  <w:proofErr w:type="spellEnd"/>
+                  <w:r>
+                    <w:t xml:space="preserve"> </w:t>
+                  </w:r>
+                  <w:fldSimple w:instr=" SEQ Abbildung \* ARABIC ">
+                    <w:r>
+                      <w:rPr>
+                        <w:noProof/>
+                      </w:rPr>
+                      <w:t>8</w:t>
+                    </w:r>
+                  </w:fldSimple>
+                  <w:r>
+                    <w:t xml:space="preserve"> – Card Colors</w:t>
+                  </w:r>
+                  <w:bookmarkEnd w:id="15"/>
+                </w:p>
+              </w:txbxContent>
+            </v:textbox>
+            <w10:wrap type="square"/>
+          </v:shape>
+        </w:pict>
+      </w:r>
+      <w:r>
+        <w:rPr>
+          <w:noProof/>
+        </w:rPr>
+        <w:drawing>
+          <wp:anchor distT="0" distB="0" distL="114300" distR="114300" simplePos="0" relativeHeight="251679744" behindDoc="0" locked="0" layoutInCell="1" allowOverlap="1">
+            <wp:simplePos x="0" y="0"/>
+            <wp:positionH relativeFrom="margin">
+              <wp:posOffset>987425</wp:posOffset>
+            </wp:positionH>
+            <wp:positionV relativeFrom="paragraph">
+              <wp:posOffset>1346200</wp:posOffset>
+            </wp:positionV>
+            <wp:extent cx="3429000" cy="1991995"/>
+            <wp:effectExtent l="0" t="0" r="0" b="0"/>
+            <wp:wrapTopAndBottom/>
+            <wp:docPr id="7" name="Grafik 7"/>
+            <wp:cNvGraphicFramePr>
+              <a:graphicFrameLocks xmlns:a="http://schemas.openxmlformats.org/drawingml/2006/main" noChangeAspect="1"/>
+            </wp:cNvGraphicFramePr>
+            <a:graphic xmlns:a="http://schemas.openxmlformats.org/drawingml/2006/main">
+              <a:graphicData uri="http://schemas.openxmlformats.org/drawingml/2006/picture">
+                <pic:pic xmlns:pic="http://schemas.openxmlformats.org/drawingml/2006/picture">
+                  <pic:nvPicPr>
+                    <pic:cNvPr id="7" name="colors.JPG"/>
+                    <pic:cNvPicPr/>
+                  </pic:nvPicPr>
+                  <pic:blipFill>
+                    <a:blip r:embed="rId26">
+                      <a:extLst>
+                        <a:ext uri="{28A0092B-C50C-407E-A947-70E740481C1C}">
+                          <a14:useLocalDpi xmlns:a14="http://schemas.microsoft.com/office/drawing/2010/main" val="0"/>
+                        </a:ext>
+                      </a:extLst>
+                    </a:blip>
+                    <a:stretch>
+                      <a:fillRect/>
+                    </a:stretch>
+                  </pic:blipFill>
+                  <pic:spPr>
+                    <a:xfrm>
+                      <a:off x="0" y="0"/>
+                      <a:ext cx="3429000" cy="1991995"/>
+                    </a:xfrm>
+                    <a:prstGeom prst="rect">
+                      <a:avLst/>
+                    </a:prstGeom>
+                  </pic:spPr>
+                </pic:pic>
+              </a:graphicData>
+            </a:graphic>
+            <wp14:sizeRelH relativeFrom="margin">
+              <wp14:pctWidth>0</wp14:pctWidth>
+            </wp14:sizeRelH>
+            <wp14:sizeRelV relativeFrom="margin">
+              <wp14:pctHeight>0</wp14:pctHeight>
+            </wp14:sizeRelV>
+          </wp:anchor>
+        </w:drawing>
+      </w:r>
+      <w:r>
+        <w:rPr>
+          <w:lang w:val="en-US"/>
+        </w:rPr>
+        <w:t xml:space="preserve">The colors of the </w:t>
+      </w:r>
+      <w:r>
+        <w:rPr>
+          <w:i/>
+          <w:lang w:val="en-US"/>
+        </w:rPr>
+        <w:t>Card</w:t>
+      </w:r>
+      <w:r>
+        <w:rPr>
+          <w:lang w:val="en-US"/>
+        </w:rPr>
+        <w:t xml:space="preserve">s </w:t>
+      </w:r>
+      <w:proofErr w:type="gramStart"/>
+      <w:r>
+        <w:rPr>
+          <w:lang w:val="en-US"/>
+        </w:rPr>
+        <w:t>can be switched</w:t>
+      </w:r>
+      <w:proofErr w:type="gramEnd"/>
+      <w:r>
+        <w:rPr>
+          <w:lang w:val="en-US"/>
+        </w:rPr>
+        <w:t xml:space="preserve"> by the </w:t>
+      </w:r>
+      <w:proofErr w:type="spellStart"/>
+      <w:r>
+        <w:rPr>
+          <w:i/>
+          <w:lang w:val="en-US"/>
+        </w:rPr>
+        <w:t>next_color</w:t>
+      </w:r>
+      <w:proofErr w:type="spellEnd"/>
+      <w:r>
+        <w:rPr>
+          <w:i/>
+          <w:lang w:val="en-US"/>
+        </w:rPr>
+        <w:t xml:space="preserve"> </w:t>
+      </w:r>
+      <w:r>
+        <w:rPr>
+          <w:lang w:val="en-US"/>
+        </w:rPr>
+        <w:t xml:space="preserve">and </w:t>
+      </w:r>
+      <w:proofErr w:type="spellStart"/>
+      <w:r>
+        <w:rPr>
+          <w:i/>
+          <w:lang w:val="en-US"/>
+        </w:rPr>
+        <w:t>previous_color</w:t>
+      </w:r>
+      <w:proofErr w:type="spellEnd"/>
+      <w:r>
+        <w:rPr>
+          <w:i/>
+          <w:lang w:val="en-US"/>
+        </w:rPr>
+        <w:t xml:space="preserve"> </w:t>
+      </w:r>
+      <w:r>
+        <w:rPr>
+          <w:lang w:val="en-US"/>
+        </w:rPr>
+        <w:t xml:space="preserve">definitions, which handle this by iterating over the </w:t>
+      </w:r>
+      <w:proofErr w:type="spellStart"/>
+      <w:r>
+        <w:rPr>
+          <w:i/>
+          <w:lang w:val="en-US"/>
+        </w:rPr>
+        <w:t>color_index</w:t>
+      </w:r>
+      <w:proofErr w:type="spellEnd"/>
+      <w:r>
+        <w:rPr>
+          <w:lang w:val="en-US"/>
+        </w:rPr>
+        <w:t xml:space="preserve"> list.</w:t>
+      </w:r>
+      <w:r>
+        <w:rPr>
+          <w:lang w:val="en-US"/>
+        </w:rPr>
+        <w:t xml:space="preserve"> </w:t>
+      </w:r>
+      <w:r>
+        <w:rPr>
+          <w:highlight w:val="cyan"/>
+          <w:lang w:val="en-US"/>
+        </w:rPr>
+        <w:t>[…]</w:t>
+      </w:r>
+    </w:p>
+    <w:p>
+      <w:pPr>
+        <w:pStyle w:val="berschrift2"/>
+        <w:rPr>
+          <w:lang w:val="en-US"/>
+        </w:rPr>
+      </w:pPr>
+      <w:bookmarkStart w:id="16" w:name="_Toc489698947"/>
+      <w:r>
+        <w:rPr>
+          <w:lang w:val="en-US"/>
+        </w:rPr>
+        <w:lastRenderedPageBreak/>
+        <w:t>gestureclassifier.py</w:t>
+      </w:r>
+      <w:bookmarkEnd w:id="16"/>
+    </w:p>
+    <w:p>
+      <w:pPr>
+        <w:rPr>
+          <w:lang w:val="en-US"/>
+        </w:rPr>
+      </w:pPr>
+    </w:p>
+    <w:p>
+      <w:pPr>
+        <w:pStyle w:val="berschrift2"/>
+        <w:rPr>
+          <w:lang w:val="en-US"/>
+        </w:rPr>
+      </w:pPr>
+      <w:bookmarkStart w:id="17" w:name="_Toc489698948"/>
+      <w:proofErr w:type="gramStart"/>
+      <w:r>
+        <w:rPr>
+          <w:lang w:val="en-US"/>
+        </w:rPr>
+        <w:t>shake.csv</w:t>
+      </w:r>
+      <w:bookmarkEnd w:id="17"/>
+      <w:proofErr w:type="gramEnd"/>
+      <w:r>
+        <w:rPr>
+          <w:lang w:val="en-US"/>
+        </w:rPr>
+        <w:t xml:space="preserve"> and steady.csv</w:t>
+      </w:r>
+    </w:p>
+    <w:p>
+      <w:pPr>
+        <w:rPr>
+          <w:lang w:val="en-US"/>
+        </w:rPr>
+      </w:pPr>
+      <w:r>
+        <w:rPr>
+          <w:lang w:val="en-US"/>
+        </w:rPr>
+        <w:t xml:space="preserve">This csv file contains </w:t>
+      </w:r>
+      <w:r>
+        <w:rPr>
+          <w:lang w:val="en-US"/>
+        </w:rPr>
+        <w:t xml:space="preserve">the values for classifying the </w:t>
+      </w:r>
+      <w:r>
+        <w:rPr>
+          <w:i/>
+          <w:lang w:val="en-US"/>
+        </w:rPr>
+        <w:t>shuffle gesture</w:t>
+      </w:r>
+      <w:r>
+        <w:rPr>
+          <w:lang w:val="en-US"/>
+        </w:rPr>
+        <w:t xml:space="preserve"> with the </w:t>
+      </w:r>
+      <w:r>
+        <w:rPr>
+          <w:b/>
+          <w:lang w:val="en-US"/>
+        </w:rPr>
+        <w:t>gestureclassifier.py</w:t>
+      </w:r>
+      <w:r>
+        <w:rPr>
+          <w:lang w:val="en-US"/>
+        </w:rPr>
+        <w:t xml:space="preserve"> script.</w:t>
+      </w:r>
+      <w:r>
+        <w:rPr>
+          <w:lang w:val="en-US"/>
+        </w:rPr>
+        <w:t xml:space="preserve"> The </w:t>
+      </w:r>
+      <w:r>
+        <w:rPr>
+          <w:b/>
+          <w:lang w:val="en-US"/>
+        </w:rPr>
+        <w:t>steady.csv</w:t>
+      </w:r>
+      <w:r>
+        <w:rPr>
+          <w:lang w:val="en-US"/>
+        </w:rPr>
+        <w:t xml:space="preserve"> file contains the converse data</w:t>
+      </w:r>
+      <w:r>
+        <w:rPr>
+          <w:lang w:val="en-US"/>
+        </w:rPr>
+        <w:t xml:space="preserve"> </w:t>
+      </w:r>
+      <w:r>
+        <w:rPr>
+          <w:lang w:val="en-US"/>
+        </w:rPr>
+        <w:t xml:space="preserve">when the </w:t>
+      </w:r>
+      <w:proofErr w:type="spellStart"/>
+      <w:r>
+        <w:rPr>
+          <w:lang w:val="en-US"/>
+        </w:rPr>
+        <w:t>wiimote</w:t>
+      </w:r>
+      <w:proofErr w:type="spellEnd"/>
+      <w:r>
+        <w:rPr>
+          <w:lang w:val="en-US"/>
+        </w:rPr>
+        <w:t xml:space="preserve"> </w:t>
+      </w:r>
+      <w:proofErr w:type="gramStart"/>
+      <w:r>
+        <w:rPr>
+          <w:lang w:val="en-US"/>
+        </w:rPr>
+        <w:t>is kept</w:t>
+      </w:r>
+      <w:proofErr w:type="gramEnd"/>
+      <w:r>
+        <w:rPr>
+          <w:lang w:val="en-US"/>
+        </w:rPr>
+        <w:t xml:space="preserve"> still.</w:t>
+      </w:r>
+    </w:p>
+    <w:p>
+      <w:pPr>
+        <w:pStyle w:val="berschrift2"/>
+        <w:rPr>
+          <w:lang w:val="en-US"/>
+        </w:rPr>
+      </w:pPr>
+      <w:bookmarkStart w:id="18" w:name="_Toc489698949"/>
+      <w:r>
+        <w:rPr>
+          <w:lang w:val="en-US"/>
+        </w:rPr>
+        <w:t>vectortransform.py</w:t>
+      </w:r>
+      <w:bookmarkEnd w:id="18"/>
+    </w:p>
+    <w:p>
+      <w:pPr>
+        <w:rPr>
+          <w:lang w:val="en-US"/>
+        </w:rPr>
+      </w:pPr>
+    </w:p>
+    <w:p>
+      <w:pPr>
+        <w:pStyle w:val="berschrift2"/>
+        <w:rPr>
+          <w:lang w:val="en-US"/>
+        </w:rPr>
+      </w:pPr>
+      <w:bookmarkStart w:id="19" w:name="_Toc489698950"/>
+      <w:proofErr w:type="spellStart"/>
+      <w:r>
+        <w:rPr>
+          <w:lang w:val="en-US"/>
+        </w:rPr>
+        <w:t>wii.motes</w:t>
+      </w:r>
+      <w:bookmarkEnd w:id="19"/>
+      <w:proofErr w:type="spellEnd"/>
+    </w:p>
+    <w:p>
+      <w:pPr>
+        <w:rPr>
+          <w:lang w:val="en-US"/>
+        </w:rPr>
+      </w:pPr>
+      <w:proofErr w:type="spellStart"/>
+      <w:proofErr w:type="gramStart"/>
+      <w:r>
+        <w:rPr>
+          <w:b/>
+          <w:lang w:val="en-US"/>
+        </w:rPr>
+        <w:t>wii.motes</w:t>
+      </w:r>
+      <w:proofErr w:type="spellEnd"/>
+      <w:proofErr w:type="gramEnd"/>
+      <w:r>
+        <w:rPr>
+          <w:lang w:val="en-US"/>
+        </w:rPr>
+        <w:t xml:space="preserve"> contains the saved addresses of</w:t>
+      </w:r>
+      <w:r>
+        <w:rPr>
+          <w:lang w:val="en-US"/>
+        </w:rPr>
+        <w:t xml:space="preserve"> the known (already connected) </w:t>
+      </w:r>
+      <w:proofErr w:type="spellStart"/>
+      <w:r>
+        <w:rPr>
+          <w:lang w:val="en-US"/>
+        </w:rPr>
+        <w:t>W</w:t>
+      </w:r>
+      <w:r>
+        <w:rPr>
+          <w:lang w:val="en-US"/>
+        </w:rPr>
+        <w:t>iimotes</w:t>
+      </w:r>
+      <w:proofErr w:type="spellEnd"/>
+      <w:r>
+        <w:rPr>
+          <w:lang w:val="en-US"/>
+        </w:rPr>
+        <w:t>.</w:t>
+      </w:r>
+      <w:r>
+        <w:rPr>
+          <w:lang w:val="en-US"/>
+        </w:rPr>
+        <w:t xml:space="preserve"> It is used in the </w:t>
+      </w:r>
+    </w:p>
+    <w:p>
+      <w:pPr>
+        <w:pStyle w:val="berschrift2"/>
+        <w:rPr>
+          <w:lang w:val="en-US"/>
+        </w:rPr>
+      </w:pPr>
+      <w:bookmarkStart w:id="20" w:name="_Toc489698951"/>
+      <w:r>
+        <w:rPr>
+          <w:lang w:val="en-US"/>
+        </w:rPr>
+        <w:t>wiimote.py</w:t>
+      </w:r>
+      <w:bookmarkEnd w:id="20"/>
+    </w:p>
+    <w:p>
+      <w:pPr>
+        <w:rPr>
+          <w:lang w:val="en-US"/>
+        </w:rPr>
+      </w:pPr>
+      <w:r>
+        <w:rPr>
+          <w:lang w:val="en-US"/>
+        </w:rPr>
+        <w:t xml:space="preserve">This python script </w:t>
+      </w:r>
+      <w:proofErr w:type="gramStart"/>
+      <w:r>
+        <w:rPr>
+          <w:lang w:val="en-US"/>
+        </w:rPr>
+        <w:t>is provided</w:t>
+      </w:r>
+      <w:proofErr w:type="gramEnd"/>
+      <w:r>
+        <w:rPr>
+          <w:lang w:val="en-US"/>
+        </w:rPr>
+        <w:t xml:space="preserve"> of the university lecturer of the course, Dr. Raphael </w:t>
+      </w:r>
+      <w:proofErr w:type="spellStart"/>
+      <w:r>
+        <w:rPr>
+          <w:lang w:val="en-US"/>
+        </w:rPr>
+        <w:t>Wimmer</w:t>
+      </w:r>
+      <w:proofErr w:type="spellEnd"/>
+      <w:r>
+        <w:rPr>
+          <w:lang w:val="en-US"/>
+        </w:rPr>
+        <w:t xml:space="preserve">. It is a </w:t>
+      </w:r>
+      <w:proofErr w:type="spellStart"/>
+      <w:r>
+        <w:rPr>
+          <w:lang w:val="en-US"/>
+        </w:rPr>
+        <w:t>Wiimote</w:t>
+      </w:r>
+      <w:proofErr w:type="spellEnd"/>
+      <w:r>
+        <w:rPr>
+          <w:lang w:val="en-US"/>
+        </w:rPr>
+        <w:t xml:space="preserve"> wrapper in in Python 3.</w:t>
+      </w:r>
+      <w:r>
+        <w:rPr>
+          <w:rStyle w:val="Funotenzeichen"/>
+          <w:lang w:val="en-US"/>
+        </w:rPr>
+        <w:footnoteReference w:id="2"/>
+      </w:r>
+    </w:p>
+    <w:p>
+      <w:pPr>
+        <w:pStyle w:val="Folgeabsatz"/>
+        <w:ind w:firstLine="0"/>
+        <w:rPr>
+          <w:lang w:val="en-US"/>
+        </w:rPr>
+      </w:pPr>
+      <w:r>
+        <w:rPr>
+          <w:lang w:val="en-US"/>
+        </w:rPr>
+        <w:t xml:space="preserve">Based on this script it is able to handle the </w:t>
+      </w:r>
+      <w:proofErr w:type="spellStart"/>
+      <w:r>
+        <w:rPr>
+          <w:lang w:val="en-US"/>
+        </w:rPr>
+        <w:t>Wiimote</w:t>
+      </w:r>
+      <w:proofErr w:type="spellEnd"/>
+      <w:r>
+        <w:rPr>
+          <w:lang w:val="en-US"/>
+        </w:rPr>
+        <w:t xml:space="preserve"> callbacks in the </w:t>
+      </w:r>
+      <w:r>
+        <w:rPr>
+          <w:b/>
+          <w:lang w:val="en-US"/>
+        </w:rPr>
+        <w:t>iplanpy.py</w:t>
+      </w:r>
+      <w:r>
+        <w:rPr>
+          <w:lang w:val="en-US"/>
+        </w:rPr>
+        <w:t xml:space="preserve"> main script.</w:t>
+      </w:r>
+    </w:p>
+    <w:p>
+      <w:pPr>
+        <w:pStyle w:val="berschrift2"/>
+        <w:rPr>
+          <w:lang w:val="en-US"/>
+        </w:rPr>
+      </w:pPr>
+      <w:r>
+        <w:rPr>
+          <w:lang w:val="en-US"/>
+        </w:rPr>
+        <w:t xml:space="preserve"> </w:t>
+      </w:r>
+      <w:bookmarkStart w:id="21" w:name="_Toc489698952"/>
+      <w:proofErr w:type="spellStart"/>
+      <w:r>
+        <w:rPr>
+          <w:lang w:val="en-US"/>
+        </w:rPr>
+        <w:t>demo.chart</w:t>
+      </w:r>
+      <w:bookmarkEnd w:id="21"/>
+      <w:proofErr w:type="spellEnd"/>
+    </w:p>
+    <w:p>
+      <w:pPr>
+        <w:rPr>
+          <w:lang w:val="en-US"/>
+        </w:rPr>
+      </w:pPr>
+      <w:r>
+        <w:rPr>
+          <w:lang w:val="en-US"/>
+        </w:rPr>
+        <w:t xml:space="preserve">The </w:t>
+      </w:r>
+      <w:r>
+        <w:rPr>
+          <w:b/>
+          <w:lang w:val="en-US"/>
+        </w:rPr>
+        <w:t>.chart</w:t>
+      </w:r>
+      <w:r>
+        <w:rPr>
+          <w:lang w:val="en-US"/>
+        </w:rPr>
+        <w:t xml:space="preserve"> files represent the saved charts of the user. They </w:t>
+      </w:r>
+      <w:r>
+        <w:rPr>
+          <w:lang w:val="en-US"/>
+        </w:rPr>
+        <w:t>encode the card</w:t>
+      </w:r>
+      <w:r>
+        <w:rPr>
+          <w:lang w:val="en-US"/>
+        </w:rPr>
+        <w:t xml:space="preserve"> </w:t>
+      </w:r>
+      <w:r>
+        <w:rPr>
+          <w:lang w:val="en-US"/>
+        </w:rPr>
+        <w:t>and connection data of the saved chart</w:t>
+      </w:r>
+      <w:r>
+        <w:rPr>
+          <w:lang w:val="en-US"/>
+        </w:rPr>
+        <w:t xml:space="preserve"> in a csv-like format</w:t>
+      </w:r>
+      <w:r>
+        <w:rPr>
+          <w:lang w:val="en-US"/>
+        </w:rPr>
+        <w:t xml:space="preserve"> and can be loaded to continue the work on previous (saved) ch</w:t>
+      </w:r>
+      <w:r>
+        <w:rPr>
+          <w:lang w:val="en-US"/>
+        </w:rPr>
+        <w:t>arts.</w:t>
+      </w:r>
+      <w:bookmarkStart w:id="22" w:name="_GoBack"/>
+      <w:bookmarkEnd w:id="22"/>
     </w:p>
     <w:p>
       <w:pPr>
         <w:pStyle w:val="berschrift1"/>
+        <w:pageBreakBefore/>
+        <w:ind w:left="431" w:hanging="431"/>
         <w:jc w:val="left"/>
         <w:rPr>
           <w:lang w:val="en-US"/>
         </w:rPr>
       </w:pPr>
-      <w:bookmarkStart w:id="15" w:name="_Toc489630269"/>
-      <w:r>
-        <w:rPr>
-          <w:lang w:val="en-US"/>
-        </w:rPr>
+      <w:bookmarkStart w:id="23" w:name="_Toc489698953"/>
+      <w:r>
+        <w:rPr>
+          <w:lang w:val="en-US"/>
+        </w:rPr>
+        <w:lastRenderedPageBreak/>
         <w:t>Cheat Sheet</w:t>
       </w:r>
-      <w:bookmarkEnd w:id="15"/>
+      <w:bookmarkEnd w:id="23"/>
     </w:p>
     <w:p>
       <w:pPr>
@@ -4009,7 +6886,6 @@
               <w:rPr>
                 <w:lang w:val="en-US"/>
               </w:rPr>
-              <w:lastRenderedPageBreak/>
               <w:t>Delete a connection between two cards</w:t>
             </w:r>
           </w:p>
@@ -4584,7 +7460,7 @@
       </w:pPr>
     </w:p>
     <w:sectPr>
-      <w:headerReference w:type="default" r:id="rId14"/>
+      <w:headerReference w:type="default" r:id="rId27"/>
       <w:pgSz w:w="11906" w:h="16838"/>
       <w:pgMar w:top="1418" w:right="1418" w:bottom="1134" w:left="1985" w:header="709" w:footer="709" w:gutter="0"/>
       <w:cols w:space="708"/>
@@ -4668,73 +7544,58 @@
       </w:r>
     </w:p>
   </w:footnote>
+  <w:footnote w:id="2">
+    <w:p>
+      <w:pPr>
+        <w:pStyle w:val="Funotentext"/>
+        <w:rPr>
+          <w:lang w:val="en-US"/>
+        </w:rPr>
+      </w:pPr>
+      <w:r>
+        <w:rPr>
+          <w:rStyle w:val="Funotenzeichen"/>
+        </w:rPr>
+        <w:footnoteRef/>
+      </w:r>
+      <w:r>
+        <w:rPr>
+          <w:lang w:val="en-US"/>
+        </w:rPr>
+        <w:t xml:space="preserve"> </w:t>
+      </w:r>
+      <w:r>
+        <w:rPr>
+          <w:lang w:val="en-US"/>
+        </w:rPr>
+        <w:t>Copyright © 2014 Raphael</w:t>
+      </w:r>
+      <w:r>
+        <w:rPr>
+          <w:lang w:val="en-US"/>
+        </w:rPr>
+        <w:t xml:space="preserve"> </w:t>
+      </w:r>
+      <w:proofErr w:type="spellStart"/>
+      <w:r>
+        <w:rPr>
+          <w:lang w:val="en-US"/>
+        </w:rPr>
+        <w:t>Wimmer</w:t>
+      </w:r>
+      <w:proofErr w:type="spellEnd"/>
+      <w:r>
+        <w:rPr>
+          <w:lang w:val="en-US"/>
+        </w:rPr>
+        <w:t xml:space="preserve"> &lt;Raphael.wimmer@ur.de&gt;</w:t>
+      </w:r>
+    </w:p>
+  </w:footnote>
 </w:footnotes>
 </file>
 
 <file path=word/header1.xml><?xml version="1.0" encoding="utf-8"?>
-<w:hdr xmlns:wpc="http://schemas.microsoft.com/office/word/2010/wordprocessingCanvas" xmlns:cx="http://schemas.microsoft.com/office/drawing/2014/chartex" xmlns:cx1="http://schemas.microsoft.com/office/drawing/2015/9/8/chartex" xmlns:mc="http://schemas.openxmlformats.org/markup-compatibility/2006" xmlns:o="urn:schemas-microsoft-com:office:office" xmlns:r="http://schemas.openxmlformats.org/officeDocument/2006/relationships" xmlns:m="http://schemas.openxmlformats.org/officeDocument/2006/math" xmlns:v="urn:schemas-microsoft-com:vml" xmlns:wp14="http://schemas.microsoft.com/office/word/2010/wordprocessingDrawing" xmlns:wp="http://schemas.openxmlformats.org/drawingml/2006/wordprocessingDrawing" xmlns:w10="urn:schemas-microsoft-com:office:word" xmlns:w="http://schemas.openxmlformats.org/wordprocessingml/2006/main" xmlns:w14="http://schemas.microsoft.com/office/word/2010/wordml" xmlns:w15="http://schemas.microsoft.com/office/word/2012/wordml" xmlns:w16se="http://schemas.microsoft.com/office/word/2015/wordml/symex" xmlns:wpg="http://schemas.microsoft.com/office/word/2010/wordprocessingGroup" xmlns:wpi="http://schemas.microsoft.com/office/word/2010/wordprocessingInk" xmlns:wne="http://schemas.microsoft.com/office/word/2006/wordml" xmlns:wps="http://schemas.microsoft.com/office/word/2010/wordprocessingShape" mc:Ignorable="w14 w15 w16se wp14">
-  <w:p>
-    <w:pPr>
-      <w:pStyle w:val="Kopfzeile"/>
-      <w:jc w:val="right"/>
-    </w:pPr>
-  </w:p>
-  <w:p>
-    <w:pPr>
-      <w:pStyle w:val="Kopfzeile"/>
-    </w:pPr>
-  </w:p>
-</w:hdr>
-</file>
-
-<file path=word/header2.xml><?xml version="1.0" encoding="utf-8"?>
-<w:hdr xmlns:wpc="http://schemas.microsoft.com/office/word/2010/wordprocessingCanvas" xmlns:cx="http://schemas.microsoft.com/office/drawing/2014/chartex" xmlns:cx1="http://schemas.microsoft.com/office/drawing/2015/9/8/chartex" xmlns:mc="http://schemas.openxmlformats.org/markup-compatibility/2006" xmlns:o="urn:schemas-microsoft-com:office:office" xmlns:r="http://schemas.openxmlformats.org/officeDocument/2006/relationships" xmlns:m="http://schemas.openxmlformats.org/officeDocument/2006/math" xmlns:v="urn:schemas-microsoft-com:vml" xmlns:wp14="http://schemas.microsoft.com/office/word/2010/wordprocessingDrawing" xmlns:wp="http://schemas.openxmlformats.org/drawingml/2006/wordprocessingDrawing" xmlns:w10="urn:schemas-microsoft-com:office:word" xmlns:w="http://schemas.openxmlformats.org/wordprocessingml/2006/main" xmlns:w14="http://schemas.microsoft.com/office/word/2010/wordml" xmlns:w15="http://schemas.microsoft.com/office/word/2012/wordml" xmlns:w16se="http://schemas.microsoft.com/office/word/2015/wordml/symex" xmlns:wpg="http://schemas.microsoft.com/office/word/2010/wordprocessingGroup" xmlns:wpi="http://schemas.microsoft.com/office/word/2010/wordprocessingInk" xmlns:wne="http://schemas.microsoft.com/office/word/2006/wordml" xmlns:wps="http://schemas.microsoft.com/office/word/2010/wordprocessingShape" mc:Ignorable="w14 w15 w16se wp14">
-  <w:sdt>
-    <w:sdtPr>
-      <w:id w:val="9086403"/>
-      <w:docPartObj>
-        <w:docPartGallery w:val="Page Numbers (Top of Page)"/>
-        <w:docPartUnique/>
-      </w:docPartObj>
-    </w:sdtPr>
-    <w:sdtEndPr/>
-    <w:sdtContent>
-      <w:p>
-        <w:pPr>
-          <w:pStyle w:val="Kopfzeile"/>
-          <w:pBdr>
-            <w:bottom w:val="single" w:sz="4" w:space="1" w:color="auto"/>
-          </w:pBdr>
-          <w:jc w:val="right"/>
-        </w:pPr>
-        <w:r>
-          <w:fldChar w:fldCharType="begin"/>
-        </w:r>
-        <w:r>
-          <w:instrText xml:space="preserve"> PAGE   \* MERGEFORMAT </w:instrText>
-        </w:r>
-        <w:r>
-          <w:fldChar w:fldCharType="separate"/>
-        </w:r>
-        <w:r>
-          <w:rPr>
-            <w:noProof/>
-          </w:rPr>
-          <w:t>3</w:t>
-        </w:r>
-        <w:r>
-          <w:rPr>
-            <w:noProof/>
-          </w:rPr>
-          <w:fldChar w:fldCharType="end"/>
-        </w:r>
-      </w:p>
-    </w:sdtContent>
-  </w:sdt>
-</w:hdr>
-</file>
-
-<file path=word/header3.xml><?xml version="1.0" encoding="utf-8"?>
 <w:hdr xmlns:wpc="http://schemas.microsoft.com/office/word/2010/wordprocessingCanvas" xmlns:cx="http://schemas.microsoft.com/office/drawing/2014/chartex" xmlns:cx1="http://schemas.microsoft.com/office/drawing/2015/9/8/chartex" xmlns:mc="http://schemas.openxmlformats.org/markup-compatibility/2006" xmlns:o="urn:schemas-microsoft-com:office:office" xmlns:r="http://schemas.openxmlformats.org/officeDocument/2006/relationships" xmlns:m="http://schemas.openxmlformats.org/officeDocument/2006/math" xmlns:v="urn:schemas-microsoft-com:vml" xmlns:wp14="http://schemas.microsoft.com/office/word/2010/wordprocessingDrawing" xmlns:wp="http://schemas.openxmlformats.org/drawingml/2006/wordprocessingDrawing" xmlns:w10="urn:schemas-microsoft-com:office:word" xmlns:w="http://schemas.openxmlformats.org/wordprocessingml/2006/main" xmlns:w14="http://schemas.microsoft.com/office/word/2010/wordml" xmlns:w15="http://schemas.microsoft.com/office/word/2012/wordml" xmlns:w16se="http://schemas.microsoft.com/office/word/2015/wordml/symex" xmlns:wpg="http://schemas.microsoft.com/office/word/2010/wordprocessingGroup" xmlns:wpi="http://schemas.microsoft.com/office/word/2010/wordprocessingInk" xmlns:wne="http://schemas.microsoft.com/office/word/2006/wordml" xmlns:wps="http://schemas.microsoft.com/office/word/2010/wordprocessingShape" mc:Ignorable="w14 w15 w16se wp14">
   <w:p>
     <w:pPr>
@@ -6827,7 +9688,7 @@
 </file>
 
 <file path=customXml/itemProps1.xml><?xml version="1.0" encoding="utf-8"?>
-<ds:datastoreItem xmlns:ds="http://schemas.openxmlformats.org/officeDocument/2006/customXml" ds:itemID="{6E374ED0-7A80-410C-8A9F-83C1A9217D64}">
+<ds:datastoreItem xmlns:ds="http://schemas.openxmlformats.org/officeDocument/2006/customXml" ds:itemID="{4B881CC0-7CD5-4C53-A729-CE3A14A71112}">
   <ds:schemaRefs>
     <ds:schemaRef ds:uri="http://schemas.openxmlformats.org/officeDocument/2006/bibliography"/>
   </ds:schemaRefs>

--- a/Dokumente/Dokumentation_ITT_Peiser_Sageder.docx
+++ b/Dokumente/Dokumentation_ITT_Peiser_Sageder.docx
@@ -701,7 +701,7 @@
         </w:rPr>
         <w:fldChar w:fldCharType="separate"/>
       </w:r>
-      <w:hyperlink r:id="rId11" w:anchor="_Toc489698954" w:history="1">
+      <w:hyperlink r:id="rId11" w:anchor="_Toc489708873" w:history="1">
         <w:r>
           <w:rPr>
             <w:rStyle w:val="Hyperlink"/>
@@ -728,7 +728,7 @@
             <w:noProof/>
             <w:webHidden/>
           </w:rPr>
-          <w:instrText xml:space="preserve"> PAGEREF _Toc489698954 \h </w:instrText>
+          <w:instrText xml:space="preserve"> PAGEREF _Toc489708873 \h </w:instrText>
         </w:r>
         <w:r>
           <w:rPr>
@@ -771,7 +771,7 @@
           <w:szCs w:val="22"/>
         </w:rPr>
       </w:pPr>
-      <w:hyperlink r:id="rId12" w:anchor="_Toc489698955" w:history="1">
+      <w:hyperlink r:id="rId12" w:anchor="_Toc489708874" w:history="1">
         <w:r>
           <w:rPr>
             <w:rStyle w:val="Hyperlink"/>
@@ -798,7 +798,7 @@
             <w:noProof/>
             <w:webHidden/>
           </w:rPr>
-          <w:instrText xml:space="preserve"> PAGEREF _Toc489698955 \h </w:instrText>
+          <w:instrText xml:space="preserve"> PAGEREF _Toc489708874 \h </w:instrText>
         </w:r>
         <w:r>
           <w:rPr>
@@ -841,7 +841,7 @@
           <w:szCs w:val="22"/>
         </w:rPr>
       </w:pPr>
-      <w:hyperlink r:id="rId13" w:anchor="_Toc489698956" w:history="1">
+      <w:hyperlink r:id="rId13" w:anchor="_Toc489708875" w:history="1">
         <w:r>
           <w:rPr>
             <w:rStyle w:val="Hyperlink"/>
@@ -868,7 +868,7 @@
             <w:noProof/>
             <w:webHidden/>
           </w:rPr>
-          <w:instrText xml:space="preserve"> PAGEREF _Toc489698956 \h </w:instrText>
+          <w:instrText xml:space="preserve"> PAGEREF _Toc489708875 \h </w:instrText>
         </w:r>
         <w:r>
           <w:rPr>
@@ -911,13 +911,13 @@
           <w:szCs w:val="22"/>
         </w:rPr>
       </w:pPr>
-      <w:hyperlink r:id="rId14" w:anchor="_Toc489698957" w:history="1">
+      <w:hyperlink r:id="rId14" w:anchor="_Toc489708876" w:history="1">
         <w:r>
           <w:rPr>
             <w:rStyle w:val="Hyperlink"/>
             <w:noProof/>
           </w:rPr>
-          <w:t>Figure 4 – Card Connections</w:t>
+          <w:t>Figure 4 – Card Connection</w:t>
         </w:r>
         <w:r>
           <w:rPr>
@@ -938,7 +938,7 @@
             <w:noProof/>
             <w:webHidden/>
           </w:rPr>
-          <w:instrText xml:space="preserve"> PAGEREF _Toc489698957 \h </w:instrText>
+          <w:instrText xml:space="preserve"> PAGEREF _Toc489708876 \h </w:instrText>
         </w:r>
         <w:r>
           <w:rPr>
@@ -981,13 +981,13 @@
           <w:szCs w:val="22"/>
         </w:rPr>
       </w:pPr>
-      <w:hyperlink r:id="rId15" w:anchor="_Toc489698958" w:history="1">
+      <w:hyperlink r:id="rId15" w:anchor="_Toc489708877" w:history="1">
         <w:r>
           <w:rPr>
             <w:rStyle w:val="Hyperlink"/>
             <w:noProof/>
           </w:rPr>
-          <w:t>Figure 5 – Card Connection</w:t>
+          <w:t>Figure 5 – Card Connections</w:t>
         </w:r>
         <w:r>
           <w:rPr>
@@ -1008,7 +1008,7 @@
             <w:noProof/>
             <w:webHidden/>
           </w:rPr>
-          <w:instrText xml:space="preserve"> PAGEREF _Toc489698958 \h </w:instrText>
+          <w:instrText xml:space="preserve"> PAGEREF _Toc489708877 \h </w:instrText>
         </w:r>
         <w:r>
           <w:rPr>
@@ -1051,7 +1051,7 @@
           <w:szCs w:val="22"/>
         </w:rPr>
       </w:pPr>
-      <w:hyperlink r:id="rId16" w:anchor="_Toc489698959" w:history="1">
+      <w:hyperlink r:id="rId16" w:anchor="_Toc489708878" w:history="1">
         <w:r>
           <w:rPr>
             <w:rStyle w:val="Hyperlink"/>
@@ -1078,7 +1078,7 @@
             <w:noProof/>
             <w:webHidden/>
           </w:rPr>
-          <w:instrText xml:space="preserve"> PAGEREF _Toc489698959 \h </w:instrText>
+          <w:instrText xml:space="preserve"> PAGEREF _Toc489708878 \h </w:instrText>
         </w:r>
         <w:r>
           <w:rPr>
@@ -1121,7 +1121,7 @@
           <w:szCs w:val="22"/>
         </w:rPr>
       </w:pPr>
-      <w:hyperlink r:id="rId17" w:anchor="_Toc489698960" w:history="1">
+      <w:hyperlink r:id="rId17" w:anchor="_Toc489708879" w:history="1">
         <w:r>
           <w:rPr>
             <w:rStyle w:val="Hyperlink"/>
@@ -1148,7 +1148,7 @@
             <w:noProof/>
             <w:webHidden/>
           </w:rPr>
-          <w:instrText xml:space="preserve"> PAGEREF _Toc489698960 \h </w:instrText>
+          <w:instrText xml:space="preserve"> PAGEREF _Toc489708879 \h </w:instrText>
         </w:r>
         <w:r>
           <w:rPr>
@@ -1191,7 +1191,7 @@
           <w:szCs w:val="22"/>
         </w:rPr>
       </w:pPr>
-      <w:hyperlink r:id="rId18" w:anchor="_Toc489698961" w:history="1">
+      <w:hyperlink r:id="rId18" w:anchor="_Toc489708880" w:history="1">
         <w:r>
           <w:rPr>
             <w:rStyle w:val="Hyperlink"/>
@@ -1218,7 +1218,7 @@
             <w:noProof/>
             <w:webHidden/>
           </w:rPr>
-          <w:instrText xml:space="preserve"> PAGEREF _Toc489698961 \h </w:instrText>
+          <w:instrText xml:space="preserve"> PAGEREF _Toc489708880 \h </w:instrText>
         </w:r>
         <w:r>
           <w:rPr>
@@ -1239,6 +1239,146 @@
             <w:webHidden/>
           </w:rPr>
           <w:t>7</w:t>
+        </w:r>
+        <w:r>
+          <w:rPr>
+            <w:noProof/>
+            <w:webHidden/>
+          </w:rPr>
+          <w:fldChar w:fldCharType="end"/>
+        </w:r>
+      </w:hyperlink>
+    </w:p>
+    <w:p>
+      <w:pPr>
+        <w:pStyle w:val="Abbildungsverzeichnis"/>
+        <w:tabs>
+          <w:tab w:val="right" w:leader="dot" w:pos="8493"/>
+        </w:tabs>
+        <w:rPr>
+          <w:rFonts w:asciiTheme="minorHAnsi" w:eastAsiaTheme="minorEastAsia" w:hAnsiTheme="minorHAnsi" w:cstheme="minorBidi"/>
+          <w:noProof/>
+          <w:szCs w:val="22"/>
+        </w:rPr>
+      </w:pPr>
+      <w:hyperlink r:id="rId19" w:anchor="_Toc489708881" w:history="1">
+        <w:r>
+          <w:rPr>
+            <w:rStyle w:val="Hyperlink"/>
+            <w:noProof/>
+          </w:rPr>
+          <w:t>Figure 9 – Unfocused Card</w:t>
+        </w:r>
+        <w:r>
+          <w:rPr>
+            <w:noProof/>
+            <w:webHidden/>
+          </w:rPr>
+          <w:tab/>
+        </w:r>
+        <w:r>
+          <w:rPr>
+            <w:noProof/>
+            <w:webHidden/>
+          </w:rPr>
+          <w:fldChar w:fldCharType="begin"/>
+        </w:r>
+        <w:r>
+          <w:rPr>
+            <w:noProof/>
+            <w:webHidden/>
+          </w:rPr>
+          <w:instrText xml:space="preserve"> PAGEREF _Toc489708881 \h </w:instrText>
+        </w:r>
+        <w:r>
+          <w:rPr>
+            <w:noProof/>
+            <w:webHidden/>
+          </w:rPr>
+        </w:r>
+        <w:r>
+          <w:rPr>
+            <w:noProof/>
+            <w:webHidden/>
+          </w:rPr>
+          <w:fldChar w:fldCharType="separate"/>
+        </w:r>
+        <w:r>
+          <w:rPr>
+            <w:noProof/>
+            <w:webHidden/>
+          </w:rPr>
+          <w:t>8</w:t>
+        </w:r>
+        <w:r>
+          <w:rPr>
+            <w:noProof/>
+            <w:webHidden/>
+          </w:rPr>
+          <w:fldChar w:fldCharType="end"/>
+        </w:r>
+      </w:hyperlink>
+    </w:p>
+    <w:p>
+      <w:pPr>
+        <w:pStyle w:val="Abbildungsverzeichnis"/>
+        <w:tabs>
+          <w:tab w:val="right" w:leader="dot" w:pos="8493"/>
+        </w:tabs>
+        <w:rPr>
+          <w:rFonts w:asciiTheme="minorHAnsi" w:eastAsiaTheme="minorEastAsia" w:hAnsiTheme="minorHAnsi" w:cstheme="minorBidi"/>
+          <w:noProof/>
+          <w:szCs w:val="22"/>
+        </w:rPr>
+      </w:pPr>
+      <w:hyperlink r:id="rId20" w:anchor="_Toc489708882" w:history="1">
+        <w:r>
+          <w:rPr>
+            <w:rStyle w:val="Hyperlink"/>
+            <w:noProof/>
+          </w:rPr>
+          <w:t>Figure 10 – Focused Card</w:t>
+        </w:r>
+        <w:r>
+          <w:rPr>
+            <w:noProof/>
+            <w:webHidden/>
+          </w:rPr>
+          <w:tab/>
+        </w:r>
+        <w:r>
+          <w:rPr>
+            <w:noProof/>
+            <w:webHidden/>
+          </w:rPr>
+          <w:fldChar w:fldCharType="begin"/>
+        </w:r>
+        <w:r>
+          <w:rPr>
+            <w:noProof/>
+            <w:webHidden/>
+          </w:rPr>
+          <w:instrText xml:space="preserve"> PAGEREF _Toc489708882 \h </w:instrText>
+        </w:r>
+        <w:r>
+          <w:rPr>
+            <w:noProof/>
+            <w:webHidden/>
+          </w:rPr>
+        </w:r>
+        <w:r>
+          <w:rPr>
+            <w:noProof/>
+            <w:webHidden/>
+          </w:rPr>
+          <w:fldChar w:fldCharType="separate"/>
+        </w:r>
+        <w:r>
+          <w:rPr>
+            <w:noProof/>
+            <w:webHidden/>
+          </w:rPr>
+          <w:t>8</w:t>
         </w:r>
         <w:r>
           <w:rPr>
@@ -1718,7 +1858,7 @@
       <w:r>
         <w:fldChar w:fldCharType="separate"/>
       </w:r>
-      <w:hyperlink w:anchor="_Toc489698940" w:history="1">
+      <w:hyperlink w:anchor="_Toc489708969" w:history="1">
         <w:r>
           <w:rPr>
             <w:rStyle w:val="Hyperlink"/>
@@ -1763,7 +1903,7 @@
             <w:noProof/>
             <w:webHidden/>
           </w:rPr>
-          <w:instrText xml:space="preserve"> PAGEREF _Toc489698940 \h </w:instrText>
+          <w:instrText xml:space="preserve"> PAGEREF _Toc489708969 \h </w:instrText>
         </w:r>
         <w:r>
           <w:rPr>
@@ -1804,7 +1944,7 @@
           <w:szCs w:val="22"/>
         </w:rPr>
       </w:pPr>
-      <w:hyperlink w:anchor="_Toc489698941" w:history="1">
+      <w:hyperlink w:anchor="_Toc489708970" w:history="1">
         <w:r>
           <w:rPr>
             <w:rStyle w:val="Hyperlink"/>
@@ -1851,7 +1991,7 @@
             <w:noProof/>
             <w:webHidden/>
           </w:rPr>
-          <w:instrText xml:space="preserve"> PAGEREF _Toc489698941 \h </w:instrText>
+          <w:instrText xml:space="preserve"> PAGEREF _Toc489708970 \h </w:instrText>
         </w:r>
         <w:r>
           <w:rPr>
@@ -1892,7 +2032,7 @@
           <w:szCs w:val="22"/>
         </w:rPr>
       </w:pPr>
-      <w:hyperlink w:anchor="_Toc489698942" w:history="1">
+      <w:hyperlink w:anchor="_Toc489708971" w:history="1">
         <w:r>
           <w:rPr>
             <w:rStyle w:val="Hyperlink"/>
@@ -1939,7 +2079,7 @@
             <w:noProof/>
             <w:webHidden/>
           </w:rPr>
-          <w:instrText xml:space="preserve"> PAGEREF _Toc489698942 \h </w:instrText>
+          <w:instrText xml:space="preserve"> PAGEREF _Toc489708971 \h </w:instrText>
         </w:r>
         <w:r>
           <w:rPr>
@@ -1983,7 +2123,7 @@
           <w:szCs w:val="22"/>
         </w:rPr>
       </w:pPr>
-      <w:hyperlink w:anchor="_Toc489698943" w:history="1">
+      <w:hyperlink w:anchor="_Toc489708972" w:history="1">
         <w:r>
           <w:rPr>
             <w:rStyle w:val="Hyperlink"/>
@@ -2029,7 +2169,7 @@
             <w:noProof/>
             <w:webHidden/>
           </w:rPr>
-          <w:instrText xml:space="preserve"> PAGEREF _Toc489698943 \h </w:instrText>
+          <w:instrText xml:space="preserve"> PAGEREF _Toc489708972 \h </w:instrText>
         </w:r>
         <w:r>
           <w:rPr>
@@ -2073,7 +2213,7 @@
           <w:szCs w:val="22"/>
         </w:rPr>
       </w:pPr>
-      <w:hyperlink w:anchor="_Toc489698944" w:history="1">
+      <w:hyperlink w:anchor="_Toc489708973" w:history="1">
         <w:r>
           <w:rPr>
             <w:rStyle w:val="Hyperlink"/>
@@ -2119,7 +2259,7 @@
             <w:noProof/>
             <w:webHidden/>
           </w:rPr>
-          <w:instrText xml:space="preserve"> PAGEREF _Toc489698944 \h </w:instrText>
+          <w:instrText xml:space="preserve"> PAGEREF _Toc489708973 \h </w:instrText>
         </w:r>
         <w:r>
           <w:rPr>
@@ -2163,7 +2303,7 @@
           <w:szCs w:val="22"/>
         </w:rPr>
       </w:pPr>
-      <w:hyperlink w:anchor="_Toc489698945" w:history="1">
+      <w:hyperlink w:anchor="_Toc489708974" w:history="1">
         <w:r>
           <w:rPr>
             <w:rStyle w:val="Hyperlink"/>
@@ -2209,7 +2349,7 @@
             <w:noProof/>
             <w:webHidden/>
           </w:rPr>
-          <w:instrText xml:space="preserve"> PAGEREF _Toc489698945 \h </w:instrText>
+          <w:instrText xml:space="preserve"> PAGEREF _Toc489708974 \h </w:instrText>
         </w:r>
         <w:r>
           <w:rPr>
@@ -2253,7 +2393,7 @@
           <w:szCs w:val="22"/>
         </w:rPr>
       </w:pPr>
-      <w:hyperlink w:anchor="_Toc489698946" w:history="1">
+      <w:hyperlink w:anchor="_Toc489708975" w:history="1">
         <w:r>
           <w:rPr>
             <w:rStyle w:val="Hyperlink"/>
@@ -2299,7 +2439,7 @@
             <w:noProof/>
             <w:webHidden/>
           </w:rPr>
-          <w:instrText xml:space="preserve"> PAGEREF _Toc489698946 \h </w:instrText>
+          <w:instrText xml:space="preserve"> PAGEREF _Toc489708975 \h </w:instrText>
         </w:r>
         <w:r>
           <w:rPr>
@@ -2343,7 +2483,7 @@
           <w:szCs w:val="22"/>
         </w:rPr>
       </w:pPr>
-      <w:hyperlink w:anchor="_Toc489698947" w:history="1">
+      <w:hyperlink w:anchor="_Toc489708976" w:history="1">
         <w:r>
           <w:rPr>
             <w:rStyle w:val="Hyperlink"/>
@@ -2389,7 +2529,7 @@
             <w:noProof/>
             <w:webHidden/>
           </w:rPr>
-          <w:instrText xml:space="preserve"> PAGEREF _Toc489698947 \h </w:instrText>
+          <w:instrText xml:space="preserve"> PAGEREF _Toc489708976 \h </w:instrText>
         </w:r>
         <w:r>
           <w:rPr>
@@ -2433,7 +2573,7 @@
           <w:szCs w:val="22"/>
         </w:rPr>
       </w:pPr>
-      <w:hyperlink w:anchor="_Toc489698948" w:history="1">
+      <w:hyperlink w:anchor="_Toc489708977" w:history="1">
         <w:r>
           <w:rPr>
             <w:rStyle w:val="Hyperlink"/>
@@ -2458,7 +2598,7 @@
             <w:noProof/>
             <w:lang w:val="en-US"/>
           </w:rPr>
-          <w:t>shake.csv</w:t>
+          <w:t>shake.csv and steady.csv</w:t>
         </w:r>
         <w:r>
           <w:rPr>
@@ -2479,7 +2619,7 @@
             <w:noProof/>
             <w:webHidden/>
           </w:rPr>
-          <w:instrText xml:space="preserve"> PAGEREF _Toc489698948 \h </w:instrText>
+          <w:instrText xml:space="preserve"> PAGEREF _Toc489708977 \h </w:instrText>
         </w:r>
         <w:r>
           <w:rPr>
@@ -2523,7 +2663,7 @@
           <w:szCs w:val="22"/>
         </w:rPr>
       </w:pPr>
-      <w:hyperlink w:anchor="_Toc489698949" w:history="1">
+      <w:hyperlink w:anchor="_Toc489708978" w:history="1">
         <w:r>
           <w:rPr>
             <w:rStyle w:val="Hyperlink"/>
@@ -2569,7 +2709,7 @@
             <w:noProof/>
             <w:webHidden/>
           </w:rPr>
-          <w:instrText xml:space="preserve"> PAGEREF _Toc489698949 \h </w:instrText>
+          <w:instrText xml:space="preserve"> PAGEREF _Toc489708978 \h </w:instrText>
         </w:r>
         <w:r>
           <w:rPr>
@@ -2613,7 +2753,7 @@
           <w:szCs w:val="22"/>
         </w:rPr>
       </w:pPr>
-      <w:hyperlink w:anchor="_Toc489698950" w:history="1">
+      <w:hyperlink w:anchor="_Toc489708979" w:history="1">
         <w:r>
           <w:rPr>
             <w:rStyle w:val="Hyperlink"/>
@@ -2659,7 +2799,7 @@
             <w:noProof/>
             <w:webHidden/>
           </w:rPr>
-          <w:instrText xml:space="preserve"> PAGEREF _Toc489698950 \h </w:instrText>
+          <w:instrText xml:space="preserve"> PAGEREF _Toc489708979 \h </w:instrText>
         </w:r>
         <w:r>
           <w:rPr>
@@ -2679,7 +2819,7 @@
             <w:noProof/>
             <w:webHidden/>
           </w:rPr>
-          <w:t>8</w:t>
+          <w:t>9</w:t>
         </w:r>
         <w:r>
           <w:rPr>
@@ -2703,7 +2843,7 @@
           <w:szCs w:val="22"/>
         </w:rPr>
       </w:pPr>
-      <w:hyperlink w:anchor="_Toc489698951" w:history="1">
+      <w:hyperlink w:anchor="_Toc489708980" w:history="1">
         <w:r>
           <w:rPr>
             <w:rStyle w:val="Hyperlink"/>
@@ -2749,7 +2889,7 @@
             <w:noProof/>
             <w:webHidden/>
           </w:rPr>
-          <w:instrText xml:space="preserve"> PAGEREF _Toc489698951 \h </w:instrText>
+          <w:instrText xml:space="preserve"> PAGEREF _Toc489708980 \h </w:instrText>
         </w:r>
         <w:r>
           <w:rPr>
@@ -2769,7 +2909,7 @@
             <w:noProof/>
             <w:webHidden/>
           </w:rPr>
-          <w:t>8</w:t>
+          <w:t>9</w:t>
         </w:r>
         <w:r>
           <w:rPr>
@@ -2793,7 +2933,7 @@
           <w:szCs w:val="22"/>
         </w:rPr>
       </w:pPr>
-      <w:hyperlink w:anchor="_Toc489698952" w:history="1">
+      <w:hyperlink w:anchor="_Toc489708981" w:history="1">
         <w:r>
           <w:rPr>
             <w:rStyle w:val="Hyperlink"/>
@@ -2839,7 +2979,7 @@
             <w:noProof/>
             <w:webHidden/>
           </w:rPr>
-          <w:instrText xml:space="preserve"> PAGEREF _Toc489698952 \h </w:instrText>
+          <w:instrText xml:space="preserve"> PAGEREF _Toc489708981 \h </w:instrText>
         </w:r>
         <w:r>
           <w:rPr>
@@ -2859,7 +2999,7 @@
             <w:noProof/>
             <w:webHidden/>
           </w:rPr>
-          <w:t>8</w:t>
+          <w:t>9</w:t>
         </w:r>
         <w:r>
           <w:rPr>
@@ -2880,7 +3020,7 @@
           <w:szCs w:val="22"/>
         </w:rPr>
       </w:pPr>
-      <w:hyperlink w:anchor="_Toc489698953" w:history="1">
+      <w:hyperlink w:anchor="_Toc489708982" w:history="1">
         <w:r>
           <w:rPr>
             <w:rStyle w:val="Hyperlink"/>
@@ -2906,6 +3046,94 @@
             <w:noProof/>
             <w:lang w:val="en-US"/>
           </w:rPr>
+          <w:t>IPlanPy-Team Collaboration</w:t>
+        </w:r>
+        <w:r>
+          <w:rPr>
+            <w:noProof/>
+            <w:webHidden/>
+          </w:rPr>
+          <w:tab/>
+        </w:r>
+        <w:r>
+          <w:rPr>
+            <w:noProof/>
+            <w:webHidden/>
+          </w:rPr>
+          <w:fldChar w:fldCharType="begin"/>
+        </w:r>
+        <w:r>
+          <w:rPr>
+            <w:noProof/>
+            <w:webHidden/>
+          </w:rPr>
+          <w:instrText xml:space="preserve"> PAGEREF _Toc489708982 \h </w:instrText>
+        </w:r>
+        <w:r>
+          <w:rPr>
+            <w:noProof/>
+            <w:webHidden/>
+          </w:rPr>
+        </w:r>
+        <w:r>
+          <w:rPr>
+            <w:noProof/>
+            <w:webHidden/>
+          </w:rPr>
+          <w:fldChar w:fldCharType="separate"/>
+        </w:r>
+        <w:r>
+          <w:rPr>
+            <w:noProof/>
+            <w:webHidden/>
+          </w:rPr>
+          <w:t>9</w:t>
+        </w:r>
+        <w:r>
+          <w:rPr>
+            <w:noProof/>
+            <w:webHidden/>
+          </w:rPr>
+          <w:fldChar w:fldCharType="end"/>
+        </w:r>
+      </w:hyperlink>
+    </w:p>
+    <w:p>
+      <w:pPr>
+        <w:pStyle w:val="Verzeichnis1"/>
+        <w:rPr>
+          <w:rFonts w:asciiTheme="minorHAnsi" w:eastAsiaTheme="minorEastAsia" w:hAnsiTheme="minorHAnsi" w:cstheme="minorBidi"/>
+          <w:noProof/>
+          <w:sz w:val="22"/>
+          <w:szCs w:val="22"/>
+        </w:rPr>
+      </w:pPr>
+      <w:hyperlink w:anchor="_Toc489708983" w:history="1">
+        <w:r>
+          <w:rPr>
+            <w:rStyle w:val="Hyperlink"/>
+            <w:rFonts w:eastAsiaTheme="majorEastAsia"/>
+            <w:noProof/>
+            <w:lang w:val="en-US"/>
+          </w:rPr>
+          <w:t>5</w:t>
+        </w:r>
+        <w:r>
+          <w:rPr>
+            <w:rFonts w:asciiTheme="minorHAnsi" w:eastAsiaTheme="minorEastAsia" w:hAnsiTheme="minorHAnsi" w:cstheme="minorBidi"/>
+            <w:noProof/>
+            <w:sz w:val="22"/>
+            <w:szCs w:val="22"/>
+          </w:rPr>
+          <w:tab/>
+        </w:r>
+        <w:r>
+          <w:rPr>
+            <w:rStyle w:val="Hyperlink"/>
+            <w:rFonts w:eastAsiaTheme="majorEastAsia"/>
+            <w:noProof/>
+            <w:lang w:val="en-US"/>
+          </w:rPr>
           <w:t>Cheat Sheet</w:t>
         </w:r>
         <w:r>
@@ -2927,7 +3155,7 @@
             <w:noProof/>
             <w:webHidden/>
           </w:rPr>
-          <w:instrText xml:space="preserve"> PAGEREF _Toc489698953 \h </w:instrText>
+          <w:instrText xml:space="preserve"> PAGEREF _Toc489708983 \h </w:instrText>
         </w:r>
         <w:r>
           <w:rPr>
@@ -2947,7 +3175,7 @@
             <w:noProof/>
             <w:webHidden/>
           </w:rPr>
-          <w:t>8</w:t>
+          <w:t>10</w:t>
         </w:r>
         <w:r>
           <w:rPr>
@@ -2990,7 +3218,7 @@
       <w:pPr>
         <w:pStyle w:val="berschrift1"/>
       </w:pPr>
-      <w:bookmarkStart w:id="0" w:name="_Toc489698940"/>
+      <w:bookmarkStart w:id="0" w:name="_Toc489708969"/>
       <w:proofErr w:type="spellStart"/>
       <w:r>
         <w:lastRenderedPageBreak/>
@@ -3418,7 +3646,7 @@
           <w:lang w:val="en-US"/>
         </w:rPr>
       </w:pPr>
-      <w:bookmarkStart w:id="1" w:name="_Toc489698941"/>
+      <w:bookmarkStart w:id="1" w:name="_Toc489708970"/>
       <w:r>
         <w:rPr>
           <w:lang w:val="en-US"/>
@@ -3923,10 +4151,40 @@
     <w:p>
       <w:pPr>
         <w:pStyle w:val="Folgeabsatz"/>
-        <w:rPr>
-          <w:lang w:val="en-US"/>
-        </w:rPr>
-      </w:pPr>
+        <w:numPr>
+          <w:ilvl w:val="0"/>
+          <w:numId w:val="12"/>
+        </w:numPr>
+        <w:rPr>
+          <w:lang w:val="en-US"/>
+        </w:rPr>
+      </w:pPr>
+      <w:r>
+        <w:rPr>
+          <w:lang w:val="en-US"/>
+        </w:rPr>
+        <w:t xml:space="preserve">Feedback to the user </w:t>
+      </w:r>
+      <w:r>
+        <w:rPr>
+          <w:lang w:val="en-US"/>
+        </w:rPr>
+        <w:t xml:space="preserve">through message boxes in sensitive situations (e.g. Overwrite existing files, Chart saved, Warnings with error </w:t>
+      </w:r>
+      <w:proofErr w:type="spellStart"/>
+      <w:r>
+        <w:rPr>
+          <w:lang w:val="en-US"/>
+        </w:rPr>
+        <w:t>informations</w:t>
+      </w:r>
+      <w:proofErr w:type="spellEnd"/>
+      <w:r>
+        <w:rPr>
+          <w:lang w:val="en-US"/>
+        </w:rPr>
+        <w:t>)</w:t>
+      </w:r>
     </w:p>
     <w:p>
       <w:pPr>
@@ -3936,7 +4194,7 @@
           <w:lang w:val="en-US"/>
         </w:rPr>
       </w:pPr>
-      <w:bookmarkStart w:id="2" w:name="_Toc489698942"/>
+      <w:bookmarkStart w:id="2" w:name="_Toc489708971"/>
       <w:r>
         <w:rPr>
           <w:lang w:val="en-US"/>
@@ -3952,7 +4210,7 @@
           <w:lang w:val="en-US"/>
         </w:rPr>
       </w:pPr>
-      <w:bookmarkStart w:id="3" w:name="_Toc489698943"/>
+      <w:bookmarkStart w:id="3" w:name="_Toc489708972"/>
       <w:r>
         <w:rPr>
           <w:lang w:val="en-US"/>
@@ -3989,11 +4247,115 @@
         <w:rPr>
           <w:lang w:val="en-US"/>
         </w:rPr>
-        <w:t xml:space="preserve"> It contains the class </w:t>
+        <w:t xml:space="preserve"> </w:t>
+      </w:r>
+      <w:r>
+        <w:rPr>
+          <w:lang w:val="en-US"/>
+        </w:rPr>
+        <w:t>The script imports many</w:t>
+      </w:r>
+      <w:r>
+        <w:rPr>
+          <w:lang w:val="en-US"/>
+        </w:rPr>
+        <w:t xml:space="preserve"> other scripts with their classes, like </w:t>
       </w:r>
       <w:proofErr w:type="spellStart"/>
       <w:r>
         <w:rPr>
+          <w:b/>
+          <w:lang w:val="en-US"/>
+        </w:rPr>
+        <w:t>wiimote</w:t>
+      </w:r>
+      <w:proofErr w:type="spellEnd"/>
+      <w:r>
+        <w:rPr>
+          <w:lang w:val="en-US"/>
+        </w:rPr>
+        <w:t xml:space="preserve">, </w:t>
+      </w:r>
+      <w:proofErr w:type="spellStart"/>
+      <w:r>
+        <w:rPr>
+          <w:b/>
+          <w:lang w:val="en-US"/>
+        </w:rPr>
+        <w:t>vectortransform</w:t>
+      </w:r>
+      <w:proofErr w:type="spellEnd"/>
+      <w:r>
+        <w:rPr>
+          <w:b/>
+          <w:lang w:val="en-US"/>
+        </w:rPr>
+        <w:t xml:space="preserve">, </w:t>
+      </w:r>
+      <w:proofErr w:type="spellStart"/>
+      <w:r>
+        <w:rPr>
+          <w:b/>
+          <w:lang w:val="en-US"/>
+        </w:rPr>
+        <w:t>gestureclassifier</w:t>
+      </w:r>
+      <w:proofErr w:type="spellEnd"/>
+      <w:r>
+        <w:rPr>
+          <w:lang w:val="en-US"/>
+        </w:rPr>
+        <w:t xml:space="preserve">, </w:t>
+      </w:r>
+      <w:proofErr w:type="spellStart"/>
+      <w:r>
+        <w:rPr>
+          <w:b/>
+          <w:lang w:val="en-US"/>
+        </w:rPr>
+        <w:t>connectionsmanager</w:t>
+      </w:r>
+      <w:proofErr w:type="spellEnd"/>
+      <w:r>
+        <w:rPr>
+          <w:lang w:val="en-US"/>
+        </w:rPr>
+        <w:t xml:space="preserve"> and </w:t>
+      </w:r>
+      <w:r>
+        <w:rPr>
+          <w:b/>
+          <w:lang w:val="en-US"/>
+        </w:rPr>
+        <w:t>card</w:t>
+      </w:r>
+      <w:r>
+        <w:rPr>
+          <w:lang w:val="en-US"/>
+        </w:rPr>
+        <w:t xml:space="preserve">. </w:t>
+      </w:r>
+      <w:r>
+        <w:rPr>
+          <w:lang w:val="en-US"/>
+        </w:rPr>
+        <w:t>It</w:t>
+      </w:r>
+      <w:r>
+        <w:rPr>
+          <w:lang w:val="en-US"/>
+        </w:rPr>
+        <w:t xml:space="preserve"> also</w:t>
+      </w:r>
+      <w:r>
+        <w:rPr>
+          <w:lang w:val="en-US"/>
+        </w:rPr>
+        <w:t xml:space="preserve"> contains the class </w:t>
+      </w:r>
+      <w:proofErr w:type="spellStart"/>
+      <w:r>
+        <w:rPr>
           <w:i/>
           <w:lang w:val="en-US"/>
         </w:rPr>
@@ -4045,14 +4407,60 @@
         <w:rPr>
           <w:lang w:val="en-US"/>
         </w:rPr>
-        <w:t xml:space="preserve"> script, which contains all start-widgets. The cards </w:t>
+        <w:t xml:space="preserve"> script, wh</w:t>
+      </w:r>
+      <w:r>
+        <w:rPr>
+          <w:lang w:val="en-US"/>
+        </w:rPr>
+        <w:t>ich contains all start-widgets</w:t>
+      </w:r>
+      <w:r>
+        <w:rPr>
+          <w:lang w:val="en-US"/>
+        </w:rPr>
+        <w:t xml:space="preserve"> (see </w:t>
+      </w:r>
+      <w:r>
+        <w:rPr>
+          <w:b/>
+          <w:lang w:val="en-US"/>
+        </w:rPr>
+        <w:t xml:space="preserve">3.2 </w:t>
+      </w:r>
+      <w:proofErr w:type="spellStart"/>
+      <w:r>
+        <w:rPr>
+          <w:b/>
+          <w:lang w:val="en-US"/>
+        </w:rPr>
+        <w:t>iplanpy.ui</w:t>
+      </w:r>
+      <w:proofErr w:type="spellEnd"/>
+      <w:r>
+        <w:rPr>
+          <w:lang w:val="en-US"/>
+        </w:rPr>
+        <w:t>)</w:t>
+      </w:r>
+      <w:r>
+        <w:rPr>
+          <w:lang w:val="en-US"/>
+        </w:rPr>
+        <w:t>.</w:t>
+      </w:r>
+      <w:r>
+        <w:rPr>
+          <w:lang w:val="en-US"/>
+        </w:rPr>
+        <w:t xml:space="preserve"> They </w:t>
       </w:r>
       <w:proofErr w:type="gramStart"/>
       <w:r>
         <w:rPr>
           <w:lang w:val="en-US"/>
         </w:rPr>
-        <w:t>are handled</w:t>
+        <w:t>are connected</w:t>
       </w:r>
       <w:proofErr w:type="gramEnd"/>
       <w:r>
@@ -4061,45 +4469,1268 @@
         </w:rPr>
         <w:t xml:space="preserve"> in the </w:t>
       </w:r>
+      <w:proofErr w:type="spellStart"/>
+      <w:r>
+        <w:rPr>
+          <w:i/>
+          <w:lang w:val="en-US"/>
+        </w:rPr>
+        <w:t>init_ui</w:t>
+      </w:r>
+      <w:proofErr w:type="spellEnd"/>
+      <w:r>
+        <w:rPr>
+          <w:lang w:val="en-US"/>
+        </w:rPr>
+        <w:t xml:space="preserve"> </w:t>
+      </w:r>
+      <w:r>
+        <w:rPr>
+          <w:lang w:val="en-US"/>
+        </w:rPr>
+        <w:t>to their specific definitions</w:t>
+      </w:r>
+      <w:r>
+        <w:rPr>
+          <w:lang w:val="en-US"/>
+        </w:rPr>
+        <w:t xml:space="preserve">: </w:t>
+      </w:r>
+    </w:p>
+    <w:p>
+      <w:pPr>
+        <w:ind w:firstLine="708"/>
+        <w:rPr>
+          <w:lang w:val="en-US"/>
+        </w:rPr>
+      </w:pPr>
+      <w:r>
+        <w:rPr>
+          <w:lang w:val="en-US"/>
+        </w:rPr>
+        <w:t xml:space="preserve">The “New Chart” button deletes all cards and connections in the </w:t>
+      </w:r>
+      <w:proofErr w:type="spellStart"/>
+      <w:r>
+        <w:rPr>
+          <w:i/>
+          <w:lang w:val="en-US"/>
+        </w:rPr>
+        <w:t>on_btn_new_chart</w:t>
+      </w:r>
+      <w:proofErr w:type="spellEnd"/>
+      <w:r>
+        <w:rPr>
+          <w:lang w:val="en-US"/>
+        </w:rPr>
+        <w:t xml:space="preserve">. The </w:t>
+      </w:r>
+      <w:r>
+        <w:rPr>
+          <w:i/>
+          <w:lang w:val="en-US"/>
+        </w:rPr>
+        <w:t xml:space="preserve">toggle_ </w:t>
+      </w:r>
+      <w:r>
+        <w:rPr>
+          <w:lang w:val="en-US"/>
+        </w:rPr>
+        <w:t>definitions handle the visibility of the two menus (“Connection Settings”, “Save/Load”).</w:t>
+      </w:r>
+      <w:r>
+        <w:rPr>
+          <w:lang w:val="en-US"/>
+        </w:rPr>
+        <w:t xml:space="preserve"> Charts can be load trough the </w:t>
+      </w:r>
+      <w:proofErr w:type="spellStart"/>
+      <w:r>
+        <w:rPr>
+          <w:i/>
+          <w:lang w:val="en-US"/>
+        </w:rPr>
+        <w:t>load_chart</w:t>
+      </w:r>
+      <w:proofErr w:type="spellEnd"/>
+      <w:r>
+        <w:rPr>
+          <w:lang w:val="en-US"/>
+        </w:rPr>
+        <w:t xml:space="preserve"> definition, which opens </w:t>
+      </w:r>
+      <w:r>
+        <w:rPr>
+          <w:lang w:val="en-US"/>
+        </w:rPr>
+        <w:t xml:space="preserve">and loads </w:t>
+      </w:r>
+      <w:r>
+        <w:rPr>
+          <w:lang w:val="en-US"/>
+        </w:rPr>
+        <w:t xml:space="preserve">the selected </w:t>
+      </w:r>
       <w:r>
         <w:rPr>
           <w:b/>
           <w:lang w:val="en-US"/>
         </w:rPr>
-        <w:t>card.py</w:t>
-      </w:r>
-      <w:r>
-        <w:rPr>
-          <w:lang w:val="en-US"/>
-        </w:rPr>
-        <w:t xml:space="preserve"> and the connections in the </w:t>
+        <w:t>.chart</w:t>
+      </w:r>
+      <w:r>
+        <w:rPr>
+          <w:lang w:val="en-US"/>
+        </w:rPr>
+        <w:t xml:space="preserve"> file</w:t>
+      </w:r>
+      <w:r>
+        <w:rPr>
+          <w:lang w:val="en-US"/>
+        </w:rPr>
+        <w:t xml:space="preserve"> from a list (</w:t>
+      </w:r>
+      <w:proofErr w:type="spellStart"/>
+      <w:r>
+        <w:rPr>
+          <w:i/>
+          <w:lang w:val="en-US"/>
+        </w:rPr>
+        <w:t>load_available_charts</w:t>
+      </w:r>
+      <w:proofErr w:type="spellEnd"/>
+      <w:r>
+        <w:rPr>
+          <w:lang w:val="en-US"/>
+        </w:rPr>
+        <w:t>)</w:t>
+      </w:r>
+      <w:r>
+        <w:rPr>
+          <w:lang w:val="en-US"/>
+        </w:rPr>
+        <w:t>.</w:t>
+      </w:r>
+      <w:r>
+        <w:rPr>
+          <w:lang w:val="en-US"/>
+        </w:rPr>
+        <w:t xml:space="preserve"> The loading </w:t>
+      </w:r>
+      <w:proofErr w:type="gramStart"/>
+      <w:r>
+        <w:rPr>
+          <w:lang w:val="en-US"/>
+        </w:rPr>
+        <w:t>is managed</w:t>
+      </w:r>
+      <w:proofErr w:type="gramEnd"/>
+      <w:r>
+        <w:rPr>
+          <w:lang w:val="en-US"/>
+        </w:rPr>
+        <w:t xml:space="preserve"> from the </w:t>
+      </w:r>
+      <w:r>
+        <w:rPr>
+          <w:i/>
+          <w:lang w:val="en-US"/>
+        </w:rPr>
+        <w:t>create_</w:t>
+      </w:r>
+      <w:r>
+        <w:rPr>
+          <w:lang w:val="en-US"/>
+        </w:rPr>
+        <w:t xml:space="preserve"> definitions, which interpret the data of the </w:t>
       </w:r>
       <w:r>
         <w:rPr>
           <w:b/>
           <w:lang w:val="en-US"/>
         </w:rPr>
-        <w:t>connectionmanager.py</w:t>
-      </w:r>
-      <w:r>
-        <w:rPr>
-          <w:lang w:val="en-US"/>
-        </w:rPr>
-        <w:t xml:space="preserve"> python scripts</w:t>
-      </w:r>
-      <w:r>
-        <w:rPr>
-          <w:highlight w:val="cyan"/>
+        <w:t>.chart</w:t>
+      </w:r>
+      <w:r>
+        <w:rPr>
+          <w:lang w:val="en-US"/>
+        </w:rPr>
+        <w:t xml:space="preserve"> file and display the saved </w:t>
+      </w:r>
+      <w:r>
+        <w:rPr>
+          <w:i/>
+          <w:lang w:val="en-US"/>
+        </w:rPr>
+        <w:t>Card</w:t>
+      </w:r>
+      <w:r>
+        <w:rPr>
+          <w:lang w:val="en-US"/>
+        </w:rPr>
+        <w:t>s</w:t>
+      </w:r>
+      <w:r>
+        <w:rPr>
+          <w:lang w:val="en-US"/>
+        </w:rPr>
+        <w:t xml:space="preserve"> (with </w:t>
+      </w:r>
+      <w:proofErr w:type="spellStart"/>
+      <w:r>
+        <w:rPr>
+          <w:i/>
+          <w:lang w:val="en-US"/>
+        </w:rPr>
+        <w:t>card_info</w:t>
+      </w:r>
+      <w:proofErr w:type="spellEnd"/>
+      <w:r>
+        <w:rPr>
+          <w:lang w:val="en-US"/>
+        </w:rPr>
+        <w:t>)</w:t>
+      </w:r>
+      <w:r>
+        <w:rPr>
+          <w:lang w:val="en-US"/>
+        </w:rPr>
+        <w:t xml:space="preserve"> and </w:t>
+      </w:r>
+      <w:r>
+        <w:rPr>
+          <w:i/>
+          <w:lang w:val="en-US"/>
+        </w:rPr>
+        <w:t>connections</w:t>
+      </w:r>
+      <w:r>
+        <w:rPr>
           <w:lang w:val="en-US"/>
         </w:rPr>
         <w:t>.</w:t>
       </w:r>
       <w:r>
         <w:rPr>
-          <w:highlight w:val="cyan"/>
-          <w:lang w:val="en-US"/>
-        </w:rPr>
-        <w:t xml:space="preserve"> [……]</w:t>
+          <w:lang w:val="en-US"/>
+        </w:rPr>
+        <w:t xml:space="preserve"> Charts </w:t>
+      </w:r>
+      <w:proofErr w:type="gramStart"/>
+      <w:r>
+        <w:rPr>
+          <w:lang w:val="en-US"/>
+        </w:rPr>
+        <w:t>can be saved</w:t>
+      </w:r>
+      <w:proofErr w:type="gramEnd"/>
+      <w:r>
+        <w:rPr>
+          <w:lang w:val="en-US"/>
+        </w:rPr>
+        <w:t xml:space="preserve"> t</w:t>
+      </w:r>
+      <w:r>
+        <w:rPr>
+          <w:lang w:val="en-US"/>
+        </w:rPr>
+        <w:t>h</w:t>
+      </w:r>
+      <w:r>
+        <w:rPr>
+          <w:lang w:val="en-US"/>
+        </w:rPr>
+        <w:t xml:space="preserve">rough the </w:t>
+      </w:r>
+      <w:proofErr w:type="spellStart"/>
+      <w:r>
+        <w:rPr>
+          <w:i/>
+          <w:lang w:val="en-US"/>
+        </w:rPr>
+        <w:t>save_chart</w:t>
+      </w:r>
+      <w:proofErr w:type="spellEnd"/>
+      <w:r>
+        <w:rPr>
+          <w:lang w:val="en-US"/>
+        </w:rPr>
+        <w:t xml:space="preserve"> definition, which </w:t>
+      </w:r>
+      <w:r>
+        <w:rPr>
+          <w:lang w:val="en-US"/>
+        </w:rPr>
+        <w:t xml:space="preserve">encodes the current chart to a </w:t>
+      </w:r>
+      <w:r>
+        <w:rPr>
+          <w:b/>
+          <w:lang w:val="en-US"/>
+        </w:rPr>
+        <w:t xml:space="preserve">.chart </w:t>
+      </w:r>
+      <w:r>
+        <w:rPr>
+          <w:lang w:val="en-US"/>
+        </w:rPr>
+        <w:t>file</w:t>
+      </w:r>
+      <w:r>
+        <w:rPr>
+          <w:lang w:val="en-US"/>
+        </w:rPr>
+        <w:t xml:space="preserve"> (see </w:t>
+      </w:r>
+      <w:r>
+        <w:rPr>
+          <w:b/>
+          <w:lang w:val="en-US"/>
+        </w:rPr>
+        <w:t xml:space="preserve">3.10 </w:t>
+      </w:r>
+      <w:proofErr w:type="spellStart"/>
+      <w:r>
+        <w:rPr>
+          <w:b/>
+          <w:lang w:val="en-US"/>
+        </w:rPr>
+        <w:t>demo.chart</w:t>
+      </w:r>
+      <w:proofErr w:type="spellEnd"/>
+      <w:r>
+        <w:rPr>
+          <w:lang w:val="en-US"/>
+        </w:rPr>
+        <w:t>)</w:t>
+      </w:r>
+      <w:r>
+        <w:rPr>
+          <w:lang w:val="en-US"/>
+        </w:rPr>
+        <w:t>.</w:t>
+      </w:r>
+      <w:r>
+        <w:rPr>
+          <w:lang w:val="en-US"/>
+        </w:rPr>
+        <w:t xml:space="preserve"> </w:t>
+      </w:r>
+      <w:proofErr w:type="gramStart"/>
+      <w:r>
+        <w:rPr>
+          <w:lang w:val="en-US"/>
+        </w:rPr>
+        <w:t>Is</w:t>
+      </w:r>
+      <w:proofErr w:type="gramEnd"/>
+      <w:r>
+        <w:rPr>
+          <w:lang w:val="en-US"/>
+        </w:rPr>
+        <w:t xml:space="preserve"> the “Save” button clicked, </w:t>
+      </w:r>
+      <w:r>
+        <w:rPr>
+          <w:lang w:val="en-US"/>
+        </w:rPr>
+        <w:t>there is also checked if an existing file may be overwritten</w:t>
+      </w:r>
+      <w:r>
+        <w:rPr>
+          <w:lang w:val="en-US"/>
+        </w:rPr>
+        <w:t xml:space="preserve">. In general </w:t>
+      </w:r>
+      <w:r>
+        <w:rPr>
+          <w:lang w:val="en-US"/>
+        </w:rPr>
+        <w:t>at this place</w:t>
+      </w:r>
+      <w:r>
+        <w:rPr>
+          <w:lang w:val="en-US"/>
+        </w:rPr>
+        <w:t xml:space="preserve"> is a lot of Feedback implemented t</w:t>
+      </w:r>
+      <w:r>
+        <w:rPr>
+          <w:lang w:val="en-US"/>
+        </w:rPr>
+        <w:t>o ensure a good usability</w:t>
+      </w:r>
+      <w:r>
+        <w:rPr>
+          <w:lang w:val="en-US"/>
+        </w:rPr>
+        <w:t xml:space="preserve"> (see </w:t>
+      </w:r>
+      <w:proofErr w:type="gramStart"/>
+      <w:r>
+        <w:rPr>
+          <w:b/>
+          <w:lang w:val="en-US"/>
+        </w:rPr>
+        <w:t>2</w:t>
+      </w:r>
+      <w:proofErr w:type="gramEnd"/>
+      <w:r>
+        <w:rPr>
+          <w:b/>
+          <w:lang w:val="en-US"/>
+        </w:rPr>
+        <w:t xml:space="preserve"> System</w:t>
+      </w:r>
+      <w:r>
+        <w:rPr>
+          <w:lang w:val="en-US"/>
+        </w:rPr>
+        <w:t>: Feedback)</w:t>
+      </w:r>
+      <w:r>
+        <w:rPr>
+          <w:lang w:val="en-US"/>
+        </w:rPr>
+        <w:t>.</w:t>
+      </w:r>
+      <w:r>
+        <w:rPr>
+          <w:lang w:val="en-US"/>
+        </w:rPr>
+        <w:t xml:space="preserve"> </w:t>
+      </w:r>
+      <w:r>
+        <w:rPr>
+          <w:lang w:val="en-US"/>
+        </w:rPr>
+        <w:t xml:space="preserve">The user is able to scan for new </w:t>
+      </w:r>
+      <w:proofErr w:type="spellStart"/>
+      <w:r>
+        <w:rPr>
+          <w:lang w:val="en-US"/>
+        </w:rPr>
+        <w:t>Wiimotes</w:t>
+      </w:r>
+      <w:proofErr w:type="spellEnd"/>
+      <w:r>
+        <w:rPr>
+          <w:lang w:val="en-US"/>
+        </w:rPr>
+        <w:t xml:space="preserve"> (</w:t>
+      </w:r>
+      <w:proofErr w:type="spellStart"/>
+      <w:r>
+        <w:rPr>
+          <w:i/>
+          <w:lang w:val="en-US"/>
+        </w:rPr>
+        <w:t>scan_for_wiimotes</w:t>
+      </w:r>
+      <w:proofErr w:type="spellEnd"/>
+      <w:r>
+        <w:rPr>
+          <w:lang w:val="en-US"/>
+        </w:rPr>
+        <w:t>)</w:t>
+      </w:r>
+      <w:r>
+        <w:rPr>
+          <w:lang w:val="en-US"/>
+        </w:rPr>
+        <w:t>, if he wants to register a new one</w:t>
+      </w:r>
+      <w:r>
+        <w:rPr>
+          <w:lang w:val="en-US"/>
+        </w:rPr>
+        <w:t xml:space="preserve">. </w:t>
+      </w:r>
+      <w:r>
+        <w:rPr>
+          <w:lang w:val="en-US"/>
+        </w:rPr>
+        <w:t xml:space="preserve">The known </w:t>
+      </w:r>
+      <w:proofErr w:type="spellStart"/>
+      <w:r>
+        <w:rPr>
+          <w:lang w:val="en-US"/>
+        </w:rPr>
+        <w:t>Wiimotes</w:t>
+      </w:r>
+      <w:proofErr w:type="spellEnd"/>
+      <w:r>
+        <w:rPr>
+          <w:lang w:val="en-US"/>
+        </w:rPr>
+        <w:t xml:space="preserve"> are persistent saved in the </w:t>
+      </w:r>
+      <w:proofErr w:type="spellStart"/>
+      <w:r>
+        <w:rPr>
+          <w:b/>
+          <w:lang w:val="en-US"/>
+        </w:rPr>
+        <w:t>wii.motes</w:t>
+      </w:r>
+      <w:proofErr w:type="spellEnd"/>
+      <w:r>
+        <w:rPr>
+          <w:lang w:val="en-US"/>
+        </w:rPr>
+        <w:t xml:space="preserve"> file, which </w:t>
+      </w:r>
+      <w:proofErr w:type="gramStart"/>
+      <w:r>
+        <w:rPr>
+          <w:lang w:val="en-US"/>
+        </w:rPr>
+        <w:t>is</w:t>
+      </w:r>
+      <w:r>
+        <w:rPr>
+          <w:lang w:val="en-US"/>
+        </w:rPr>
+        <w:t xml:space="preserve"> managed,</w:t>
+      </w:r>
+      <w:r>
+        <w:rPr>
+          <w:lang w:val="en-US"/>
+        </w:rPr>
+        <w:t xml:space="preserve"> </w:t>
+      </w:r>
+      <w:r>
+        <w:rPr>
+          <w:lang w:val="en-US"/>
+        </w:rPr>
+        <w:t>loaded</w:t>
+      </w:r>
+      <w:r>
+        <w:rPr>
+          <w:lang w:val="en-US"/>
+        </w:rPr>
+        <w:t xml:space="preserve"> and displayed</w:t>
+      </w:r>
+      <w:r>
+        <w:rPr>
+          <w:lang w:val="en-US"/>
+        </w:rPr>
+        <w:t xml:space="preserve"> </w:t>
+      </w:r>
+      <w:r>
+        <w:rPr>
+          <w:lang w:val="en-US"/>
+        </w:rPr>
+        <w:t>through</w:t>
+      </w:r>
+      <w:r>
+        <w:rPr>
+          <w:lang w:val="en-US"/>
+        </w:rPr>
+        <w:t xml:space="preserve"> the </w:t>
+      </w:r>
+      <w:r>
+        <w:rPr>
+          <w:lang w:val="en-US"/>
+        </w:rPr>
+        <w:lastRenderedPageBreak/>
+        <w:t xml:space="preserve">iplanpy.py file (see </w:t>
+      </w:r>
+      <w:r>
+        <w:rPr>
+          <w:b/>
+          <w:lang w:val="en-US"/>
+        </w:rPr>
+        <w:t xml:space="preserve">3.8 </w:t>
+      </w:r>
+      <w:proofErr w:type="spellStart"/>
+      <w:r>
+        <w:rPr>
+          <w:b/>
+          <w:lang w:val="en-US"/>
+        </w:rPr>
+        <w:t>wii.motes</w:t>
+      </w:r>
+      <w:proofErr w:type="spellEnd"/>
+      <w:r>
+        <w:rPr>
+          <w:lang w:val="en-US"/>
+        </w:rPr>
+        <w:t>)</w:t>
+      </w:r>
+      <w:proofErr w:type="gramEnd"/>
+      <w:r>
+        <w:rPr>
+          <w:lang w:val="en-US"/>
+        </w:rPr>
+        <w:t>.</w:t>
+      </w:r>
+      <w:r>
+        <w:rPr>
+          <w:lang w:val="en-US"/>
+        </w:rPr>
+        <w:t xml:space="preserve"> Through </w:t>
+      </w:r>
+      <w:r>
+        <w:rPr>
+          <w:lang w:val="en-US"/>
+        </w:rPr>
+        <w:t xml:space="preserve">the selection of the right address of the </w:t>
+      </w:r>
+      <w:proofErr w:type="spellStart"/>
+      <w:proofErr w:type="gramStart"/>
+      <w:r>
+        <w:rPr>
+          <w:lang w:val="en-US"/>
+        </w:rPr>
+        <w:t>Wiimote</w:t>
+      </w:r>
+      <w:proofErr w:type="spellEnd"/>
+      <w:r>
+        <w:rPr>
+          <w:lang w:val="en-US"/>
+        </w:rPr>
+        <w:t xml:space="preserve"> which</w:t>
+      </w:r>
+      <w:proofErr w:type="gramEnd"/>
+      <w:r>
+        <w:rPr>
+          <w:lang w:val="en-US"/>
+        </w:rPr>
+        <w:t xml:space="preserve"> should be connected, the user is able to connect the </w:t>
+      </w:r>
+      <w:proofErr w:type="spellStart"/>
+      <w:r>
+        <w:rPr>
+          <w:lang w:val="en-US"/>
+        </w:rPr>
+        <w:t>Wiimote</w:t>
+      </w:r>
+      <w:proofErr w:type="spellEnd"/>
+      <w:r>
+        <w:rPr>
+          <w:lang w:val="en-US"/>
+        </w:rPr>
+        <w:t xml:space="preserve"> with a following click on the “Connect” Button (</w:t>
+      </w:r>
+      <w:proofErr w:type="spellStart"/>
+      <w:r>
+        <w:rPr>
+          <w:i/>
+          <w:lang w:val="en-US"/>
+        </w:rPr>
+        <w:t>connect_wiimote</w:t>
+      </w:r>
+      <w:proofErr w:type="spellEnd"/>
+      <w:r>
+        <w:rPr>
+          <w:lang w:val="en-US"/>
+        </w:rPr>
+        <w:t>).</w:t>
+      </w:r>
+      <w:r>
+        <w:rPr>
+          <w:lang w:val="en-US"/>
+        </w:rPr>
+        <w:t xml:space="preserve"> After </w:t>
+      </w:r>
+      <w:proofErr w:type="gramStart"/>
+      <w:r>
+        <w:rPr>
+          <w:lang w:val="en-US"/>
+        </w:rPr>
+        <w:t>this</w:t>
+      </w:r>
+      <w:proofErr w:type="gramEnd"/>
+      <w:r>
+        <w:rPr>
+          <w:lang w:val="en-US"/>
+        </w:rPr>
+        <w:t xml:space="preserve"> he is able to call the </w:t>
+      </w:r>
+      <w:proofErr w:type="spellStart"/>
+      <w:r>
+        <w:rPr>
+          <w:i/>
+          <w:lang w:val="en-US"/>
+        </w:rPr>
+        <w:t>disconnect_wiimote</w:t>
+      </w:r>
+      <w:proofErr w:type="spellEnd"/>
+      <w:r>
+        <w:rPr>
+          <w:lang w:val="en-US"/>
+        </w:rPr>
+        <w:t xml:space="preserve"> by clicking the “Disconnect” Button (Text-changed “Connect” Button)</w:t>
+      </w:r>
+      <w:r>
+        <w:rPr>
+          <w:lang w:val="en-US"/>
+        </w:rPr>
+        <w:t xml:space="preserve"> to disconnect the </w:t>
+      </w:r>
+      <w:proofErr w:type="spellStart"/>
+      <w:r>
+        <w:rPr>
+          <w:lang w:val="en-US"/>
+        </w:rPr>
+        <w:t>Wiimote</w:t>
+      </w:r>
+      <w:proofErr w:type="spellEnd"/>
+      <w:r>
+        <w:rPr>
+          <w:lang w:val="en-US"/>
+        </w:rPr>
+        <w:t>.</w:t>
+      </w:r>
+    </w:p>
+    <w:p>
+      <w:pPr>
+        <w:pStyle w:val="Folgeabsatz"/>
+        <w:ind w:firstLine="0"/>
+        <w:rPr>
+          <w:lang w:val="en-US"/>
+        </w:rPr>
+      </w:pPr>
+      <w:r>
+        <w:rPr>
+          <w:lang w:val="en-US"/>
+        </w:rPr>
+        <w:t xml:space="preserve">If a </w:t>
+      </w:r>
+      <w:proofErr w:type="spellStart"/>
+      <w:r>
+        <w:rPr>
+          <w:lang w:val="en-US"/>
+        </w:rPr>
+        <w:t>Wiimote</w:t>
+      </w:r>
+      <w:proofErr w:type="spellEnd"/>
+      <w:r>
+        <w:rPr>
+          <w:lang w:val="en-US"/>
+        </w:rPr>
+        <w:t xml:space="preserve"> is connected, the callbacks of the </w:t>
+      </w:r>
+      <w:proofErr w:type="spellStart"/>
+      <w:r>
+        <w:rPr>
+          <w:i/>
+          <w:lang w:val="en-US"/>
+        </w:rPr>
+        <w:t>on_wiimote_button</w:t>
+      </w:r>
+      <w:proofErr w:type="spellEnd"/>
+      <w:r>
+        <w:rPr>
+          <w:lang w:val="en-US"/>
+        </w:rPr>
+        <w:t xml:space="preserve">, </w:t>
+      </w:r>
+      <w:proofErr w:type="spellStart"/>
+      <w:r>
+        <w:rPr>
+          <w:i/>
+          <w:lang w:val="en-US"/>
+        </w:rPr>
+        <w:t>on_wiimote_ir</w:t>
+      </w:r>
+      <w:proofErr w:type="spellEnd"/>
+      <w:r>
+        <w:rPr>
+          <w:lang w:val="en-US"/>
+        </w:rPr>
+        <w:t xml:space="preserve"> and </w:t>
+      </w:r>
+      <w:proofErr w:type="spellStart"/>
+      <w:r>
+        <w:rPr>
+          <w:i/>
+          <w:lang w:val="en-US"/>
+        </w:rPr>
+        <w:t>on_wiimote_accelerometer</w:t>
+      </w:r>
+      <w:proofErr w:type="spellEnd"/>
+      <w:r>
+        <w:rPr>
+          <w:lang w:val="en-US"/>
+        </w:rPr>
+        <w:t xml:space="preserve"> register button, </w:t>
+      </w:r>
+      <w:proofErr w:type="spellStart"/>
+      <w:r>
+        <w:rPr>
+          <w:lang w:val="en-US"/>
+        </w:rPr>
+        <w:t>ir</w:t>
+      </w:r>
+      <w:proofErr w:type="spellEnd"/>
+      <w:r>
+        <w:rPr>
+          <w:lang w:val="en-US"/>
+        </w:rPr>
+        <w:t xml:space="preserve"> and accelerometer events of the </w:t>
+      </w:r>
+      <w:proofErr w:type="spellStart"/>
+      <w:r>
+        <w:rPr>
+          <w:lang w:val="en-US"/>
+        </w:rPr>
+        <w:t>Wiimote</w:t>
+      </w:r>
+      <w:proofErr w:type="spellEnd"/>
+      <w:r>
+        <w:rPr>
+          <w:lang w:val="en-US"/>
+        </w:rPr>
+        <w:t>.</w:t>
+      </w:r>
+      <w:r>
+        <w:rPr>
+          <w:lang w:val="en-US"/>
+        </w:rPr>
+        <w:t xml:space="preserve"> To circumvent the problems of the dif</w:t>
+      </w:r>
+      <w:r>
+        <w:rPr>
+          <w:lang w:val="en-US"/>
+        </w:rPr>
+        <w:t xml:space="preserve">ferent thread of the </w:t>
+      </w:r>
+      <w:proofErr w:type="spellStart"/>
+      <w:r>
+        <w:rPr>
+          <w:lang w:val="en-US"/>
+        </w:rPr>
+        <w:t>Wiimote</w:t>
+      </w:r>
+      <w:proofErr w:type="spellEnd"/>
+      <w:r>
+        <w:rPr>
+          <w:lang w:val="en-US"/>
+        </w:rPr>
+        <w:t xml:space="preserve"> events</w:t>
+      </w:r>
+      <w:r>
+        <w:rPr>
+          <w:lang w:val="en-US"/>
+        </w:rPr>
+        <w:t>,</w:t>
+      </w:r>
+      <w:r>
+        <w:rPr>
+          <w:lang w:val="en-US"/>
+        </w:rPr>
+        <w:t xml:space="preserve"> the bu</w:t>
+      </w:r>
+      <w:r>
+        <w:rPr>
+          <w:lang w:val="en-US"/>
+        </w:rPr>
+        <w:t xml:space="preserve">tton events of the </w:t>
+      </w:r>
+      <w:proofErr w:type="spellStart"/>
+      <w:r>
+        <w:rPr>
+          <w:lang w:val="en-US"/>
+        </w:rPr>
+        <w:t>W</w:t>
+      </w:r>
+      <w:r>
+        <w:rPr>
+          <w:lang w:val="en-US"/>
+        </w:rPr>
+        <w:t>iimote</w:t>
+      </w:r>
+      <w:proofErr w:type="spellEnd"/>
+      <w:r>
+        <w:rPr>
+          <w:lang w:val="en-US"/>
+        </w:rPr>
+        <w:t xml:space="preserve"> </w:t>
+      </w:r>
+      <w:proofErr w:type="gramStart"/>
+      <w:r>
+        <w:rPr>
+          <w:lang w:val="en-US"/>
+        </w:rPr>
+        <w:t>are interpreted</w:t>
+      </w:r>
+      <w:proofErr w:type="gramEnd"/>
+      <w:r>
+        <w:rPr>
+          <w:lang w:val="en-US"/>
+        </w:rPr>
+        <w:t xml:space="preserve"> as mouse-click</w:t>
+      </w:r>
+      <w:r>
+        <w:rPr>
+          <w:lang w:val="en-US"/>
+        </w:rPr>
+        <w:t xml:space="preserve"> and mouse-press</w:t>
+      </w:r>
+      <w:r>
+        <w:rPr>
+          <w:lang w:val="en-US"/>
+        </w:rPr>
+        <w:t xml:space="preserve"> events.</w:t>
+      </w:r>
+      <w:r>
+        <w:rPr>
+          <w:lang w:val="en-US"/>
+        </w:rPr>
+        <w:t xml:space="preserve"> </w:t>
+      </w:r>
+      <w:r>
+        <w:rPr>
+          <w:lang w:val="en-US"/>
+        </w:rPr>
+        <w:t>Key-press events are also registered and handled to ensure a single user usage.</w:t>
+      </w:r>
+      <w:r>
+        <w:rPr>
+          <w:lang w:val="en-US"/>
+        </w:rPr>
+        <w:t xml:space="preserve"> The different (simulated) mouse events </w:t>
+      </w:r>
+      <w:r>
+        <w:rPr>
+          <w:lang w:val="en-US"/>
+        </w:rPr>
+        <w:t>man</w:t>
+      </w:r>
+      <w:r>
+        <w:rPr>
+          <w:lang w:val="en-US"/>
+        </w:rPr>
+        <w:t xml:space="preserve">age the interaction of the user (see </w:t>
+      </w:r>
+      <w:r>
+        <w:rPr>
+          <w:b/>
+          <w:lang w:val="en-US"/>
+        </w:rPr>
+        <w:t>5 Cheat Sheet</w:t>
+      </w:r>
+      <w:r>
+        <w:rPr>
+          <w:b/>
+          <w:lang w:val="en-US"/>
+        </w:rPr>
+        <w:t xml:space="preserve"> </w:t>
+      </w:r>
+      <w:r>
+        <w:rPr>
+          <w:lang w:val="en-US"/>
+        </w:rPr>
+        <w:t>for detailed information</w:t>
+      </w:r>
+      <w:r>
+        <w:rPr>
+          <w:lang w:val="en-US"/>
+        </w:rPr>
+        <w:t>).</w:t>
+      </w:r>
+      <w:r>
+        <w:rPr>
+          <w:lang w:val="en-US"/>
+        </w:rPr>
+        <w:t xml:space="preserve"> </w:t>
+      </w:r>
+      <w:r>
+        <w:rPr>
+          <w:lang w:val="en-US"/>
+        </w:rPr>
+        <w:t xml:space="preserve">The </w:t>
+      </w:r>
+      <w:proofErr w:type="spellStart"/>
+      <w:r>
+        <w:rPr>
+          <w:i/>
+          <w:lang w:val="en-US"/>
+        </w:rPr>
+        <w:t>mouseReleaseEvent</w:t>
+      </w:r>
+      <w:proofErr w:type="spellEnd"/>
+      <w:r>
+        <w:rPr>
+          <w:lang w:val="en-US"/>
+        </w:rPr>
+        <w:t xml:space="preserve"> is handling the checking if a card should be deleted (over “Delete” </w:t>
+      </w:r>
+      <w:proofErr w:type="gramStart"/>
+      <w:r>
+        <w:rPr>
+          <w:lang w:val="en-US"/>
+        </w:rPr>
+        <w:t>button) or connected (over another card)</w:t>
+      </w:r>
+      <w:proofErr w:type="gramEnd"/>
+      <w:r>
+        <w:rPr>
+          <w:lang w:val="en-US"/>
+        </w:rPr>
+        <w:t xml:space="preserve"> or just moved to this point</w:t>
+      </w:r>
+      <w:r>
+        <w:rPr>
+          <w:lang w:val="en-US"/>
+        </w:rPr>
+        <w:t>.</w:t>
+      </w:r>
+    </w:p>
+    <w:p>
+      <w:pPr>
+        <w:pStyle w:val="Folgeabsatz"/>
+        <w:ind w:firstLine="0"/>
+        <w:rPr>
+          <w:lang w:val="en-US"/>
+        </w:rPr>
+      </w:pPr>
+      <w:r>
+        <w:rPr>
+          <w:lang w:val="en-US"/>
+        </w:rPr>
+        <w:t xml:space="preserve">If a new </w:t>
+      </w:r>
+      <w:r>
+        <w:rPr>
+          <w:i/>
+          <w:lang w:val="en-US"/>
+        </w:rPr>
+        <w:t>C</w:t>
+      </w:r>
+      <w:r>
+        <w:rPr>
+          <w:i/>
+          <w:lang w:val="en-US"/>
+        </w:rPr>
+        <w:t>ard</w:t>
+      </w:r>
+      <w:r>
+        <w:rPr>
+          <w:i/>
+          <w:lang w:val="en-US"/>
+        </w:rPr>
+        <w:t xml:space="preserve"> </w:t>
+      </w:r>
+      <w:r>
+        <w:rPr>
+          <w:lang w:val="en-US"/>
+        </w:rPr>
+        <w:t xml:space="preserve">should be created, the </w:t>
+      </w:r>
+      <w:r>
+        <w:rPr>
+          <w:i/>
+          <w:lang w:val="en-US"/>
+        </w:rPr>
+        <w:t>C</w:t>
+      </w:r>
+      <w:r>
+        <w:rPr>
+          <w:i/>
+          <w:lang w:val="en-US"/>
+        </w:rPr>
+        <w:t>ard</w:t>
+      </w:r>
+      <w:r>
+        <w:rPr>
+          <w:lang w:val="en-US"/>
+        </w:rPr>
+        <w:t xml:space="preserve"> class is invoked </w:t>
+      </w:r>
+      <w:r>
+        <w:rPr>
+          <w:lang w:val="en-US"/>
+        </w:rPr>
+        <w:t xml:space="preserve">and a default </w:t>
+      </w:r>
+      <w:r>
+        <w:rPr>
+          <w:i/>
+          <w:lang w:val="en-US"/>
+        </w:rPr>
+        <w:t>Card</w:t>
+      </w:r>
+      <w:r>
+        <w:rPr>
+          <w:lang w:val="en-US"/>
+        </w:rPr>
+        <w:t xml:space="preserve"> is created, only the </w:t>
+      </w:r>
+      <w:r>
+        <w:rPr>
+          <w:i/>
+          <w:lang w:val="en-US"/>
+        </w:rPr>
+        <w:t>id</w:t>
+      </w:r>
+      <w:r>
+        <w:rPr>
+          <w:lang w:val="en-US"/>
+        </w:rPr>
+        <w:t xml:space="preserve"> is set individually from the beginning </w:t>
+      </w:r>
+      <w:r>
+        <w:rPr>
+          <w:lang w:val="en-US"/>
+        </w:rPr>
+        <w:t xml:space="preserve">(see </w:t>
+      </w:r>
+      <w:r>
+        <w:rPr>
+          <w:b/>
+          <w:lang w:val="en-US"/>
+        </w:rPr>
+        <w:t>3.</w:t>
+      </w:r>
+      <w:r>
+        <w:rPr>
+          <w:b/>
+          <w:lang w:val="en-US"/>
+        </w:rPr>
+        <w:t>4 c</w:t>
+      </w:r>
+      <w:r>
+        <w:rPr>
+          <w:b/>
+          <w:lang w:val="en-US"/>
+        </w:rPr>
+        <w:t>ard.py</w:t>
+      </w:r>
+      <w:r>
+        <w:rPr>
+          <w:lang w:val="en-US"/>
+        </w:rPr>
+        <w:t>).</w:t>
+      </w:r>
+    </w:p>
+    <w:p>
+      <w:pPr>
+        <w:pStyle w:val="Folgeabsatz"/>
+        <w:ind w:firstLine="0"/>
+        <w:rPr>
+          <w:lang w:val="en-US"/>
+        </w:rPr>
+      </w:pPr>
+      <w:r>
+        <w:rPr>
+          <w:lang w:val="en-US"/>
+        </w:rPr>
+        <w:t xml:space="preserve">The </w:t>
+      </w:r>
+      <w:proofErr w:type="spellStart"/>
+      <w:r>
+        <w:rPr>
+          <w:i/>
+          <w:lang w:val="en-US"/>
+        </w:rPr>
+        <w:t>paintE</w:t>
+      </w:r>
+      <w:r>
+        <w:rPr>
+          <w:i/>
+          <w:lang w:val="en-US"/>
+        </w:rPr>
+        <w:t>vent</w:t>
+      </w:r>
+      <w:proofErr w:type="spellEnd"/>
+      <w:r>
+        <w:rPr>
+          <w:lang w:val="en-US"/>
+        </w:rPr>
+        <w:t xml:space="preserve"> </w:t>
+      </w:r>
+      <w:r>
+        <w:rPr>
+          <w:lang w:val="en-US"/>
+        </w:rPr>
+        <w:t xml:space="preserve">is called by the </w:t>
+      </w:r>
+      <w:proofErr w:type="gramStart"/>
+      <w:r>
+        <w:rPr>
+          <w:i/>
+          <w:lang w:val="en-US"/>
+        </w:rPr>
+        <w:t>update(</w:t>
+      </w:r>
+      <w:proofErr w:type="gramEnd"/>
+      <w:r>
+        <w:rPr>
+          <w:i/>
+          <w:lang w:val="en-US"/>
+        </w:rPr>
+        <w:t>)</w:t>
+      </w:r>
+      <w:r>
+        <w:rPr>
+          <w:lang w:val="en-US"/>
+        </w:rPr>
+        <w:t xml:space="preserve"> method manually.</w:t>
+      </w:r>
+      <w:r>
+        <w:rPr>
+          <w:lang w:val="en-US"/>
+        </w:rPr>
+        <w:t xml:space="preserve"> It draws the </w:t>
+      </w:r>
+      <w:r>
+        <w:rPr>
+          <w:i/>
+          <w:lang w:val="en-US"/>
+        </w:rPr>
+        <w:t>connections</w:t>
+      </w:r>
+      <w:r>
+        <w:rPr>
+          <w:lang w:val="en-US"/>
+        </w:rPr>
+        <w:t xml:space="preserve"> between the </w:t>
+      </w:r>
+      <w:r>
+        <w:rPr>
+          <w:i/>
+          <w:lang w:val="en-US"/>
+        </w:rPr>
+        <w:t>Card</w:t>
+      </w:r>
+      <w:r>
+        <w:rPr>
+          <w:lang w:val="en-US"/>
+        </w:rPr>
+        <w:t xml:space="preserve">s by iterating over the </w:t>
+      </w:r>
+      <w:proofErr w:type="spellStart"/>
+      <w:r>
+        <w:rPr>
+          <w:i/>
+          <w:lang w:val="en-US"/>
+        </w:rPr>
+        <w:t>connections.connections</w:t>
+      </w:r>
+      <w:proofErr w:type="spellEnd"/>
+      <w:r>
+        <w:rPr>
+          <w:i/>
+          <w:lang w:val="en-US"/>
+        </w:rPr>
+        <w:t xml:space="preserve"> </w:t>
+      </w:r>
+      <w:r>
+        <w:rPr>
+          <w:lang w:val="en-US"/>
+        </w:rPr>
+        <w:t>list</w:t>
+      </w:r>
+      <w:r>
+        <w:rPr>
+          <w:lang w:val="en-US"/>
+        </w:rPr>
+        <w:t>.</w:t>
       </w:r>
     </w:p>
     <w:p>
@@ -4109,7 +5740,7 @@
           <w:lang w:val="en-US"/>
         </w:rPr>
       </w:pPr>
-      <w:bookmarkStart w:id="4" w:name="_Toc489698944"/>
+      <w:bookmarkStart w:id="4" w:name="_Toc489708973"/>
       <w:proofErr w:type="spellStart"/>
       <w:r>
         <w:rPr>
@@ -4148,7 +5779,7 @@
                     </w:rPr>
                   </w:pPr>
                   <w:bookmarkStart w:id="5" w:name="_Ref489630199"/>
-                  <w:bookmarkStart w:id="6" w:name="_Toc489698954"/>
+                  <w:bookmarkStart w:id="6" w:name="_Toc489708873"/>
                   <w:proofErr w:type="spellStart"/>
                   <w:r>
                     <w:t>Figure</w:t>
@@ -4157,27 +5788,14 @@
                   <w:r>
                     <w:t xml:space="preserve"> </w:t>
                   </w:r>
-                  <w:r>
-                    <w:fldChar w:fldCharType="begin"/>
-                  </w:r>
-                  <w:r>
-                    <w:instrText xml:space="preserve"> SEQ Abbildung \* ARABIC </w:instrText>
-                  </w:r>
-                  <w:r>
-                    <w:fldChar w:fldCharType="separate"/>
-                  </w:r>
-                  <w:r>
-                    <w:rPr>
-                      <w:noProof/>
-                    </w:rPr>
-                    <w:t>1</w:t>
-                  </w:r>
-                  <w:r>
-                    <w:rPr>
-                      <w:noProof/>
-                    </w:rPr>
-                    <w:fldChar w:fldCharType="end"/>
-                  </w:r>
+                  <w:fldSimple w:instr=" SEQ Abbildung \* ARABIC ">
+                    <w:r>
+                      <w:rPr>
+                        <w:noProof/>
+                      </w:rPr>
+                      <w:t>1</w:t>
+                    </w:r>
+                  </w:fldSimple>
                   <w:r>
                     <w:t xml:space="preserve"> – User Interface</w:t>
                   </w:r>
@@ -4198,7 +5816,7 @@
           <w:noProof/>
         </w:rPr>
         <w:drawing>
-          <wp:anchor distT="0" distB="0" distL="114300" distR="114300" simplePos="0" relativeHeight="251661312" behindDoc="0" locked="0" layoutInCell="1" allowOverlap="1">
+          <wp:anchor distT="0" distB="0" distL="114300" distR="114300" simplePos="0" relativeHeight="251639296" behindDoc="0" locked="0" layoutInCell="1" allowOverlap="1">
             <wp:simplePos x="0" y="0"/>
             <wp:positionH relativeFrom="margin">
               <wp:posOffset>682625</wp:posOffset>
@@ -4221,7 +5839,7 @@
                     <pic:cNvPicPr/>
                   </pic:nvPicPr>
                   <pic:blipFill>
-                    <a:blip r:embed="rId19">
+                    <a:blip r:embed="rId21">
                       <a:extLst>
                         <a:ext uri="{28A0092B-C50C-407E-A947-70E740481C1C}">
                           <a14:useLocalDpi xmlns:a14="http://schemas.microsoft.com/office/drawing/2010/main" val="0"/>
@@ -4370,7 +5988,7 @@
                       <w:szCs w:val="20"/>
                     </w:rPr>
                   </w:pPr>
-                  <w:bookmarkStart w:id="7" w:name="_Toc489698955"/>
+                  <w:bookmarkStart w:id="7" w:name="_Toc489708874"/>
                   <w:proofErr w:type="spellStart"/>
                   <w:r>
                     <w:t>Figure</w:t>
@@ -4379,14 +5997,27 @@
                   <w:r>
                     <w:t xml:space="preserve"> </w:t>
                   </w:r>
-                  <w:fldSimple w:instr=" SEQ Abbildung \* ARABIC ">
-                    <w:r>
-                      <w:rPr>
-                        <w:noProof/>
-                      </w:rPr>
-                      <w:t>2</w:t>
-                    </w:r>
-                  </w:fldSimple>
+                  <w:r>
+                    <w:fldChar w:fldCharType="begin"/>
+                  </w:r>
+                  <w:r>
+                    <w:instrText xml:space="preserve"> SEQ Abbildung \* ARABIC </w:instrText>
+                  </w:r>
+                  <w:r>
+                    <w:fldChar w:fldCharType="separate"/>
+                  </w:r>
+                  <w:r>
+                    <w:rPr>
+                      <w:noProof/>
+                    </w:rPr>
+                    <w:t>2</w:t>
+                  </w:r>
+                  <w:r>
+                    <w:rPr>
+                      <w:noProof/>
+                    </w:rPr>
+                    <w:fldChar w:fldCharType="end"/>
+                  </w:r>
                   <w:r>
                     <w:t xml:space="preserve"> – Connection Menu</w:t>
                   </w:r>
@@ -4403,7 +6034,7 @@
           <w:noProof/>
         </w:rPr>
         <w:drawing>
-          <wp:anchor distT="0" distB="0" distL="114300" distR="114300" simplePos="0" relativeHeight="251631616" behindDoc="0" locked="0" layoutInCell="1" allowOverlap="1">
+          <wp:anchor distT="0" distB="0" distL="114300" distR="114300" simplePos="0" relativeHeight="251632128" behindDoc="0" locked="0" layoutInCell="1" allowOverlap="1">
             <wp:simplePos x="0" y="0"/>
             <wp:positionH relativeFrom="margin">
               <wp:posOffset>-3175</wp:posOffset>
@@ -4426,7 +6057,7 @@
                     <pic:cNvPicPr/>
                   </pic:nvPicPr>
                   <pic:blipFill>
-                    <a:blip r:embed="rId20">
+                    <a:blip r:embed="rId22">
                       <a:extLst>
                         <a:ext uri="{28A0092B-C50C-407E-A947-70E740481C1C}">
                           <a14:useLocalDpi xmlns:a14="http://schemas.microsoft.com/office/drawing/2010/main" val="0"/>
@@ -4463,7 +6094,7 @@
           <w:noProof/>
         </w:rPr>
         <w:drawing>
-          <wp:anchor distT="0" distB="0" distL="114300" distR="114300" simplePos="0" relativeHeight="251645952" behindDoc="0" locked="0" layoutInCell="1" allowOverlap="1">
+          <wp:anchor distT="0" distB="0" distL="114300" distR="114300" simplePos="0" relativeHeight="251637248" behindDoc="0" locked="0" layoutInCell="1" allowOverlap="1">
             <wp:simplePos x="0" y="0"/>
             <wp:positionH relativeFrom="margin">
               <wp:posOffset>3263900</wp:posOffset>
@@ -4486,7 +6117,7 @@
                     <pic:cNvPicPr/>
                   </pic:nvPicPr>
                   <pic:blipFill>
-                    <a:blip r:embed="rId21">
+                    <a:blip r:embed="rId23">
                       <a:extLst>
                         <a:ext uri="{28A0092B-C50C-407E-A947-70E740481C1C}">
                           <a14:useLocalDpi xmlns:a14="http://schemas.microsoft.com/office/drawing/2010/main" val="0"/>
@@ -4535,7 +6166,7 @@
                       <w:szCs w:val="20"/>
                     </w:rPr>
                   </w:pPr>
-                  <w:bookmarkStart w:id="8" w:name="_Toc489698956"/>
+                  <w:bookmarkStart w:id="8" w:name="_Toc489708875"/>
                   <w:proofErr w:type="spellStart"/>
                   <w:r>
                     <w:t>Figure</w:t>
@@ -4544,14 +6175,27 @@
                   <w:r>
                     <w:t xml:space="preserve"> </w:t>
                   </w:r>
-                  <w:fldSimple w:instr=" SEQ Abbildung \* ARABIC ">
-                    <w:r>
-                      <w:rPr>
-                        <w:noProof/>
-                      </w:rPr>
-                      <w:t>3</w:t>
-                    </w:r>
-                  </w:fldSimple>
+                  <w:r>
+                    <w:fldChar w:fldCharType="begin"/>
+                  </w:r>
+                  <w:r>
+                    <w:instrText xml:space="preserve"> SEQ Abbildung \* ARABIC </w:instrText>
+                  </w:r>
+                  <w:r>
+                    <w:fldChar w:fldCharType="separate"/>
+                  </w:r>
+                  <w:r>
+                    <w:rPr>
+                      <w:noProof/>
+                    </w:rPr>
+                    <w:t>3</w:t>
+                  </w:r>
+                  <w:r>
+                    <w:rPr>
+                      <w:noProof/>
+                    </w:rPr>
+                    <w:fldChar w:fldCharType="end"/>
+                  </w:r>
                   <w:r>
                     <w:t xml:space="preserve"> – Save/Load Menu</w:t>
                   </w:r>
@@ -4577,7 +6221,7 @@
           <w:lang w:val="en-US"/>
         </w:rPr>
       </w:pPr>
-      <w:bookmarkStart w:id="9" w:name="_Toc489698945"/>
+      <w:bookmarkStart w:id="9" w:name="_Toc489708974"/>
       <w:r>
         <w:rPr>
           <w:lang w:val="en-US"/>
@@ -4594,160 +6238,219 @@
       </w:pPr>
       <w:r>
         <w:rPr>
+          <w:lang w:val="en-US"/>
+        </w:rPr>
+        <w:t xml:space="preserve">The </w:t>
+      </w:r>
+      <w:r>
+        <w:rPr>
+          <w:b/>
+          <w:lang w:val="en-US"/>
+        </w:rPr>
+        <w:t>connectionmanager.py</w:t>
+      </w:r>
+      <w:r>
+        <w:rPr>
+          <w:lang w:val="en-US"/>
+        </w:rPr>
+        <w:t xml:space="preserve"> script contains the </w:t>
+      </w:r>
+      <w:proofErr w:type="spellStart"/>
+      <w:r>
+        <w:rPr>
+          <w:i/>
+          <w:lang w:val="en-US"/>
+        </w:rPr>
+        <w:t>ConnectionManager</w:t>
+      </w:r>
+      <w:proofErr w:type="spellEnd"/>
+      <w:r>
+        <w:rPr>
+          <w:lang w:val="en-US"/>
+        </w:rPr>
+        <w:t xml:space="preserve"> class, which handles the connections between the cards. The definitions contained are:</w:t>
+      </w:r>
+    </w:p>
+    <w:p>
+      <w:pPr>
+        <w:pStyle w:val="Folgeabsatz"/>
+        <w:ind w:firstLine="0"/>
+        <w:rPr>
+          <w:lang w:val="en-US"/>
+        </w:rPr>
+      </w:pPr>
+      <w:proofErr w:type="gramStart"/>
+      <w:r>
+        <w:rPr>
+          <w:i/>
+          <w:lang w:val="en-US"/>
+        </w:rPr>
+        <w:t>c</w:t>
+      </w:r>
+      <w:r>
+        <w:rPr>
+          <w:i/>
+          <w:lang w:val="en-US"/>
+        </w:rPr>
+        <w:t>onnect</w:t>
+      </w:r>
+      <w:proofErr w:type="gramEnd"/>
+      <w:r>
+        <w:rPr>
+          <w:lang w:val="en-US"/>
+        </w:rPr>
+        <w:t>: This one saves a new connection and proves first if it isn’t already existing.</w:t>
+      </w:r>
+    </w:p>
+    <w:p>
+      <w:pPr>
+        <w:pStyle w:val="Folgeabsatz"/>
+        <w:ind w:firstLine="0"/>
+        <w:rPr>
+          <w:lang w:val="en-US"/>
+        </w:rPr>
+      </w:pPr>
+      <w:proofErr w:type="spellStart"/>
+      <w:r>
+        <w:rPr>
+          <w:i/>
+          <w:lang w:val="en-US"/>
+        </w:rPr>
+        <w:t>d</w:t>
+      </w:r>
+      <w:r>
+        <w:rPr>
+          <w:i/>
+          <w:lang w:val="en-US"/>
+        </w:rPr>
+        <w:t>elete_all_card_connections</w:t>
+      </w:r>
+      <w:proofErr w:type="spellEnd"/>
+      <w:r>
+        <w:rPr>
+          <w:lang w:val="en-US"/>
+        </w:rPr>
+        <w:t xml:space="preserve">: deletes all connections where the handed over card is involved. In </w:t>
+      </w:r>
+      <w:proofErr w:type="gramStart"/>
+      <w:r>
+        <w:rPr>
+          <w:lang w:val="en-US"/>
+        </w:rPr>
+        <w:t>addition</w:t>
+      </w:r>
+      <w:proofErr w:type="gramEnd"/>
+      <w:r>
+        <w:rPr>
+          <w:lang w:val="en-US"/>
+        </w:rPr>
+        <w:t xml:space="preserve"> the deleted connections are saved in the </w:t>
+      </w:r>
+      <w:proofErr w:type="spellStart"/>
+      <w:r>
+        <w:rPr>
+          <w:lang w:val="en-US"/>
+        </w:rPr>
+        <w:t>restorable_connections</w:t>
+      </w:r>
+      <w:proofErr w:type="spellEnd"/>
+      <w:r>
+        <w:rPr>
+          <w:lang w:val="en-US"/>
+        </w:rPr>
+        <w:t xml:space="preserve"> list to make them </w:t>
+      </w:r>
+      <w:r>
+        <w:rPr>
+          <w:lang w:val="en-US"/>
+        </w:rPr>
+        <w:t>flexible for undo and redo</w:t>
+      </w:r>
+      <w:r>
+        <w:rPr>
+          <w:lang w:val="en-US"/>
+        </w:rPr>
+        <w:t>.</w:t>
+      </w:r>
+    </w:p>
+    <w:p>
+      <w:pPr>
+        <w:pStyle w:val="Folgeabsatz"/>
+        <w:ind w:firstLine="0"/>
+        <w:rPr>
+          <w:lang w:val="en-US"/>
+        </w:rPr>
+      </w:pPr>
+      <w:proofErr w:type="spellStart"/>
+      <w:r>
+        <w:rPr>
+          <w:i/>
+          <w:lang w:val="en-US"/>
+        </w:rPr>
+        <w:t>remove_last_connection</w:t>
+      </w:r>
+      <w:proofErr w:type="spellEnd"/>
+      <w:r>
+        <w:rPr>
+          <w:lang w:val="en-US"/>
+        </w:rPr>
+        <w:t xml:space="preserve">: </w:t>
+      </w:r>
+      <w:r>
+        <w:rPr>
+          <w:lang w:val="en-US"/>
+        </w:rPr>
+        <w:t xml:space="preserve">deletes the last connection of the </w:t>
+      </w:r>
+      <w:r>
+        <w:rPr>
+          <w:i/>
+          <w:lang w:val="en-US"/>
+        </w:rPr>
+        <w:t>connections</w:t>
+      </w:r>
+      <w:r>
+        <w:rPr>
+          <w:lang w:val="en-US"/>
+        </w:rPr>
+        <w:t xml:space="preserve"> list and restores it in the </w:t>
+      </w:r>
+      <w:proofErr w:type="spellStart"/>
+      <w:r>
+        <w:rPr>
+          <w:i/>
+          <w:lang w:val="en-US"/>
+        </w:rPr>
+        <w:t>restorable_connections</w:t>
+      </w:r>
+      <w:proofErr w:type="spellEnd"/>
+      <w:r>
+        <w:rPr>
+          <w:lang w:val="en-US"/>
+        </w:rPr>
+        <w:t xml:space="preserve"> list to make it flexible for undo and redo.</w:t>
+      </w:r>
+    </w:p>
+    <w:p>
+      <w:pPr>
+        <w:pStyle w:val="Folgeabsatz"/>
+        <w:ind w:firstLine="0"/>
+        <w:rPr>
+          <w:lang w:val="en-US"/>
+        </w:rPr>
+      </w:pPr>
+      <w:r>
+        <w:rPr>
           <w:noProof/>
         </w:rPr>
-        <w:pict>
-          <v:shape id="_x0000_s1035" type="#_x0000_t202" style="position:absolute;left:0;text-align:left;margin-left:-38.5pt;margin-top:190.4pt;width:221.4pt;height:.05pt;z-index:251664384;mso-position-horizontal-relative:text;mso-position-vertical-relative:text" stroked="f">
-            <v:textbox style="mso-next-textbox:#_x0000_s1035;mso-fit-shape-to-text:t" inset="0,0,0,0">
-              <w:txbxContent>
-                <w:p>
-                  <w:pPr>
-                    <w:pStyle w:val="Beschriftung"/>
-                    <w:rPr>
-                      <w:rFonts w:ascii="Palatino Linotype" w:hAnsi="Palatino Linotype"/>
-                      <w:noProof/>
-                      <w:szCs w:val="20"/>
-                    </w:rPr>
-                  </w:pPr>
-                  <w:bookmarkStart w:id="10" w:name="_Toc489698957"/>
-                  <w:proofErr w:type="spellStart"/>
-                  <w:r>
-                    <w:t>Figure</w:t>
-                  </w:r>
-                  <w:proofErr w:type="spellEnd"/>
-                  <w:r>
-                    <w:t xml:space="preserve"> </w:t>
-                  </w:r>
-                  <w:fldSimple w:instr=" SEQ Abbildung \* ARABIC ">
-                    <w:r>
-                      <w:rPr>
-                        <w:noProof/>
-                      </w:rPr>
-                      <w:t>4</w:t>
-                    </w:r>
-                  </w:fldSimple>
-                  <w:r>
-                    <w:t xml:space="preserve"> – Card Connections</w:t>
-                  </w:r>
-                  <w:bookmarkEnd w:id="10"/>
-                </w:p>
-              </w:txbxContent>
-            </v:textbox>
-            <w10:wrap type="topAndBottom"/>
-          </v:shape>
-        </w:pict>
-      </w:r>
-      <w:r>
-        <w:rPr>
-          <w:noProof/>
-        </w:rPr>
         <w:drawing>
-          <wp:anchor distT="0" distB="0" distL="114300" distR="114300" simplePos="0" relativeHeight="251687936" behindDoc="0" locked="0" layoutInCell="1" allowOverlap="1">
+          <wp:anchor distT="0" distB="0" distL="114300" distR="114300" simplePos="0" relativeHeight="251664896" behindDoc="0" locked="0" layoutInCell="1" allowOverlap="1">
             <wp:simplePos x="0" y="0"/>
             <wp:positionH relativeFrom="column">
-              <wp:posOffset>-488950</wp:posOffset>
+              <wp:posOffset>3044825</wp:posOffset>
             </wp:positionH>
             <wp:positionV relativeFrom="paragraph">
-              <wp:posOffset>474980</wp:posOffset>
-            </wp:positionV>
-            <wp:extent cx="2811780" cy="1885950"/>
-            <wp:effectExtent l="0" t="0" r="0" b="0"/>
-            <wp:wrapTopAndBottom/>
-            <wp:docPr id="9" name="Grafik 9"/>
-            <wp:cNvGraphicFramePr>
-              <a:graphicFrameLocks xmlns:a="http://schemas.openxmlformats.org/drawingml/2006/main" noChangeAspect="1"/>
-            </wp:cNvGraphicFramePr>
-            <a:graphic xmlns:a="http://schemas.openxmlformats.org/drawingml/2006/main">
-              <a:graphicData uri="http://schemas.openxmlformats.org/drawingml/2006/picture">
-                <pic:pic xmlns:pic="http://schemas.openxmlformats.org/drawingml/2006/picture">
-                  <pic:nvPicPr>
-                    <pic:cNvPr id="9" name="connections.JPG"/>
-                    <pic:cNvPicPr/>
-                  </pic:nvPicPr>
-                  <pic:blipFill>
-                    <a:blip r:embed="rId22">
-                      <a:extLst>
-                        <a:ext uri="{28A0092B-C50C-407E-A947-70E740481C1C}">
-                          <a14:useLocalDpi xmlns:a14="http://schemas.microsoft.com/office/drawing/2010/main" val="0"/>
-                        </a:ext>
-                      </a:extLst>
-                    </a:blip>
-                    <a:stretch>
-                      <a:fillRect/>
-                    </a:stretch>
-                  </pic:blipFill>
-                  <pic:spPr>
-                    <a:xfrm>
-                      <a:off x="0" y="0"/>
-                      <a:ext cx="2811780" cy="1885950"/>
-                    </a:xfrm>
-                    <a:prstGeom prst="rect">
-                      <a:avLst/>
-                    </a:prstGeom>
-                  </pic:spPr>
-                </pic:pic>
-              </a:graphicData>
-            </a:graphic>
-          </wp:anchor>
-        </w:drawing>
-      </w:r>
-      <w:r>
-        <w:rPr>
-          <w:noProof/>
-        </w:rPr>
-        <w:pict>
-          <v:shape id="_x0000_s1036" type="#_x0000_t202" style="position:absolute;left:0;text-align:left;margin-left:208.25pt;margin-top:176.6pt;width:204.75pt;height:.05pt;z-index:251665408;mso-position-horizontal-relative:text;mso-position-vertical-relative:text" stroked="f">
-            <v:textbox style="mso-next-textbox:#_x0000_s1036;mso-fit-shape-to-text:t" inset="0,0,0,0">
-              <w:txbxContent>
-                <w:p>
-                  <w:pPr>
-                    <w:pStyle w:val="Beschriftung"/>
-                    <w:rPr>
-                      <w:rFonts w:ascii="Palatino Linotype" w:hAnsi="Palatino Linotype"/>
-                      <w:noProof/>
-                      <w:szCs w:val="20"/>
-                    </w:rPr>
-                  </w:pPr>
-                  <w:bookmarkStart w:id="11" w:name="_Toc489698958"/>
-                  <w:proofErr w:type="spellStart"/>
-                  <w:r>
-                    <w:t>Figure</w:t>
-                  </w:r>
-                  <w:proofErr w:type="spellEnd"/>
-                  <w:r>
-                    <w:t xml:space="preserve"> </w:t>
-                  </w:r>
-                  <w:fldSimple w:instr=" SEQ Abbildung \* ARABIC ">
-                    <w:r>
-                      <w:rPr>
-                        <w:noProof/>
-                      </w:rPr>
-                      <w:t>5</w:t>
-                    </w:r>
-                  </w:fldSimple>
-                  <w:r>
-                    <w:t xml:space="preserve"> – Card Connection</w:t>
-                  </w:r>
-                  <w:bookmarkEnd w:id="11"/>
-                </w:p>
-              </w:txbxContent>
-            </v:textbox>
-            <w10:wrap type="topAndBottom"/>
-          </v:shape>
-        </w:pict>
-      </w:r>
-      <w:r>
-        <w:rPr>
-          <w:noProof/>
-        </w:rPr>
-        <w:drawing>
-          <wp:anchor distT="0" distB="0" distL="114300" distR="114300" simplePos="0" relativeHeight="251696128" behindDoc="0" locked="0" layoutInCell="1" allowOverlap="1">
-            <wp:simplePos x="0" y="0"/>
-            <wp:positionH relativeFrom="column">
-              <wp:posOffset>2644775</wp:posOffset>
-            </wp:positionH>
-            <wp:positionV relativeFrom="paragraph">
-              <wp:posOffset>636905</wp:posOffset>
+              <wp:posOffset>804545</wp:posOffset>
             </wp:positionV>
             <wp:extent cx="2600325" cy="1548765"/>
             <wp:effectExtent l="0" t="0" r="0" b="0"/>
@@ -4764,7 +6467,7 @@
                     <pic:cNvPicPr/>
                   </pic:nvPicPr>
                   <pic:blipFill>
-                    <a:blip r:embed="rId23" cstate="print">
+                    <a:blip r:embed="rId24" cstate="print">
                       <a:extLst>
                         <a:ext uri="{28A0092B-C50C-407E-A947-70E740481C1C}">
                           <a14:useLocalDpi xmlns:a14="http://schemas.microsoft.com/office/drawing/2010/main" val="0"/>
@@ -4798,22 +6501,173 @@
       </w:r>
       <w:r>
         <w:rPr>
-          <w:lang w:val="en-US"/>
-        </w:rPr>
-        <w:t xml:space="preserve">The </w:t>
-      </w:r>
-      <w:r>
-        <w:rPr>
-          <w:b/>
-          <w:lang w:val="en-US"/>
-        </w:rPr>
-        <w:t>connectionmanager.py</w:t>
-      </w:r>
-      <w:r>
-        <w:rPr>
-          <w:lang w:val="en-US"/>
-        </w:rPr>
-        <w:t xml:space="preserve"> script contains the </w:t>
+          <w:noProof/>
+        </w:rPr>
+        <w:pict>
+          <v:shape id="_x0000_s1036" type="#_x0000_t202" style="position:absolute;left:0;text-align:left;margin-left:236.75pt;margin-top:217.9pt;width:204.75pt;height:23pt;z-index:251665408;mso-position-horizontal-relative:text;mso-position-vertical-relative:text" stroked="f">
+            <v:textbox style="mso-next-textbox:#_x0000_s1036;mso-fit-shape-to-text:t" inset="0,0,0,0">
+              <w:txbxContent>
+                <w:p>
+                  <w:pPr>
+                    <w:pStyle w:val="Beschriftung"/>
+                    <w:rPr>
+                      <w:rFonts w:ascii="Palatino Linotype" w:hAnsi="Palatino Linotype"/>
+                      <w:noProof/>
+                      <w:szCs w:val="20"/>
+                    </w:rPr>
+                  </w:pPr>
+                  <w:bookmarkStart w:id="10" w:name="_Toc489708876"/>
+                  <w:proofErr w:type="spellStart"/>
+                  <w:r>
+                    <w:t>Figure</w:t>
+                  </w:r>
+                  <w:proofErr w:type="spellEnd"/>
+                  <w:r>
+                    <w:t xml:space="preserve"> </w:t>
+                  </w:r>
+                  <w:r>
+                    <w:fldChar w:fldCharType="begin"/>
+                  </w:r>
+                  <w:r>
+                    <w:instrText xml:space="preserve"> SEQ Abbildung \* ARABIC </w:instrText>
+                  </w:r>
+                  <w:r>
+                    <w:fldChar w:fldCharType="separate"/>
+                  </w:r>
+                  <w:r>
+                    <w:rPr>
+                      <w:noProof/>
+                    </w:rPr>
+                    <w:t>4</w:t>
+                  </w:r>
+                  <w:r>
+                    <w:rPr>
+                      <w:noProof/>
+                    </w:rPr>
+                    <w:fldChar w:fldCharType="end"/>
+                  </w:r>
+                  <w:r>
+                    <w:t xml:space="preserve"> – Card Connection</w:t>
+                  </w:r>
+                  <w:bookmarkEnd w:id="10"/>
+                </w:p>
+              </w:txbxContent>
+            </v:textbox>
+            <w10:wrap type="topAndBottom"/>
+          </v:shape>
+        </w:pict>
+      </w:r>
+      <w:r>
+        <w:rPr>
+          <w:noProof/>
+        </w:rPr>
+        <w:pict>
+          <v:shape id="_x0000_s1035" type="#_x0000_t202" style="position:absolute;left:0;text-align:left;margin-left:-4.75pt;margin-top:213.7pt;width:221.4pt;height:23pt;z-index:251664384;mso-position-horizontal-relative:text;mso-position-vertical-relative:text" stroked="f">
+            <v:textbox style="mso-next-textbox:#_x0000_s1035;mso-fit-shape-to-text:t" inset="0,0,0,0">
+              <w:txbxContent>
+                <w:p>
+                  <w:pPr>
+                    <w:pStyle w:val="Beschriftung"/>
+                    <w:rPr>
+                      <w:rFonts w:ascii="Palatino Linotype" w:hAnsi="Palatino Linotype"/>
+                      <w:noProof/>
+                      <w:szCs w:val="20"/>
+                    </w:rPr>
+                  </w:pPr>
+                  <w:bookmarkStart w:id="11" w:name="_Toc489708877"/>
+                  <w:proofErr w:type="spellStart"/>
+                  <w:r>
+                    <w:t>Figure</w:t>
+                  </w:r>
+                  <w:proofErr w:type="spellEnd"/>
+                  <w:r>
+                    <w:t xml:space="preserve"> </w:t>
+                  </w:r>
+                  <w:r>
+                    <w:fldChar w:fldCharType="begin"/>
+                  </w:r>
+                  <w:r>
+                    <w:instrText xml:space="preserve"> SEQ Abbildung \* ARABIC </w:instrText>
+                  </w:r>
+                  <w:r>
+                    <w:fldChar w:fldCharType="separate"/>
+                  </w:r>
+                  <w:r>
+                    <w:rPr>
+                      <w:noProof/>
+                    </w:rPr>
+                    <w:t>5</w:t>
+                  </w:r>
+                  <w:r>
+                    <w:rPr>
+                      <w:noProof/>
+                    </w:rPr>
+                    <w:fldChar w:fldCharType="end"/>
+                  </w:r>
+                  <w:r>
+                    <w:t xml:space="preserve"> – Card Connections</w:t>
+                  </w:r>
+                  <w:bookmarkEnd w:id="11"/>
+                </w:p>
+              </w:txbxContent>
+            </v:textbox>
+            <w10:wrap type="topAndBottom"/>
+          </v:shape>
+        </w:pict>
+      </w:r>
+      <w:r>
+        <w:rPr>
+          <w:noProof/>
+        </w:rPr>
+        <w:drawing>
+          <wp:anchor distT="0" distB="0" distL="114300" distR="114300" simplePos="0" relativeHeight="251655680" behindDoc="0" locked="0" layoutInCell="1" allowOverlap="1">
+            <wp:simplePos x="0" y="0"/>
+            <wp:positionH relativeFrom="column">
+              <wp:posOffset>-31750</wp:posOffset>
+            </wp:positionH>
+            <wp:positionV relativeFrom="paragraph">
+              <wp:posOffset>689610</wp:posOffset>
+            </wp:positionV>
+            <wp:extent cx="2811780" cy="1885950"/>
+            <wp:effectExtent l="0" t="0" r="0" b="0"/>
+            <wp:wrapTopAndBottom/>
+            <wp:docPr id="9" name="Grafik 9"/>
+            <wp:cNvGraphicFramePr>
+              <a:graphicFrameLocks xmlns:a="http://schemas.openxmlformats.org/drawingml/2006/main" noChangeAspect="1"/>
+            </wp:cNvGraphicFramePr>
+            <a:graphic xmlns:a="http://schemas.openxmlformats.org/drawingml/2006/main">
+              <a:graphicData uri="http://schemas.openxmlformats.org/drawingml/2006/picture">
+                <pic:pic xmlns:pic="http://schemas.openxmlformats.org/drawingml/2006/picture">
+                  <pic:nvPicPr>
+                    <pic:cNvPr id="9" name="connections.JPG"/>
+                    <pic:cNvPicPr/>
+                  </pic:nvPicPr>
+                  <pic:blipFill>
+                    <a:blip r:embed="rId25">
+                      <a:extLst>
+                        <a:ext uri="{28A0092B-C50C-407E-A947-70E740481C1C}">
+                          <a14:useLocalDpi xmlns:a14="http://schemas.microsoft.com/office/drawing/2010/main" val="0"/>
+                        </a:ext>
+                      </a:extLst>
+                    </a:blip>
+                    <a:stretch>
+                      <a:fillRect/>
+                    </a:stretch>
+                  </pic:blipFill>
+                  <pic:spPr>
+                    <a:xfrm>
+                      <a:off x="0" y="0"/>
+                      <a:ext cx="2811780" cy="1885950"/>
+                    </a:xfrm>
+                    <a:prstGeom prst="rect">
+                      <a:avLst/>
+                    </a:prstGeom>
+                  </pic:spPr>
+                </pic:pic>
+              </a:graphicData>
+            </a:graphic>
+          </wp:anchor>
+        </w:drawing>
       </w:r>
       <w:proofErr w:type="spellStart"/>
       <w:r>
@@ -4821,14 +6675,20 @@
           <w:i/>
           <w:lang w:val="en-US"/>
         </w:rPr>
-        <w:t>ConnectionManager</w:t>
+        <w:t>restore_connection</w:t>
       </w:r>
       <w:proofErr w:type="spellEnd"/>
       <w:r>
         <w:rPr>
           <w:lang w:val="en-US"/>
         </w:rPr>
-        <w:t xml:space="preserve"> class, which handles the connections between the cards. The definitions contained are:</w:t>
+        <w:t xml:space="preserve">: </w:t>
+      </w:r>
+      <w:r>
+        <w:rPr>
+          <w:lang w:val="en-US"/>
+        </w:rPr>
+        <w:t>restores the last deleted connection (if one exists) and adds it to the connections list for redo.</w:t>
       </w:r>
     </w:p>
     <w:p>
@@ -4839,27 +6699,21 @@
           <w:lang w:val="en-US"/>
         </w:rPr>
       </w:pPr>
-      <w:proofErr w:type="gramStart"/>
+      <w:proofErr w:type="spellStart"/>
       <w:r>
         <w:rPr>
           <w:i/>
           <w:lang w:val="en-US"/>
         </w:rPr>
-        <w:t>c</w:t>
-      </w:r>
-      <w:r>
-        <w:rPr>
-          <w:i/>
-          <w:lang w:val="en-US"/>
-        </w:rPr>
-        <w:t>onnect</w:t>
-      </w:r>
-      <w:proofErr w:type="gramEnd"/>
-      <w:r>
-        <w:rPr>
-          <w:lang w:val="en-US"/>
-        </w:rPr>
-        <w:t>: This one saves a new connection and proves first if it isn’t already existing.</w:t>
+        <w:lastRenderedPageBreak/>
+        <w:t>get_centers</w:t>
+      </w:r>
+      <w:proofErr w:type="spellEnd"/>
+      <w:r>
+        <w:rPr>
+          <w:lang w:val="en-US"/>
+        </w:rPr>
+        <w:t>: determines the centers of the two cards where a connection should be build.</w:t>
       </w:r>
     </w:p>
     <w:p>
@@ -4870,190 +6724,6 @@
           <w:lang w:val="en-US"/>
         </w:rPr>
       </w:pPr>
-      <w:proofErr w:type="spellStart"/>
-      <w:r>
-        <w:rPr>
-          <w:i/>
-          <w:lang w:val="en-US"/>
-        </w:rPr>
-        <w:t>d</w:t>
-      </w:r>
-      <w:r>
-        <w:rPr>
-          <w:i/>
-          <w:lang w:val="en-US"/>
-        </w:rPr>
-        <w:t>elete_all_card_connections</w:t>
-      </w:r>
-      <w:proofErr w:type="spellEnd"/>
-      <w:r>
-        <w:rPr>
-          <w:lang w:val="en-US"/>
-        </w:rPr>
-        <w:t xml:space="preserve">: deletes all connections where the handed over card is involved. In </w:t>
-      </w:r>
-      <w:proofErr w:type="gramStart"/>
-      <w:r>
-        <w:rPr>
-          <w:lang w:val="en-US"/>
-        </w:rPr>
-        <w:t>addition</w:t>
-      </w:r>
-      <w:proofErr w:type="gramEnd"/>
-      <w:r>
-        <w:rPr>
-          <w:lang w:val="en-US"/>
-        </w:rPr>
-        <w:t xml:space="preserve"> the deleted connections are saved in the </w:t>
-      </w:r>
-      <w:proofErr w:type="spellStart"/>
-      <w:r>
-        <w:rPr>
-          <w:lang w:val="en-US"/>
-        </w:rPr>
-        <w:t>restorable_connections</w:t>
-      </w:r>
-      <w:proofErr w:type="spellEnd"/>
-      <w:r>
-        <w:rPr>
-          <w:lang w:val="en-US"/>
-        </w:rPr>
-        <w:t xml:space="preserve"> list to make them </w:t>
-      </w:r>
-      <w:r>
-        <w:rPr>
-          <w:lang w:val="en-US"/>
-        </w:rPr>
-        <w:t>flexible for undo and redo</w:t>
-      </w:r>
-      <w:r>
-        <w:rPr>
-          <w:lang w:val="en-US"/>
-        </w:rPr>
-        <w:t>.</w:t>
-      </w:r>
-    </w:p>
-    <w:p>
-      <w:pPr>
-        <w:pStyle w:val="Folgeabsatz"/>
-        <w:ind w:firstLine="0"/>
-        <w:rPr>
-          <w:lang w:val="en-US"/>
-        </w:rPr>
-      </w:pPr>
-      <w:proofErr w:type="spellStart"/>
-      <w:r>
-        <w:rPr>
-          <w:i/>
-          <w:lang w:val="en-US"/>
-        </w:rPr>
-        <w:lastRenderedPageBreak/>
-        <w:t>remove_last_connection</w:t>
-      </w:r>
-      <w:proofErr w:type="spellEnd"/>
-      <w:r>
-        <w:rPr>
-          <w:lang w:val="en-US"/>
-        </w:rPr>
-        <w:t xml:space="preserve">: </w:t>
-      </w:r>
-      <w:r>
-        <w:rPr>
-          <w:lang w:val="en-US"/>
-        </w:rPr>
-        <w:t xml:space="preserve">deletes the last connection of the </w:t>
-      </w:r>
-      <w:r>
-        <w:rPr>
-          <w:i/>
-          <w:lang w:val="en-US"/>
-        </w:rPr>
-        <w:t>connections</w:t>
-      </w:r>
-      <w:r>
-        <w:rPr>
-          <w:lang w:val="en-US"/>
-        </w:rPr>
-        <w:t xml:space="preserve"> list and restores it in the </w:t>
-      </w:r>
-      <w:proofErr w:type="spellStart"/>
-      <w:r>
-        <w:rPr>
-          <w:i/>
-          <w:lang w:val="en-US"/>
-        </w:rPr>
-        <w:t>restorable_connections</w:t>
-      </w:r>
-      <w:proofErr w:type="spellEnd"/>
-      <w:r>
-        <w:rPr>
-          <w:lang w:val="en-US"/>
-        </w:rPr>
-        <w:t xml:space="preserve"> list to make it flexible for undo and redo.</w:t>
-      </w:r>
-    </w:p>
-    <w:p>
-      <w:pPr>
-        <w:pStyle w:val="Folgeabsatz"/>
-        <w:ind w:firstLine="0"/>
-        <w:rPr>
-          <w:lang w:val="en-US"/>
-        </w:rPr>
-      </w:pPr>
-      <w:proofErr w:type="spellStart"/>
-      <w:r>
-        <w:rPr>
-          <w:i/>
-          <w:lang w:val="en-US"/>
-        </w:rPr>
-        <w:t>restore_connection</w:t>
-      </w:r>
-      <w:proofErr w:type="spellEnd"/>
-      <w:r>
-        <w:rPr>
-          <w:lang w:val="en-US"/>
-        </w:rPr>
-        <w:t xml:space="preserve">: </w:t>
-      </w:r>
-      <w:r>
-        <w:rPr>
-          <w:lang w:val="en-US"/>
-        </w:rPr>
-        <w:t>restores the last deleted connection (if one exists) and adds it to the connections list for redo.</w:t>
-      </w:r>
-    </w:p>
-    <w:p>
-      <w:pPr>
-        <w:pStyle w:val="Folgeabsatz"/>
-        <w:ind w:firstLine="0"/>
-        <w:rPr>
-          <w:lang w:val="en-US"/>
-        </w:rPr>
-      </w:pPr>
-      <w:proofErr w:type="spellStart"/>
-      <w:r>
-        <w:rPr>
-          <w:i/>
-          <w:lang w:val="en-US"/>
-        </w:rPr>
-        <w:t>get_centers</w:t>
-      </w:r>
-      <w:proofErr w:type="spellEnd"/>
-      <w:r>
-        <w:rPr>
-          <w:lang w:val="en-US"/>
-        </w:rPr>
-        <w:t>: determines the centers of the two cards where a connection should be build.</w:t>
-      </w:r>
-    </w:p>
-    <w:p>
-      <w:pPr>
-        <w:pStyle w:val="Folgeabsatz"/>
-        <w:ind w:firstLine="0"/>
-        <w:rPr>
-          <w:lang w:val="en-US"/>
-        </w:rPr>
-      </w:pPr>
     </w:p>
     <w:p>
       <w:pPr>
@@ -5062,7 +6732,7 @@
           <w:lang w:val="en-US"/>
         </w:rPr>
       </w:pPr>
-      <w:bookmarkStart w:id="12" w:name="_Toc489698946"/>
+      <w:bookmarkStart w:id="12" w:name="_Toc489708975"/>
       <w:r>
         <w:rPr>
           <w:lang w:val="en-US"/>
@@ -5082,7 +6752,7 @@
           <w:noProof/>
         </w:rPr>
         <w:drawing>
-          <wp:anchor distT="0" distB="0" distL="114300" distR="114300" simplePos="0" relativeHeight="251670528" behindDoc="0" locked="0" layoutInCell="1" allowOverlap="1">
+          <wp:anchor distT="0" distB="0" distL="114300" distR="114300" simplePos="0" relativeHeight="251640320" behindDoc="0" locked="0" layoutInCell="1" allowOverlap="1">
             <wp:simplePos x="0" y="0"/>
             <wp:positionH relativeFrom="margin">
               <wp:posOffset>-165100</wp:posOffset>
@@ -5105,7 +6775,7 @@
                     <pic:cNvPicPr/>
                   </pic:nvPicPr>
                   <pic:blipFill>
-                    <a:blip r:embed="rId24">
+                    <a:blip r:embed="rId26">
                       <a:extLst>
                         <a:ext uri="{28A0092B-C50C-407E-A947-70E740481C1C}">
                           <a14:useLocalDpi xmlns:a14="http://schemas.microsoft.com/office/drawing/2010/main" val="0"/>
@@ -5148,7 +6818,7 @@
                       <w:szCs w:val="20"/>
                     </w:rPr>
                   </w:pPr>
-                  <w:bookmarkStart w:id="13" w:name="_Toc489698959"/>
+                  <w:bookmarkStart w:id="13" w:name="_Toc489708878"/>
                   <w:proofErr w:type="spellStart"/>
                   <w:r>
                     <w:t>Figure</w:t>
@@ -5157,14 +6827,27 @@
                   <w:r>
                     <w:t xml:space="preserve"> </w:t>
                   </w:r>
-                  <w:fldSimple w:instr=" SEQ Abbildung \* ARABIC ">
-                    <w:r>
-                      <w:rPr>
-                        <w:noProof/>
-                      </w:rPr>
-                      <w:t>6</w:t>
-                    </w:r>
-                  </w:fldSimple>
+                  <w:r>
+                    <w:fldChar w:fldCharType="begin"/>
+                  </w:r>
+                  <w:r>
+                    <w:instrText xml:space="preserve"> SEQ Abbildung \* ARABIC </w:instrText>
+                  </w:r>
+                  <w:r>
+                    <w:fldChar w:fldCharType="separate"/>
+                  </w:r>
+                  <w:r>
+                    <w:rPr>
+                      <w:noProof/>
+                    </w:rPr>
+                    <w:t>6</w:t>
+                  </w:r>
+                  <w:r>
+                    <w:rPr>
+                      <w:noProof/>
+                    </w:rPr>
+                    <w:fldChar w:fldCharType="end"/>
+                  </w:r>
                   <w:r>
                     <w:t xml:space="preserve"> – Standard Card Type</w:t>
                   </w:r>
@@ -5533,7 +7216,7 @@
                       <w:szCs w:val="20"/>
                     </w:rPr>
                   </w:pPr>
-                  <w:bookmarkStart w:id="14" w:name="_Toc489698960"/>
+                  <w:bookmarkStart w:id="14" w:name="_Toc489708879"/>
                   <w:proofErr w:type="spellStart"/>
                   <w:r>
                     <w:t>Figure</w:t>
@@ -5542,14 +7225,27 @@
                   <w:r>
                     <w:t xml:space="preserve"> </w:t>
                   </w:r>
-                  <w:fldSimple w:instr=" SEQ Abbildung \* ARABIC ">
-                    <w:r>
-                      <w:rPr>
-                        <w:noProof/>
-                      </w:rPr>
-                      <w:t>7</w:t>
-                    </w:r>
-                  </w:fldSimple>
+                  <w:r>
+                    <w:fldChar w:fldCharType="begin"/>
+                  </w:r>
+                  <w:r>
+                    <w:instrText xml:space="preserve"> SEQ Abbildung \* ARABIC </w:instrText>
+                  </w:r>
+                  <w:r>
+                    <w:fldChar w:fldCharType="separate"/>
+                  </w:r>
+                  <w:r>
+                    <w:rPr>
+                      <w:noProof/>
+                    </w:rPr>
+                    <w:t>7</w:t>
+                  </w:r>
+                  <w:r>
+                    <w:rPr>
+                      <w:noProof/>
+                    </w:rPr>
+                    <w:fldChar w:fldCharType="end"/>
+                  </w:r>
                   <w:r>
                     <w:t xml:space="preserve"> – Header Card Type</w:t>
                   </w:r>
@@ -5566,7 +7262,7 @@
           <w:noProof/>
         </w:rPr>
         <w:drawing>
-          <wp:anchor distT="0" distB="0" distL="114300" distR="114300" simplePos="0" relativeHeight="251658240" behindDoc="0" locked="0" layoutInCell="1" allowOverlap="1">
+          <wp:anchor distT="0" distB="0" distL="114300" distR="114300" simplePos="0" relativeHeight="251638272" behindDoc="0" locked="0" layoutInCell="1" allowOverlap="1">
             <wp:simplePos x="0" y="0"/>
             <wp:positionH relativeFrom="margin">
               <wp:posOffset>2863850</wp:posOffset>
@@ -5589,7 +7285,7 @@
                     <pic:cNvPicPr/>
                   </pic:nvPicPr>
                   <pic:blipFill>
-                    <a:blip r:embed="rId25">
+                    <a:blip r:embed="rId27">
                       <a:extLst>
                         <a:ext uri="{28A0092B-C50C-407E-A947-70E740481C1C}">
                           <a14:useLocalDpi xmlns:a14="http://schemas.microsoft.com/office/drawing/2010/main" val="0"/>
@@ -5618,6 +7314,8 @@
     </w:p>
     <w:p>
       <w:pPr>
+        <w:pStyle w:val="Folgeabsatz"/>
+        <w:ind w:firstLine="0"/>
         <w:rPr>
           <w:lang w:val="en-US"/>
         </w:rPr>
@@ -5626,9 +7324,10 @@
         <w:rPr>
           <w:noProof/>
         </w:rPr>
+        <w:lastRenderedPageBreak/>
         <w:pict>
           <v:shape id="_x0000_s1034" type="#_x0000_t202" style="position:absolute;left:0;text-align:left;margin-left:0;margin-top:277.45pt;width:425.15pt;height:42.8pt;z-index:251663360;mso-position-horizontal-relative:text;mso-position-vertical-relative:text" stroked="f">
-            <v:textbox inset="0,0,0,0">
+            <v:textbox style="mso-next-textbox:#_x0000_s1034" inset="0,0,0,0">
               <w:txbxContent>
                 <w:p>
                   <w:pPr>
@@ -5639,7 +7338,7 @@
                       <w:szCs w:val="20"/>
                     </w:rPr>
                   </w:pPr>
-                  <w:bookmarkStart w:id="15" w:name="_Toc489698961"/>
+                  <w:bookmarkStart w:id="15" w:name="_Toc489708880"/>
                   <w:proofErr w:type="spellStart"/>
                   <w:r>
                     <w:t>Figure</w:t>
@@ -5648,14 +7347,27 @@
                   <w:r>
                     <w:t xml:space="preserve"> </w:t>
                   </w:r>
-                  <w:fldSimple w:instr=" SEQ Abbildung \* ARABIC ">
-                    <w:r>
-                      <w:rPr>
-                        <w:noProof/>
-                      </w:rPr>
-                      <w:t>8</w:t>
-                    </w:r>
-                  </w:fldSimple>
+                  <w:r>
+                    <w:fldChar w:fldCharType="begin"/>
+                  </w:r>
+                  <w:r>
+                    <w:instrText xml:space="preserve"> SEQ Abbildung \* ARABIC </w:instrText>
+                  </w:r>
+                  <w:r>
+                    <w:fldChar w:fldCharType="separate"/>
+                  </w:r>
+                  <w:r>
+                    <w:rPr>
+                      <w:noProof/>
+                    </w:rPr>
+                    <w:t>8</w:t>
+                  </w:r>
+                  <w:r>
+                    <w:rPr>
+                      <w:noProof/>
+                    </w:rPr>
+                    <w:fldChar w:fldCharType="end"/>
+                  </w:r>
                   <w:r>
                     <w:t xml:space="preserve"> – Card Colors</w:t>
                   </w:r>
@@ -5667,12 +7379,13 @@
           </v:shape>
         </w:pict>
       </w:r>
+      <w:bookmarkStart w:id="16" w:name="_GoBack"/>
       <w:r>
         <w:rPr>
           <w:noProof/>
         </w:rPr>
         <w:drawing>
-          <wp:anchor distT="0" distB="0" distL="114300" distR="114300" simplePos="0" relativeHeight="251679744" behindDoc="0" locked="0" layoutInCell="1" allowOverlap="1">
+          <wp:anchor distT="0" distB="0" distL="114300" distR="114300" simplePos="0" relativeHeight="251644416" behindDoc="0" locked="0" layoutInCell="1" allowOverlap="1">
             <wp:simplePos x="0" y="0"/>
             <wp:positionH relativeFrom="margin">
               <wp:posOffset>987425</wp:posOffset>
@@ -5695,7 +7408,7 @@
                     <pic:cNvPicPr/>
                   </pic:nvPicPr>
                   <pic:blipFill>
-                    <a:blip r:embed="rId26">
+                    <a:blip r:embed="rId28">
                       <a:extLst>
                         <a:ext uri="{28A0092B-C50C-407E-A947-70E740481C1C}">
                           <a14:useLocalDpi xmlns:a14="http://schemas.microsoft.com/office/drawing/2010/main" val="0"/>
@@ -5727,6 +7440,7 @@
           </wp:anchor>
         </w:drawing>
       </w:r>
+      <w:bookmarkEnd w:id="16"/>
       <w:r>
         <w:rPr>
           <w:lang w:val="en-US"/>
@@ -5827,10 +7541,581 @@
       </w:r>
       <w:r>
         <w:rPr>
-          <w:highlight w:val="cyan"/>
-          <w:lang w:val="en-US"/>
-        </w:rPr>
-        <w:t>[…]</w:t>
+          <w:lang w:val="en-US"/>
+        </w:rPr>
+        <w:t xml:space="preserve">Different looks of the </w:t>
+      </w:r>
+      <w:r>
+        <w:rPr>
+          <w:i/>
+          <w:lang w:val="en-US"/>
+        </w:rPr>
+        <w:t>Card</w:t>
+      </w:r>
+      <w:r>
+        <w:rPr>
+          <w:lang w:val="en-US"/>
+        </w:rPr>
+        <w:t xml:space="preserve">s </w:t>
+      </w:r>
+      <w:proofErr w:type="gramStart"/>
+      <w:r>
+        <w:rPr>
+          <w:lang w:val="en-US"/>
+        </w:rPr>
+        <w:t>are handled</w:t>
+      </w:r>
+      <w:proofErr w:type="gramEnd"/>
+      <w:r>
+        <w:rPr>
+          <w:lang w:val="en-US"/>
+        </w:rPr>
+        <w:t xml:space="preserve"> over the </w:t>
+      </w:r>
+      <w:r>
+        <w:rPr>
+          <w:i/>
+          <w:lang w:val="en-US"/>
+        </w:rPr>
+        <w:t>stylesheet</w:t>
+      </w:r>
+      <w:r>
+        <w:rPr>
+          <w:lang w:val="en-US"/>
+        </w:rPr>
+        <w:t xml:space="preserve">, manipulating </w:t>
+      </w:r>
+      <w:r>
+        <w:rPr>
+          <w:i/>
+          <w:lang w:val="en-US"/>
+        </w:rPr>
+        <w:t>color</w:t>
+      </w:r>
+      <w:r>
+        <w:rPr>
+          <w:lang w:val="en-US"/>
+        </w:rPr>
+        <w:t xml:space="preserve">, </w:t>
+      </w:r>
+      <w:r>
+        <w:rPr>
+          <w:i/>
+          <w:lang w:val="en-US"/>
+        </w:rPr>
+        <w:t>border</w:t>
+      </w:r>
+      <w:r>
+        <w:rPr>
+          <w:lang w:val="en-US"/>
+        </w:rPr>
+        <w:t xml:space="preserve"> and </w:t>
+      </w:r>
+      <w:r>
+        <w:rPr>
+          <w:i/>
+          <w:lang w:val="en-US"/>
+        </w:rPr>
+        <w:t>border</w:t>
+      </w:r>
+      <w:r>
+        <w:rPr>
+          <w:lang w:val="en-US"/>
+        </w:rPr>
+        <w:t>-</w:t>
+      </w:r>
+      <w:r>
+        <w:rPr>
+          <w:i/>
+          <w:lang w:val="en-US"/>
+        </w:rPr>
+        <w:t>radius</w:t>
+      </w:r>
+      <w:r>
+        <w:rPr>
+          <w:lang w:val="en-US"/>
+        </w:rPr>
+        <w:t>.</w:t>
+      </w:r>
+    </w:p>
+    <w:p>
+      <w:pPr>
+        <w:rPr>
+          <w:lang w:val="en-US"/>
+        </w:rPr>
+      </w:pPr>
+    </w:p>
+    <w:p>
+      <w:pPr>
+        <w:pStyle w:val="Folgeabsatz"/>
+        <w:ind w:firstLine="0"/>
+        <w:rPr>
+          <w:lang w:val="en-US"/>
+        </w:rPr>
+      </w:pPr>
+      <w:r>
+        <w:rPr>
+          <w:noProof/>
+        </w:rPr>
+        <w:pict>
+          <v:shape id="_x0000_s1039" type="#_x0000_t202" style="position:absolute;left:0;text-align:left;margin-left:223.25pt;margin-top:442.4pt;width:174pt;height:23pt;z-index:251667456;mso-position-horizontal-relative:text;mso-position-vertical-relative:text" stroked="f">
+            <v:textbox style="mso-fit-shape-to-text:t" inset="0,0,0,0">
+              <w:txbxContent>
+                <w:p>
+                  <w:pPr>
+                    <w:pStyle w:val="Beschriftung"/>
+                    <w:rPr>
+                      <w:rFonts w:ascii="Palatino Linotype" w:hAnsi="Palatino Linotype"/>
+                      <w:noProof/>
+                      <w:szCs w:val="20"/>
+                    </w:rPr>
+                  </w:pPr>
+                  <w:bookmarkStart w:id="17" w:name="_Toc489708881"/>
+                  <w:proofErr w:type="spellStart"/>
+                  <w:r>
+                    <w:t>Figure</w:t>
+                  </w:r>
+                  <w:proofErr w:type="spellEnd"/>
+                  <w:r>
+                    <w:t xml:space="preserve"> </w:t>
+                  </w:r>
+                  <w:fldSimple w:instr=" SEQ Abbildung \* ARABIC ">
+                    <w:r>
+                      <w:rPr>
+                        <w:noProof/>
+                      </w:rPr>
+                      <w:t>9</w:t>
+                    </w:r>
+                  </w:fldSimple>
+                  <w:r>
+                    <w:t xml:space="preserve"> – </w:t>
+                  </w:r>
+                  <w:proofErr w:type="spellStart"/>
+                  <w:r>
+                    <w:t>Unfocused</w:t>
+                  </w:r>
+                  <w:proofErr w:type="spellEnd"/>
+                  <w:r>
+                    <w:t xml:space="preserve"> Card</w:t>
+                  </w:r>
+                  <w:bookmarkEnd w:id="17"/>
+                </w:p>
+              </w:txbxContent>
+            </v:textbox>
+            <w10:wrap type="topAndBottom"/>
+          </v:shape>
+        </w:pict>
+      </w:r>
+      <w:r>
+        <w:rPr>
+          <w:noProof/>
+        </w:rPr>
+        <w:drawing>
+          <wp:anchor distT="0" distB="0" distL="114300" distR="114300" simplePos="0" relativeHeight="251675136" behindDoc="0" locked="0" layoutInCell="1" allowOverlap="1">
+            <wp:simplePos x="0" y="0"/>
+            <wp:positionH relativeFrom="column">
+              <wp:posOffset>2882900</wp:posOffset>
+            </wp:positionH>
+            <wp:positionV relativeFrom="paragraph">
+              <wp:posOffset>4196080</wp:posOffset>
+            </wp:positionV>
+            <wp:extent cx="2209800" cy="1415415"/>
+            <wp:effectExtent l="0" t="0" r="0" b="0"/>
+            <wp:wrapTopAndBottom/>
+            <wp:docPr id="11" name="Grafik 11"/>
+            <wp:cNvGraphicFramePr>
+              <a:graphicFrameLocks xmlns:a="http://schemas.openxmlformats.org/drawingml/2006/main" noChangeAspect="1"/>
+            </wp:cNvGraphicFramePr>
+            <a:graphic xmlns:a="http://schemas.openxmlformats.org/drawingml/2006/main">
+              <a:graphicData uri="http://schemas.openxmlformats.org/drawingml/2006/picture">
+                <pic:pic xmlns:pic="http://schemas.openxmlformats.org/drawingml/2006/picture">
+                  <pic:nvPicPr>
+                    <pic:cNvPr id="11" name="unfocused card.JPG"/>
+                    <pic:cNvPicPr/>
+                  </pic:nvPicPr>
+                  <pic:blipFill>
+                    <a:blip r:embed="rId26">
+                      <a:extLst>
+                        <a:ext uri="{28A0092B-C50C-407E-A947-70E740481C1C}">
+                          <a14:useLocalDpi xmlns:a14="http://schemas.microsoft.com/office/drawing/2010/main" val="0"/>
+                        </a:ext>
+                      </a:extLst>
+                    </a:blip>
+                    <a:stretch>
+                      <a:fillRect/>
+                    </a:stretch>
+                  </pic:blipFill>
+                  <pic:spPr>
+                    <a:xfrm>
+                      <a:off x="0" y="0"/>
+                      <a:ext cx="2209800" cy="1415415"/>
+                    </a:xfrm>
+                    <a:prstGeom prst="rect">
+                      <a:avLst/>
+                    </a:prstGeom>
+                  </pic:spPr>
+                </pic:pic>
+              </a:graphicData>
+            </a:graphic>
+            <wp14:sizeRelH relativeFrom="margin">
+              <wp14:pctWidth>0</wp14:pctWidth>
+            </wp14:sizeRelH>
+            <wp14:sizeRelV relativeFrom="margin">
+              <wp14:pctHeight>0</wp14:pctHeight>
+            </wp14:sizeRelV>
+          </wp:anchor>
+        </w:drawing>
+      </w:r>
+      <w:r>
+        <w:rPr>
+          <w:noProof/>
+        </w:rPr>
+        <w:drawing>
+          <wp:anchor distT="0" distB="0" distL="114300" distR="114300" simplePos="0" relativeHeight="251687424" behindDoc="0" locked="0" layoutInCell="1" allowOverlap="1">
+            <wp:simplePos x="0" y="0"/>
+            <wp:positionH relativeFrom="column">
+              <wp:posOffset>6350</wp:posOffset>
+            </wp:positionH>
+            <wp:positionV relativeFrom="paragraph">
+              <wp:posOffset>4154170</wp:posOffset>
+            </wp:positionV>
+            <wp:extent cx="2209800" cy="1445260"/>
+            <wp:effectExtent l="0" t="0" r="0" b="0"/>
+            <wp:wrapTopAndBottom/>
+            <wp:docPr id="10" name="Grafik 10"/>
+            <wp:cNvGraphicFramePr>
+              <a:graphicFrameLocks xmlns:a="http://schemas.openxmlformats.org/drawingml/2006/main" noChangeAspect="1"/>
+            </wp:cNvGraphicFramePr>
+            <a:graphic xmlns:a="http://schemas.openxmlformats.org/drawingml/2006/main">
+              <a:graphicData uri="http://schemas.openxmlformats.org/drawingml/2006/picture">
+                <pic:pic xmlns:pic="http://schemas.openxmlformats.org/drawingml/2006/picture">
+                  <pic:nvPicPr>
+                    <pic:cNvPr id="10" name="focused card.JPG"/>
+                    <pic:cNvPicPr/>
+                  </pic:nvPicPr>
+                  <pic:blipFill>
+                    <a:blip r:embed="rId29">
+                      <a:extLst>
+                        <a:ext uri="{28A0092B-C50C-407E-A947-70E740481C1C}">
+                          <a14:useLocalDpi xmlns:a14="http://schemas.microsoft.com/office/drawing/2010/main" val="0"/>
+                        </a:ext>
+                      </a:extLst>
+                    </a:blip>
+                    <a:stretch>
+                      <a:fillRect/>
+                    </a:stretch>
+                  </pic:blipFill>
+                  <pic:spPr>
+                    <a:xfrm>
+                      <a:off x="0" y="0"/>
+                      <a:ext cx="2209800" cy="1445260"/>
+                    </a:xfrm>
+                    <a:prstGeom prst="rect">
+                      <a:avLst/>
+                    </a:prstGeom>
+                  </pic:spPr>
+                </pic:pic>
+              </a:graphicData>
+            </a:graphic>
+            <wp14:sizeRelH relativeFrom="margin">
+              <wp14:pctWidth>0</wp14:pctWidth>
+            </wp14:sizeRelH>
+            <wp14:sizeRelV relativeFrom="margin">
+              <wp14:pctHeight>0</wp14:pctHeight>
+            </wp14:sizeRelV>
+          </wp:anchor>
+        </w:drawing>
+      </w:r>
+      <w:r>
+        <w:rPr>
+          <w:lang w:val="en-US"/>
+        </w:rPr>
+        <w:t xml:space="preserve">Important states of the </w:t>
+      </w:r>
+      <w:r>
+        <w:rPr>
+          <w:i/>
+          <w:lang w:val="en-US"/>
+        </w:rPr>
+        <w:t>Card</w:t>
+      </w:r>
+      <w:r>
+        <w:rPr>
+          <w:lang w:val="en-US"/>
+        </w:rPr>
+        <w:t xml:space="preserve">s like </w:t>
+      </w:r>
+      <w:r>
+        <w:rPr>
+          <w:i/>
+          <w:lang w:val="en-US"/>
+        </w:rPr>
+        <w:t>delete</w:t>
+      </w:r>
+      <w:r>
+        <w:rPr>
+          <w:lang w:val="en-US"/>
+        </w:rPr>
+        <w:t xml:space="preserve">, </w:t>
+      </w:r>
+      <w:r>
+        <w:rPr>
+          <w:i/>
+          <w:lang w:val="en-US"/>
+        </w:rPr>
+        <w:t>focus</w:t>
+      </w:r>
+      <w:r>
+        <w:rPr>
+          <w:lang w:val="en-US"/>
+        </w:rPr>
+        <w:t xml:space="preserve">, </w:t>
+      </w:r>
+      <w:proofErr w:type="spellStart"/>
+      <w:r>
+        <w:rPr>
+          <w:i/>
+          <w:lang w:val="en-US"/>
+        </w:rPr>
+        <w:t>unfocus</w:t>
+      </w:r>
+      <w:proofErr w:type="spellEnd"/>
+      <w:r>
+        <w:rPr>
+          <w:lang w:val="en-US"/>
+        </w:rPr>
+        <w:t xml:space="preserve">, </w:t>
+      </w:r>
+      <w:proofErr w:type="spellStart"/>
+      <w:r>
+        <w:rPr>
+          <w:i/>
+          <w:lang w:val="en-US"/>
+        </w:rPr>
+        <w:t>move_to</w:t>
+      </w:r>
+      <w:proofErr w:type="spellEnd"/>
+      <w:r>
+        <w:rPr>
+          <w:lang w:val="en-US"/>
+        </w:rPr>
+        <w:t xml:space="preserve">, </w:t>
+      </w:r>
+      <w:proofErr w:type="spellStart"/>
+      <w:r>
+        <w:rPr>
+          <w:i/>
+          <w:lang w:val="en-US"/>
+        </w:rPr>
+        <w:t>collides</w:t>
+      </w:r>
+      <w:r>
+        <w:rPr>
+          <w:lang w:val="en-US"/>
+        </w:rPr>
+        <w:t>_</w:t>
+      </w:r>
+      <w:r>
+        <w:rPr>
+          <w:i/>
+          <w:lang w:val="en-US"/>
+        </w:rPr>
+        <w:t>with</w:t>
+      </w:r>
+      <w:proofErr w:type="spellEnd"/>
+      <w:r>
+        <w:rPr>
+          <w:lang w:val="en-US"/>
+        </w:rPr>
+        <w:t xml:space="preserve">, </w:t>
+      </w:r>
+      <w:r>
+        <w:rPr>
+          <w:i/>
+          <w:lang w:val="en-US"/>
+        </w:rPr>
+        <w:t>collides</w:t>
+      </w:r>
+      <w:r>
+        <w:rPr>
+          <w:lang w:val="en-US"/>
+        </w:rPr>
+        <w:t xml:space="preserve"> and </w:t>
+      </w:r>
+      <w:proofErr w:type="spellStart"/>
+      <w:r>
+        <w:rPr>
+          <w:i/>
+          <w:lang w:val="en-US"/>
+        </w:rPr>
+        <w:t>hits</w:t>
+      </w:r>
+      <w:r>
+        <w:rPr>
+          <w:lang w:val="en-US"/>
+        </w:rPr>
+        <w:t>_</w:t>
+      </w:r>
+      <w:r>
+        <w:rPr>
+          <w:i/>
+          <w:lang w:val="en-US"/>
+        </w:rPr>
+        <w:t>window</w:t>
+      </w:r>
+      <w:r>
+        <w:rPr>
+          <w:lang w:val="en-US"/>
+        </w:rPr>
+        <w:t>_</w:t>
+      </w:r>
+      <w:r>
+        <w:rPr>
+          <w:i/>
+          <w:lang w:val="en-US"/>
+        </w:rPr>
+        <w:t>frame</w:t>
+      </w:r>
+      <w:proofErr w:type="spellEnd"/>
+      <w:r>
+        <w:rPr>
+          <w:lang w:val="en-US"/>
+        </w:rPr>
+        <w:t xml:space="preserve"> </w:t>
+      </w:r>
+      <w:proofErr w:type="gramStart"/>
+      <w:r>
+        <w:rPr>
+          <w:lang w:val="en-US"/>
+        </w:rPr>
+        <w:t>are defined</w:t>
+      </w:r>
+      <w:proofErr w:type="gramEnd"/>
+      <w:r>
+        <w:rPr>
+          <w:lang w:val="en-US"/>
+        </w:rPr>
+        <w:t xml:space="preserve"> here. </w:t>
+      </w:r>
+      <w:r>
+        <w:rPr>
+          <w:lang w:val="en-US"/>
+        </w:rPr>
+        <w:t xml:space="preserve">The </w:t>
+      </w:r>
+      <w:r>
+        <w:rPr>
+          <w:i/>
+          <w:lang w:val="en-US"/>
+        </w:rPr>
+        <w:t>(</w:t>
+      </w:r>
+      <w:proofErr w:type="gramStart"/>
+      <w:r>
+        <w:rPr>
+          <w:i/>
+          <w:lang w:val="en-US"/>
+        </w:rPr>
+        <w:t>un)</w:t>
+      </w:r>
+      <w:proofErr w:type="gramEnd"/>
+      <w:r>
+        <w:rPr>
+          <w:i/>
+          <w:lang w:val="en-US"/>
+        </w:rPr>
+        <w:t>focus</w:t>
+      </w:r>
+      <w:r>
+        <w:rPr>
+          <w:lang w:val="en-US"/>
+        </w:rPr>
+        <w:t xml:space="preserve"> definitions are important for the interaction of the user (see </w:t>
+      </w:r>
+      <w:r>
+        <w:rPr>
+          <w:b/>
+          <w:lang w:val="en-US"/>
+        </w:rPr>
+        <w:t>5 Cheat Sheet</w:t>
+      </w:r>
+      <w:r>
+        <w:rPr>
+          <w:lang w:val="en-US"/>
+        </w:rPr>
+        <w:t>)</w:t>
+      </w:r>
+      <w:r>
+        <w:rPr>
+          <w:lang w:val="en-US"/>
+        </w:rPr>
+        <w:t xml:space="preserve">. </w:t>
+      </w:r>
+      <w:r>
+        <w:rPr>
+          <w:lang w:val="en-US"/>
+        </w:rPr>
+        <w:t xml:space="preserve">The </w:t>
+      </w:r>
+      <w:proofErr w:type="gramStart"/>
+      <w:r>
+        <w:rPr>
+          <w:i/>
+          <w:lang w:val="en-US"/>
+        </w:rPr>
+        <w:t>collision</w:t>
+      </w:r>
+      <w:r>
+        <w:rPr>
+          <w:lang w:val="en-US"/>
+        </w:rPr>
+        <w:t>,</w:t>
+      </w:r>
+      <w:proofErr w:type="gramEnd"/>
+      <w:r>
+        <w:rPr>
+          <w:lang w:val="en-US"/>
+        </w:rPr>
+        <w:t xml:space="preserve"> </w:t>
+      </w:r>
+      <w:r>
+        <w:rPr>
+          <w:i/>
+          <w:lang w:val="en-US"/>
+        </w:rPr>
+        <w:t>hit</w:t>
+      </w:r>
+      <w:r>
+        <w:rPr>
+          <w:lang w:val="en-US"/>
+        </w:rPr>
+        <w:t xml:space="preserve"> and </w:t>
+      </w:r>
+      <w:r>
+        <w:rPr>
+          <w:i/>
+          <w:lang w:val="en-US"/>
+        </w:rPr>
+        <w:t>move</w:t>
+      </w:r>
+      <w:r>
+        <w:rPr>
+          <w:lang w:val="en-US"/>
+        </w:rPr>
+        <w:t xml:space="preserve"> definitions are defining the movement and behavior of the </w:t>
+      </w:r>
+      <w:r>
+        <w:rPr>
+          <w:i/>
+          <w:lang w:val="en-US"/>
+        </w:rPr>
+        <w:t>Card</w:t>
+      </w:r>
+      <w:r>
+        <w:rPr>
+          <w:lang w:val="en-US"/>
+        </w:rPr>
+        <w:t>s.</w:t>
       </w:r>
     </w:p>
     <w:p>
@@ -5840,22 +8125,500 @@
           <w:lang w:val="en-US"/>
         </w:rPr>
       </w:pPr>
-      <w:bookmarkStart w:id="16" w:name="_Toc489698947"/>
+      <w:bookmarkStart w:id="18" w:name="_Toc489708976"/>
+      <w:r>
+        <w:rPr>
+          <w:noProof/>
+        </w:rPr>
+        <w:pict>
+          <v:shape id="_x0000_s1038" type="#_x0000_t202" style="position:absolute;left:0;text-align:left;margin-left:0;margin-top:115.3pt;width:174pt;height:23pt;z-index:251666432;mso-position-horizontal-relative:text;mso-position-vertical-relative:text" stroked="f">
+            <v:textbox style="mso-fit-shape-to-text:t" inset="0,0,0,0">
+              <w:txbxContent>
+                <w:p>
+                  <w:pPr>
+                    <w:pStyle w:val="Beschriftung"/>
+                    <w:rPr>
+                      <w:rFonts w:ascii="Palatino Linotype" w:hAnsi="Palatino Linotype"/>
+                      <w:noProof/>
+                      <w:szCs w:val="20"/>
+                    </w:rPr>
+                  </w:pPr>
+                  <w:bookmarkStart w:id="19" w:name="_Toc489708882"/>
+                  <w:proofErr w:type="spellStart"/>
+                  <w:r>
+                    <w:t>Figure</w:t>
+                  </w:r>
+                  <w:proofErr w:type="spellEnd"/>
+                  <w:r>
+                    <w:t xml:space="preserve"> </w:t>
+                  </w:r>
+                  <w:fldSimple w:instr=" SEQ Abbildung \* ARABIC ">
+                    <w:r>
+                      <w:rPr>
+                        <w:noProof/>
+                      </w:rPr>
+                      <w:t>10</w:t>
+                    </w:r>
+                  </w:fldSimple>
+                  <w:r>
+                    <w:t xml:space="preserve"> – </w:t>
+                  </w:r>
+                  <w:proofErr w:type="spellStart"/>
+                  <w:r>
+                    <w:t>Focused</w:t>
+                  </w:r>
+                  <w:proofErr w:type="spellEnd"/>
+                  <w:r>
+                    <w:t xml:space="preserve"> Card</w:t>
+                  </w:r>
+                  <w:bookmarkEnd w:id="19"/>
+                </w:p>
+              </w:txbxContent>
+            </v:textbox>
+            <w10:wrap type="topAndBottom"/>
+          </v:shape>
+        </w:pict>
+      </w:r>
+      <w:r>
+        <w:rPr>
+          <w:lang w:val="en-US"/>
+        </w:rPr>
+        <w:t>gestureclassifier.py</w:t>
+      </w:r>
+      <w:bookmarkEnd w:id="18"/>
+    </w:p>
+    <w:p>
+      <w:pPr>
+        <w:rPr>
+          <w:lang w:val="en-US"/>
+        </w:rPr>
+      </w:pPr>
+      <w:r>
+        <w:rPr>
+          <w:lang w:val="en-US"/>
+        </w:rPr>
+        <w:t xml:space="preserve">The code of the </w:t>
+      </w:r>
+      <w:proofErr w:type="spellStart"/>
+      <w:r>
+        <w:rPr>
+          <w:i/>
+          <w:lang w:val="en-US"/>
+        </w:rPr>
+        <w:t>GestureClassifier</w:t>
+      </w:r>
+      <w:proofErr w:type="spellEnd"/>
+      <w:r>
+        <w:rPr>
+          <w:lang w:val="en-US"/>
+        </w:rPr>
+        <w:t xml:space="preserve"> is ad</w:t>
+      </w:r>
+      <w:r>
+        <w:rPr>
+          <w:lang w:val="en-US"/>
+        </w:rPr>
+        <w:t>a</w:t>
+      </w:r>
+      <w:r>
+        <w:rPr>
+          <w:lang w:val="en-US"/>
+        </w:rPr>
+        <w:t xml:space="preserve">pted and adjusted from </w:t>
+      </w:r>
+      <w:r>
+        <w:rPr>
+          <w:lang w:val="en-US"/>
+        </w:rPr>
+        <w:t>the Assignment 8 result of the course</w:t>
+      </w:r>
+      <w:r>
+        <w:rPr>
+          <w:lang w:val="en-US"/>
+        </w:rPr>
+        <w:t xml:space="preserve"> and </w:t>
+      </w:r>
+      <w:r>
+        <w:rPr>
+          <w:lang w:val="en-US"/>
+        </w:rPr>
+        <w:t>from</w:t>
+      </w:r>
+      <w:r>
+        <w:rPr>
+          <w:lang w:val="en-US"/>
+        </w:rPr>
+        <w:t xml:space="preserve"> the provided files in the course</w:t>
+      </w:r>
+      <w:r>
+        <w:rPr>
+          <w:lang w:val="en-US"/>
+        </w:rPr>
+        <w:t xml:space="preserve">. </w:t>
+      </w:r>
+      <w:r>
+        <w:rPr>
+          <w:lang w:val="en-US"/>
+        </w:rPr>
+        <w:t xml:space="preserve">The result is from the Team F2 – Ariane </w:t>
+      </w:r>
+      <w:proofErr w:type="spellStart"/>
+      <w:r>
+        <w:rPr>
+          <w:lang w:val="en-US"/>
+        </w:rPr>
+        <w:t>Demleitner</w:t>
+      </w:r>
+      <w:proofErr w:type="spellEnd"/>
+      <w:r>
+        <w:rPr>
+          <w:lang w:val="en-US"/>
+        </w:rPr>
+        <w:t xml:space="preserve"> and Sebastian </w:t>
+      </w:r>
+      <w:proofErr w:type="spellStart"/>
+      <w:r>
+        <w:rPr>
+          <w:lang w:val="en-US"/>
+        </w:rPr>
+        <w:t>Peiser</w:t>
+      </w:r>
+      <w:proofErr w:type="spellEnd"/>
+      <w:r>
+        <w:rPr>
+          <w:lang w:val="en-US"/>
+        </w:rPr>
+        <w:t xml:space="preserve">, who is also a Team Member of the </w:t>
+      </w:r>
+      <w:proofErr w:type="spellStart"/>
+      <w:r>
+        <w:rPr>
+          <w:lang w:val="en-US"/>
+        </w:rPr>
+        <w:t>IPlanPy</w:t>
+      </w:r>
+      <w:proofErr w:type="spellEnd"/>
+      <w:r>
+        <w:rPr>
+          <w:lang w:val="en-US"/>
+        </w:rPr>
+        <w:t xml:space="preserve"> project.</w:t>
+      </w:r>
+    </w:p>
+    <w:p>
+      <w:pPr>
+        <w:pStyle w:val="Folgeabsatz"/>
+        <w:ind w:firstLine="0"/>
+        <w:rPr>
+          <w:lang w:val="en-US"/>
+        </w:rPr>
+      </w:pPr>
       <w:r>
         <w:rPr>
           <w:lang w:val="en-US"/>
         </w:rPr>
         <w:lastRenderedPageBreak/>
+        <w:t xml:space="preserve">The </w:t>
+      </w:r>
+      <w:proofErr w:type="spellStart"/>
+      <w:r>
+        <w:rPr>
+          <w:i/>
+          <w:lang w:val="en-US"/>
+        </w:rPr>
+        <w:t>GestureClassifier</w:t>
+      </w:r>
+      <w:proofErr w:type="spellEnd"/>
+      <w:r>
+        <w:rPr>
+          <w:lang w:val="en-US"/>
+        </w:rPr>
+        <w:t xml:space="preserve"> </w:t>
+      </w:r>
+      <w:r>
+        <w:rPr>
+          <w:lang w:val="en-US"/>
+        </w:rPr>
+        <w:t xml:space="preserve">contains the </w:t>
+      </w:r>
+      <w:r>
+        <w:rPr>
+          <w:i/>
+          <w:lang w:val="en-US"/>
+        </w:rPr>
+        <w:t>CATEGORIES</w:t>
+      </w:r>
+      <w:r>
+        <w:rPr>
+          <w:lang w:val="en-US"/>
+        </w:rPr>
+        <w:t xml:space="preserve"> </w:t>
+      </w:r>
+      <w:r>
+        <w:rPr>
+          <w:i/>
+          <w:lang w:val="en-US"/>
+        </w:rPr>
+        <w:t>steady</w:t>
+      </w:r>
+      <w:r>
+        <w:rPr>
+          <w:lang w:val="en-US"/>
+        </w:rPr>
+        <w:t xml:space="preserve"> and </w:t>
+      </w:r>
+      <w:r>
+        <w:rPr>
+          <w:i/>
+          <w:lang w:val="en-US"/>
+        </w:rPr>
+        <w:t>shake</w:t>
+      </w:r>
+      <w:r>
+        <w:rPr>
+          <w:lang w:val="en-US"/>
+        </w:rPr>
+        <w:t xml:space="preserve">, which </w:t>
+      </w:r>
+      <w:r>
+        <w:rPr>
+          <w:lang w:val="en-US"/>
+        </w:rPr>
+        <w:t xml:space="preserve">train the </w:t>
+      </w:r>
+      <w:proofErr w:type="spellStart"/>
+      <w:r>
+        <w:rPr>
+          <w:i/>
+          <w:lang w:val="en-US"/>
+        </w:rPr>
+        <w:t>svm</w:t>
+      </w:r>
+      <w:proofErr w:type="spellEnd"/>
+      <w:r>
+        <w:rPr>
+          <w:lang w:val="en-US"/>
+        </w:rPr>
+        <w:t xml:space="preserve"> with</w:t>
+      </w:r>
+      <w:r>
+        <w:rPr>
+          <w:lang w:val="en-US"/>
+        </w:rPr>
+        <w:t xml:space="preserve"> the two</w:t>
+      </w:r>
+      <w:r>
+        <w:rPr>
+          <w:lang w:val="en-US"/>
+        </w:rPr>
+        <w:t xml:space="preserve"> defined</w:t>
+      </w:r>
+      <w:r>
+        <w:rPr>
+          <w:lang w:val="en-US"/>
+        </w:rPr>
+        <w:t xml:space="preserve"> csv files.</w:t>
+      </w:r>
+      <w:r>
+        <w:rPr>
+          <w:lang w:val="en-US"/>
+        </w:rPr>
+        <w:t xml:space="preserve"> </w:t>
+      </w:r>
+      <w:r>
+        <w:rPr>
+          <w:lang w:val="en-US"/>
+        </w:rPr>
+        <w:t xml:space="preserve">The accelerometer data from the </w:t>
+      </w:r>
+      <w:proofErr w:type="spellStart"/>
+      <w:r>
+        <w:rPr>
+          <w:lang w:val="en-US"/>
+        </w:rPr>
+        <w:t>Wiimote</w:t>
+      </w:r>
+      <w:proofErr w:type="spellEnd"/>
+      <w:r>
+        <w:rPr>
+          <w:lang w:val="en-US"/>
+        </w:rPr>
+        <w:t xml:space="preserve"> </w:t>
+      </w:r>
+      <w:proofErr w:type="gramStart"/>
+      <w:r>
+        <w:rPr>
+          <w:lang w:val="en-US"/>
+        </w:rPr>
+        <w:t>is compared</w:t>
+      </w:r>
+      <w:proofErr w:type="gramEnd"/>
+      <w:r>
+        <w:rPr>
+          <w:lang w:val="en-US"/>
+        </w:rPr>
+        <w:t xml:space="preserve"> to the trained data and detects the </w:t>
+      </w:r>
+      <w:r>
+        <w:rPr>
+          <w:i/>
+          <w:lang w:val="en-US"/>
+        </w:rPr>
+        <w:t xml:space="preserve">shake gesture </w:t>
+      </w:r>
+      <w:r>
+        <w:rPr>
+          <w:lang w:val="en-US"/>
+        </w:rPr>
+        <w:t>if there is one.</w:t>
+      </w:r>
+    </w:p>
+    <w:p>
+      <w:pPr>
+        <w:pStyle w:val="berschrift2"/>
+        <w:rPr>
+          <w:lang w:val="en-US"/>
+        </w:rPr>
+      </w:pPr>
+      <w:bookmarkStart w:id="20" w:name="_Toc489708977"/>
+      <w:proofErr w:type="gramStart"/>
+      <w:r>
+        <w:rPr>
+          <w:lang w:val="en-US"/>
+        </w:rPr>
+        <w:t>shake.csv</w:t>
+      </w:r>
+      <w:proofErr w:type="gramEnd"/>
+      <w:r>
+        <w:rPr>
+          <w:lang w:val="en-US"/>
+        </w:rPr>
+        <w:t xml:space="preserve"> and steady.csv</w:t>
+      </w:r>
+      <w:bookmarkEnd w:id="20"/>
+    </w:p>
+    <w:p>
+      <w:pPr>
+        <w:rPr>
+          <w:lang w:val="en-US"/>
+        </w:rPr>
+      </w:pPr>
+      <w:r>
+        <w:rPr>
+          <w:lang w:val="en-US"/>
+        </w:rPr>
+        <w:t xml:space="preserve">This </w:t>
+      </w:r>
+      <w:r>
+        <w:rPr>
+          <w:lang w:val="en-US"/>
+        </w:rPr>
+        <w:t>shake.</w:t>
+      </w:r>
+      <w:r>
+        <w:rPr>
+          <w:lang w:val="en-US"/>
+        </w:rPr>
+        <w:t xml:space="preserve">csv file contains </w:t>
+      </w:r>
+      <w:r>
+        <w:rPr>
+          <w:lang w:val="en-US"/>
+        </w:rPr>
+        <w:t xml:space="preserve">the values for classifying the </w:t>
+      </w:r>
+      <w:r>
+        <w:rPr>
+          <w:i/>
+          <w:lang w:val="en-US"/>
+        </w:rPr>
+        <w:t>shak</w:t>
+      </w:r>
+      <w:r>
+        <w:rPr>
+          <w:i/>
+          <w:lang w:val="en-US"/>
+        </w:rPr>
+        <w:t>e gesture</w:t>
+      </w:r>
+      <w:r>
+        <w:rPr>
+          <w:lang w:val="en-US"/>
+        </w:rPr>
+        <w:t xml:space="preserve"> with the </w:t>
+      </w:r>
+      <w:r>
+        <w:rPr>
+          <w:b/>
+          <w:lang w:val="en-US"/>
+        </w:rPr>
         <w:t>gestureclassifier.py</w:t>
       </w:r>
-      <w:bookmarkEnd w:id="16"/>
-    </w:p>
-    <w:p>
-      <w:pPr>
-        <w:rPr>
-          <w:lang w:val="en-US"/>
-        </w:rPr>
-      </w:pPr>
+      <w:r>
+        <w:rPr>
+          <w:lang w:val="en-US"/>
+        </w:rPr>
+        <w:t xml:space="preserve"> script.</w:t>
+      </w:r>
+      <w:r>
+        <w:rPr>
+          <w:lang w:val="en-US"/>
+        </w:rPr>
+        <w:t xml:space="preserve"> The </w:t>
+      </w:r>
+      <w:r>
+        <w:rPr>
+          <w:b/>
+          <w:lang w:val="en-US"/>
+        </w:rPr>
+        <w:t>steady.csv</w:t>
+      </w:r>
+      <w:r>
+        <w:rPr>
+          <w:lang w:val="en-US"/>
+        </w:rPr>
+        <w:t xml:space="preserve"> file contains the converse data</w:t>
+      </w:r>
+      <w:r>
+        <w:rPr>
+          <w:lang w:val="en-US"/>
+        </w:rPr>
+        <w:t xml:space="preserve"> </w:t>
+      </w:r>
+      <w:r>
+        <w:rPr>
+          <w:lang w:val="en-US"/>
+        </w:rPr>
+        <w:t xml:space="preserve">when the </w:t>
+      </w:r>
+      <w:proofErr w:type="spellStart"/>
+      <w:r>
+        <w:rPr>
+          <w:lang w:val="en-US"/>
+        </w:rPr>
+        <w:t>wiimote</w:t>
+      </w:r>
+      <w:proofErr w:type="spellEnd"/>
+      <w:r>
+        <w:rPr>
+          <w:lang w:val="en-US"/>
+        </w:rPr>
+        <w:t xml:space="preserve"> </w:t>
+      </w:r>
+      <w:proofErr w:type="gramStart"/>
+      <w:r>
+        <w:rPr>
+          <w:lang w:val="en-US"/>
+        </w:rPr>
+        <w:t>is kept</w:t>
+      </w:r>
+      <w:proofErr w:type="gramEnd"/>
+      <w:r>
+        <w:rPr>
+          <w:lang w:val="en-US"/>
+        </w:rPr>
+        <w:t xml:space="preserve"> still.</w:t>
+      </w:r>
     </w:p>
     <w:p>
       <w:pPr>
@@ -5864,88 +8627,166 @@
           <w:lang w:val="en-US"/>
         </w:rPr>
       </w:pPr>
-      <w:bookmarkStart w:id="17" w:name="_Toc489698948"/>
+      <w:bookmarkStart w:id="21" w:name="_Toc489708978"/>
+      <w:r>
+        <w:rPr>
+          <w:lang w:val="en-US"/>
+        </w:rPr>
+        <w:t>vectortransform.py</w:t>
+      </w:r>
+      <w:bookmarkEnd w:id="21"/>
+    </w:p>
+    <w:p>
+      <w:pPr>
+        <w:rPr>
+          <w:lang w:val="en-US"/>
+        </w:rPr>
+      </w:pPr>
+      <w:r>
+        <w:rPr>
+          <w:lang w:val="en-US"/>
+        </w:rPr>
+        <w:t xml:space="preserve">Contains the class </w:t>
+      </w:r>
+      <w:proofErr w:type="spellStart"/>
+      <w:r>
+        <w:rPr>
+          <w:i/>
+          <w:lang w:val="en-US"/>
+        </w:rPr>
+        <w:t>VectorTransform</w:t>
+      </w:r>
+      <w:proofErr w:type="spellEnd"/>
+      <w:r>
+        <w:rPr>
+          <w:lang w:val="en-US"/>
+        </w:rPr>
+        <w:t xml:space="preserve"> </w:t>
+      </w:r>
       <w:proofErr w:type="gramStart"/>
       <w:r>
         <w:rPr>
           <w:lang w:val="en-US"/>
         </w:rPr>
-        <w:t>shake.csv</w:t>
-      </w:r>
-      <w:bookmarkEnd w:id="17"/>
+        <w:t>which</w:t>
+      </w:r>
       <w:proofErr w:type="gramEnd"/>
       <w:r>
         <w:rPr>
           <w:lang w:val="en-US"/>
         </w:rPr>
-        <w:t xml:space="preserve"> and steady.csv</w:t>
-      </w:r>
-    </w:p>
-    <w:p>
-      <w:pPr>
-        <w:rPr>
-          <w:lang w:val="en-US"/>
-        </w:rPr>
-      </w:pPr>
-      <w:r>
-        <w:rPr>
-          <w:lang w:val="en-US"/>
-        </w:rPr>
-        <w:t xml:space="preserve">This csv file contains </w:t>
-      </w:r>
-      <w:r>
-        <w:rPr>
-          <w:lang w:val="en-US"/>
-        </w:rPr>
-        <w:t xml:space="preserve">the values for classifying the </w:t>
-      </w:r>
+        <w:t xml:space="preserve"> is used in the </w:t>
+      </w:r>
+      <w:r>
+        <w:rPr>
+          <w:b/>
+          <w:lang w:val="en-US"/>
+        </w:rPr>
+        <w:t xml:space="preserve">iplanpy.py </w:t>
+      </w:r>
+      <w:r>
+        <w:rPr>
+          <w:lang w:val="en-US"/>
+        </w:rPr>
+        <w:t>file. The c</w:t>
+      </w:r>
+      <w:r>
+        <w:rPr>
+          <w:lang w:val="en-US"/>
+        </w:rPr>
+        <w:t>alculations in this file are ada</w:t>
+      </w:r>
+      <w:r>
+        <w:rPr>
+          <w:lang w:val="en-US"/>
+        </w:rPr>
+        <w:t>pted and adjusted from</w:t>
+      </w:r>
+      <w:r>
+        <w:rPr>
+          <w:lang w:val="en-US"/>
+        </w:rPr>
+        <w:t xml:space="preserve"> the</w:t>
+      </w:r>
+      <w:r>
+        <w:rPr>
+          <w:lang w:val="en-US"/>
+        </w:rPr>
+        <w:t xml:space="preserve"> provided</w:t>
+      </w:r>
+      <w:r>
+        <w:rPr>
+          <w:lang w:val="en-US"/>
+        </w:rPr>
+        <w:t xml:space="preserve"> </w:t>
+      </w:r>
+      <w:proofErr w:type="spellStart"/>
       <w:r>
         <w:rPr>
           <w:i/>
           <w:lang w:val="en-US"/>
         </w:rPr>
-        <w:t>shuffle gesture</w:t>
-      </w:r>
-      <w:r>
-        <w:rPr>
-          <w:lang w:val="en-US"/>
-        </w:rPr>
-        <w:t xml:space="preserve"> with the </w:t>
-      </w:r>
-      <w:r>
-        <w:rPr>
-          <w:b/>
-          <w:lang w:val="en-US"/>
-        </w:rPr>
-        <w:t>gestureclassifier.py</w:t>
-      </w:r>
-      <w:r>
-        <w:rPr>
-          <w:lang w:val="en-US"/>
-        </w:rPr>
-        <w:t xml:space="preserve"> script.</w:t>
-      </w:r>
-      <w:r>
-        <w:rPr>
-          <w:lang w:val="en-US"/>
-        </w:rPr>
-        <w:t xml:space="preserve"> The </w:t>
-      </w:r>
-      <w:r>
-        <w:rPr>
-          <w:b/>
-          <w:lang w:val="en-US"/>
-        </w:rPr>
-        <w:t>steady.csv</w:t>
-      </w:r>
-      <w:r>
-        <w:rPr>
-          <w:lang w:val="en-US"/>
-        </w:rPr>
-        <w:t xml:space="preserve"> file contains the converse data</w:t>
-      </w:r>
-      <w:r>
-        <w:rPr>
+        <w:t>Jupyter</w:t>
+      </w:r>
+      <w:proofErr w:type="spellEnd"/>
+      <w:r>
+        <w:rPr>
+          <w:i/>
+          <w:lang w:val="en-US"/>
+        </w:rPr>
+        <w:t xml:space="preserve"> Notebook</w:t>
+      </w:r>
+      <w:r>
+        <w:rPr>
+          <w:lang w:val="en-US"/>
+        </w:rPr>
+        <w:t xml:space="preserve"> files in</w:t>
+      </w:r>
+      <w:r>
+        <w:rPr>
+          <w:lang w:val="en-US"/>
+        </w:rPr>
+        <w:t xml:space="preserve"> the c</w:t>
+      </w:r>
+      <w:r>
+        <w:rPr>
+          <w:lang w:val="en-US"/>
+        </w:rPr>
+        <w:t>ourse</w:t>
+      </w:r>
+      <w:r>
+        <w:rPr>
+          <w:lang w:val="en-US"/>
+        </w:rPr>
+        <w:t>.</w:t>
+      </w:r>
+    </w:p>
+    <w:p>
+      <w:pPr>
+        <w:pStyle w:val="Folgeabsatz"/>
+        <w:ind w:firstLine="0"/>
+        <w:rPr>
+          <w:lang w:val="en-US"/>
+        </w:rPr>
+      </w:pPr>
+      <w:r>
+        <w:rPr>
+          <w:lang w:val="en-US"/>
+        </w:rPr>
+        <w:t xml:space="preserve">The </w:t>
+      </w:r>
+      <w:proofErr w:type="spellStart"/>
+      <w:r>
+        <w:rPr>
+          <w:i/>
+          <w:lang w:val="en-US"/>
+        </w:rPr>
+        <w:t>VectorTransform</w:t>
+      </w:r>
+      <w:proofErr w:type="spellEnd"/>
+      <w:r>
+        <w:rPr>
+          <w:i/>
           <w:lang w:val="en-US"/>
         </w:rPr>
         <w:t xml:space="preserve"> </w:t>
@@ -5954,35 +8795,21 @@
         <w:rPr>
           <w:lang w:val="en-US"/>
         </w:rPr>
-        <w:t xml:space="preserve">when the </w:t>
+        <w:t xml:space="preserve">handles the interpretation of the IR-sensor data of the </w:t>
       </w:r>
       <w:proofErr w:type="spellStart"/>
       <w:r>
         <w:rPr>
           <w:lang w:val="en-US"/>
         </w:rPr>
-        <w:t>wiimote</w:t>
+        <w:t>Wiimote</w:t>
       </w:r>
       <w:proofErr w:type="spellEnd"/>
       <w:r>
         <w:rPr>
           <w:lang w:val="en-US"/>
         </w:rPr>
-        <w:t xml:space="preserve"> </w:t>
-      </w:r>
-      <w:proofErr w:type="gramStart"/>
-      <w:r>
-        <w:rPr>
-          <w:lang w:val="en-US"/>
-        </w:rPr>
-        <w:t>is kept</w:t>
-      </w:r>
-      <w:proofErr w:type="gramEnd"/>
-      <w:r>
-        <w:rPr>
-          <w:lang w:val="en-US"/>
-        </w:rPr>
-        <w:t xml:space="preserve"> still.</w:t>
+        <w:t>.</w:t>
       </w:r>
     </w:p>
     <w:p>
@@ -5992,30 +8819,7 @@
           <w:lang w:val="en-US"/>
         </w:rPr>
       </w:pPr>
-      <w:bookmarkStart w:id="18" w:name="_Toc489698949"/>
-      <w:r>
-        <w:rPr>
-          <w:lang w:val="en-US"/>
-        </w:rPr>
-        <w:t>vectortransform.py</w:t>
-      </w:r>
-      <w:bookmarkEnd w:id="18"/>
-    </w:p>
-    <w:p>
-      <w:pPr>
-        <w:rPr>
-          <w:lang w:val="en-US"/>
-        </w:rPr>
-      </w:pPr>
-    </w:p>
-    <w:p>
-      <w:pPr>
-        <w:pStyle w:val="berschrift2"/>
-        <w:rPr>
-          <w:lang w:val="en-US"/>
-        </w:rPr>
-      </w:pPr>
-      <w:bookmarkStart w:id="19" w:name="_Toc489698950"/>
+      <w:bookmarkStart w:id="22" w:name="_Toc489708979"/>
       <w:proofErr w:type="spellStart"/>
       <w:r>
         <w:rPr>
@@ -6023,7 +8827,7 @@
         </w:rPr>
         <w:t>wii.motes</w:t>
       </w:r>
-      <w:bookmarkEnd w:id="19"/>
+      <w:bookmarkEnd w:id="22"/>
       <w:proofErr w:type="spellEnd"/>
     </w:p>
     <w:p>
@@ -6079,7 +8883,61 @@
         <w:rPr>
           <w:lang w:val="en-US"/>
         </w:rPr>
-        <w:t xml:space="preserve"> It is used in the </w:t>
+        <w:t xml:space="preserve"> It </w:t>
+      </w:r>
+      <w:proofErr w:type="gramStart"/>
+      <w:r>
+        <w:rPr>
+          <w:lang w:val="en-US"/>
+        </w:rPr>
+        <w:t>is used</w:t>
+      </w:r>
+      <w:proofErr w:type="gramEnd"/>
+      <w:r>
+        <w:rPr>
+          <w:lang w:val="en-US"/>
+        </w:rPr>
+        <w:t xml:space="preserve"> in the </w:t>
+      </w:r>
+      <w:r>
+        <w:rPr>
+          <w:b/>
+          <w:lang w:val="en-US"/>
+        </w:rPr>
+        <w:t xml:space="preserve">iplanpy.py </w:t>
+      </w:r>
+      <w:r>
+        <w:rPr>
+          <w:lang w:val="en-US"/>
+        </w:rPr>
+        <w:t xml:space="preserve">script to display the known </w:t>
+      </w:r>
+      <w:proofErr w:type="spellStart"/>
+      <w:r>
+        <w:rPr>
+          <w:lang w:val="en-US"/>
+        </w:rPr>
+        <w:t>Wiimotes</w:t>
+      </w:r>
+      <w:proofErr w:type="spellEnd"/>
+      <w:r>
+        <w:rPr>
+          <w:lang w:val="en-US"/>
+        </w:rPr>
+        <w:t xml:space="preserve"> in the </w:t>
+      </w:r>
+      <w:r>
+        <w:rPr>
+          <w:i/>
+          <w:lang w:val="en-US"/>
+        </w:rPr>
+        <w:t>Connection Menu</w:t>
+      </w:r>
+      <w:r>
+        <w:rPr>
+          <w:lang w:val="en-US"/>
+        </w:rPr>
+        <w:t>.</w:t>
       </w:r>
     </w:p>
     <w:p>
@@ -6089,14 +8947,14 @@
           <w:lang w:val="en-US"/>
         </w:rPr>
       </w:pPr>
-      <w:bookmarkStart w:id="20" w:name="_Toc489698951"/>
+      <w:bookmarkStart w:id="23" w:name="_Toc489708980"/>
       <w:r>
         <w:rPr>
           <w:lang w:val="en-US"/>
         </w:rPr>
         <w:t>wiimote.py</w:t>
       </w:r>
-      <w:bookmarkEnd w:id="20"/>
+      <w:bookmarkEnd w:id="23"/>
     </w:p>
     <w:p>
       <w:pPr>
@@ -6115,7 +8973,13 @@
         <w:rPr>
           <w:lang w:val="en-US"/>
         </w:rPr>
-        <w:t>is provided</w:t>
+        <w:t>wa</w:t>
+      </w:r>
+      <w:r>
+        <w:rPr>
+          <w:lang w:val="en-US"/>
+        </w:rPr>
+        <w:t>s provided</w:t>
       </w:r>
       <w:proofErr w:type="gramEnd"/>
       <w:r>
@@ -6215,7 +9079,7 @@
         </w:rPr>
         <w:t xml:space="preserve"> </w:t>
       </w:r>
-      <w:bookmarkStart w:id="21" w:name="_Toc489698952"/>
+      <w:bookmarkStart w:id="24" w:name="_Toc489708981"/>
       <w:proofErr w:type="spellStart"/>
       <w:r>
         <w:rPr>
@@ -6223,7 +9087,7 @@
         </w:rPr>
         <w:t>demo.chart</w:t>
       </w:r>
-      <w:bookmarkEnd w:id="21"/>
+      <w:bookmarkEnd w:id="24"/>
       <w:proofErr w:type="spellEnd"/>
     </w:p>
     <w:p>
@@ -6287,8 +9151,254 @@
         </w:rPr>
         <w:t>arts.</w:t>
       </w:r>
-      <w:bookmarkStart w:id="22" w:name="_GoBack"/>
-      <w:bookmarkEnd w:id="22"/>
+    </w:p>
+    <w:p>
+      <w:pPr>
+        <w:pStyle w:val="berschrift1"/>
+        <w:ind w:left="431" w:hanging="431"/>
+        <w:jc w:val="left"/>
+        <w:rPr>
+          <w:lang w:val="en-US"/>
+        </w:rPr>
+      </w:pPr>
+      <w:bookmarkStart w:id="25" w:name="_Toc489708982"/>
+      <w:proofErr w:type="spellStart"/>
+      <w:r>
+        <w:rPr>
+          <w:lang w:val="en-US"/>
+        </w:rPr>
+        <w:t>IPlanPy</w:t>
+      </w:r>
+      <w:proofErr w:type="spellEnd"/>
+      <w:r>
+        <w:rPr>
+          <w:lang w:val="en-US"/>
+        </w:rPr>
+        <w:t>-Team Collaboration</w:t>
+      </w:r>
+      <w:bookmarkEnd w:id="25"/>
+    </w:p>
+    <w:p>
+      <w:pPr>
+        <w:rPr>
+          <w:lang w:val="en-US"/>
+        </w:rPr>
+      </w:pPr>
+      <w:r>
+        <w:rPr>
+          <w:lang w:val="en-US"/>
+        </w:rPr>
+        <w:t xml:space="preserve">The </w:t>
+      </w:r>
+      <w:proofErr w:type="spellStart"/>
+      <w:r>
+        <w:rPr>
+          <w:lang w:val="en-US"/>
+        </w:rPr>
+        <w:t>IPlanPy</w:t>
+      </w:r>
+      <w:proofErr w:type="spellEnd"/>
+      <w:r>
+        <w:rPr>
+          <w:lang w:val="en-US"/>
+        </w:rPr>
+        <w:t>-Team contains</w:t>
+      </w:r>
+      <w:r>
+        <w:rPr>
+          <w:lang w:val="en-US"/>
+        </w:rPr>
+        <w:t xml:space="preserve"> two People: Sebastian and Julia. </w:t>
+      </w:r>
+      <w:r>
+        <w:rPr>
+          <w:lang w:val="en-US"/>
+        </w:rPr>
+        <w:t>I (</w:t>
+      </w:r>
+      <w:r>
+        <w:rPr>
+          <w:lang w:val="en-US"/>
+        </w:rPr>
+        <w:t>Julia</w:t>
+      </w:r>
+      <w:r>
+        <w:rPr>
+          <w:lang w:val="en-US"/>
+        </w:rPr>
+        <w:t>)</w:t>
+      </w:r>
+      <w:r>
+        <w:rPr>
+          <w:lang w:val="en-US"/>
+        </w:rPr>
+        <w:t xml:space="preserve"> did the implementation of the feature</w:t>
+      </w:r>
+      <w:r>
+        <w:rPr>
+          <w:lang w:val="en-US"/>
+        </w:rPr>
+        <w:t>s and logic</w:t>
+      </w:r>
+      <w:r>
+        <w:rPr>
+          <w:lang w:val="en-US"/>
+        </w:rPr>
+        <w:t>, which Sebastian</w:t>
+      </w:r>
+      <w:r>
+        <w:rPr>
+          <w:lang w:val="en-US"/>
+        </w:rPr>
+        <w:t xml:space="preserve"> overworked</w:t>
+      </w:r>
+      <w:r>
+        <w:rPr>
+          <w:lang w:val="en-US"/>
+        </w:rPr>
+        <w:t>.</w:t>
+      </w:r>
+      <w:r>
+        <w:rPr>
+          <w:lang w:val="en-US"/>
+        </w:rPr>
+        <w:t xml:space="preserve"> </w:t>
+      </w:r>
+      <w:r>
+        <w:rPr>
+          <w:lang w:val="en-US"/>
+        </w:rPr>
+        <w:t>Sebastian also was re</w:t>
+      </w:r>
+      <w:r>
+        <w:rPr>
+          <w:lang w:val="en-US"/>
+        </w:rPr>
+        <w:lastRenderedPageBreak/>
+        <w:t xml:space="preserve">sponsible for the handling of the IR-sensors and the </w:t>
+      </w:r>
+      <w:r>
+        <w:rPr>
+          <w:lang w:val="en-US"/>
+        </w:rPr>
+        <w:t xml:space="preserve">two </w:t>
+      </w:r>
+      <w:r>
+        <w:rPr>
+          <w:lang w:val="en-US"/>
+        </w:rPr>
+        <w:t>gestures.</w:t>
+      </w:r>
+      <w:r>
+        <w:rPr>
+          <w:lang w:val="en-US"/>
+        </w:rPr>
+        <w:t xml:space="preserve"> </w:t>
+      </w:r>
+      <w:r>
+        <w:rPr>
+          <w:lang w:val="en-US"/>
+        </w:rPr>
+        <w:t xml:space="preserve">He </w:t>
+      </w:r>
+      <w:r>
+        <w:rPr>
+          <w:lang w:val="en-US"/>
+        </w:rPr>
+        <w:t xml:space="preserve">made the fancy </w:t>
+      </w:r>
+      <w:r>
+        <w:rPr>
+          <w:lang w:val="en-US"/>
+        </w:rPr>
+        <w:t>video of the system, while I</w:t>
+      </w:r>
+      <w:r>
+        <w:rPr>
+          <w:lang w:val="en-US"/>
+        </w:rPr>
+        <w:t xml:space="preserve"> wrote the documentation. </w:t>
+      </w:r>
+      <w:r>
+        <w:rPr>
+          <w:lang w:val="en-US"/>
+        </w:rPr>
+        <w:t>In general</w:t>
+      </w:r>
+      <w:r>
+        <w:rPr>
+          <w:lang w:val="en-US"/>
+        </w:rPr>
+        <w:t>,</w:t>
+      </w:r>
+      <w:r>
+        <w:rPr>
+          <w:lang w:val="en-US"/>
+        </w:rPr>
+        <w:t xml:space="preserve"> it was a very good cooperation with big discussions, which helped on the whole project</w:t>
+      </w:r>
+      <w:r>
+        <w:rPr>
+          <w:lang w:val="en-US"/>
+        </w:rPr>
+        <w:t xml:space="preserve">. We </w:t>
+      </w:r>
+      <w:r>
+        <w:rPr>
+          <w:lang w:val="en-US"/>
+        </w:rPr>
+        <w:t>got</w:t>
+      </w:r>
+      <w:r>
+        <w:rPr>
+          <w:lang w:val="en-US"/>
+        </w:rPr>
+        <w:t xml:space="preserve"> </w:t>
+      </w:r>
+      <w:r>
+        <w:rPr>
+          <w:lang w:val="en-US"/>
+        </w:rPr>
+        <w:t>a result</w:t>
+      </w:r>
+      <w:r>
+        <w:rPr>
+          <w:lang w:val="en-US"/>
+        </w:rPr>
+        <w:t xml:space="preserve"> we are proud of, because we think </w:t>
+      </w:r>
+      <w:proofErr w:type="spellStart"/>
+      <w:r>
+        <w:rPr>
+          <w:lang w:val="en-US"/>
+        </w:rPr>
+        <w:t>IPlanPy</w:t>
+      </w:r>
+      <w:proofErr w:type="spellEnd"/>
+      <w:r>
+        <w:rPr>
+          <w:lang w:val="en-US"/>
+        </w:rPr>
+        <w:t xml:space="preserve"> is an easy-to-</w:t>
+      </w:r>
+      <w:r>
+        <w:rPr>
+          <w:lang w:val="en-US"/>
+        </w:rPr>
+        <w:t>use but useful product for</w:t>
+      </w:r>
+      <w:r>
+        <w:rPr>
+          <w:lang w:val="en-US"/>
+        </w:rPr>
+        <w:t xml:space="preserve"> everyone</w:t>
+      </w:r>
+      <w:r>
+        <w:rPr>
+          <w:lang w:val="en-US"/>
+        </w:rPr>
+        <w:t>.</w:t>
+      </w:r>
     </w:p>
     <w:p>
       <w:pPr>
@@ -6300,7 +9410,7 @@
           <w:lang w:val="en-US"/>
         </w:rPr>
       </w:pPr>
-      <w:bookmarkStart w:id="23" w:name="_Toc489698953"/>
+      <w:bookmarkStart w:id="26" w:name="_Toc489708983"/>
       <w:r>
         <w:rPr>
           <w:lang w:val="en-US"/>
@@ -6308,7 +9418,7 @@
         <w:lastRenderedPageBreak/>
         <w:t>Cheat Sheet</w:t>
       </w:r>
-      <w:bookmarkEnd w:id="23"/>
+      <w:bookmarkEnd w:id="26"/>
     </w:p>
     <w:p>
       <w:pPr>
@@ -7040,7 +10150,14 @@
                 <w:sz w:val="20"/>
                 <w:lang w:val="en-US"/>
               </w:rPr>
-              <w:t>shuffle</w:t>
+              <w:t>sh</w:t>
+            </w:r>
+            <w:r>
+              <w:rPr>
+                <w:sz w:val="20"/>
+                <w:lang w:val="en-US"/>
+              </w:rPr>
+              <w:t>ake</w:t>
             </w:r>
             <w:r>
               <w:rPr>
@@ -7460,7 +10577,7 @@
       </w:pPr>
     </w:p>
     <w:sectPr>
-      <w:headerReference w:type="default" r:id="rId27"/>
+      <w:headerReference w:type="default" r:id="rId30"/>
       <w:pgSz w:w="11906" w:h="16838"/>
       <w:pgMar w:top="1418" w:right="1418" w:bottom="1134" w:left="1985" w:header="709" w:footer="709" w:gutter="0"/>
       <w:cols w:space="708"/>
@@ -7568,13 +10685,7 @@
         <w:rPr>
           <w:lang w:val="en-US"/>
         </w:rPr>
-        <w:t>Copyright © 2014 Raphael</w:t>
-      </w:r>
-      <w:r>
-        <w:rPr>
-          <w:lang w:val="en-US"/>
-        </w:rPr>
-        <w:t xml:space="preserve"> </w:t>
+        <w:t xml:space="preserve">Copyright © 2014 Raphael </w:t>
       </w:r>
       <w:proofErr w:type="spellStart"/>
       <w:r>
@@ -9688,7 +12799,7 @@
 </file>
 
 <file path=customXml/itemProps1.xml><?xml version="1.0" encoding="utf-8"?>
-<ds:datastoreItem xmlns:ds="http://schemas.openxmlformats.org/officeDocument/2006/customXml" ds:itemID="{4B881CC0-7CD5-4C53-A729-CE3A14A71112}">
+<ds:datastoreItem xmlns:ds="http://schemas.openxmlformats.org/officeDocument/2006/customXml" ds:itemID="{E5D591C4-2974-4077-9F3D-222CD59C7CCB}">
   <ds:schemaRefs>
     <ds:schemaRef ds:uri="http://schemas.openxmlformats.org/officeDocument/2006/bibliography"/>
   </ds:schemaRefs>
